--- a/surfdrive/Onderzoek/Eigen werk/ECD results v0.04.docx
+++ b/surfdrive/Onderzoek/Eigen werk/ECD results v0.04.docx
@@ -16,61 +16,11 @@
       </w:pPr>
     </w:p>
     <w:p>
-      <w:proofErr w:type="spellStart"/>
       <w:r>
         <w:rPr>
           <w:highlight w:val="yellow"/>
         </w:rPr>
-        <w:t>Bron</w:t>
-      </w:r>
-      <w:proofErr w:type="spellEnd"/>
-      <w:r>
-        <w:rPr>
-          <w:highlight w:val="yellow"/>
-        </w:rPr>
-        <w:t xml:space="preserve"> van </w:t>
-      </w:r>
-      <w:proofErr w:type="spellStart"/>
-      <w:r>
-        <w:rPr>
-          <w:highlight w:val="yellow"/>
-        </w:rPr>
-        <w:t>inspiratie</w:t>
-      </w:r>
-      <w:proofErr w:type="spellEnd"/>
-      <w:r>
-        <w:rPr>
-          <w:highlight w:val="yellow"/>
-        </w:rPr>
-        <w:t xml:space="preserve"> 2006Mislevy &amp; Assessment </w:t>
-      </w:r>
-      <w:proofErr w:type="spellStart"/>
-      <w:r>
-        <w:rPr>
-          <w:highlight w:val="yellow"/>
-        </w:rPr>
-        <w:t>designPatterns</w:t>
-      </w:r>
-      <w:proofErr w:type="spellEnd"/>
-      <w:r>
-        <w:rPr>
-          <w:highlight w:val="yellow"/>
-        </w:rPr>
-        <w:t xml:space="preserve"> for comp thinking (</w:t>
-      </w:r>
-      <w:proofErr w:type="spellStart"/>
-      <w:r>
-        <w:rPr>
-          <w:highlight w:val="yellow"/>
-        </w:rPr>
-        <w:t>aug</w:t>
-      </w:r>
-      <w:proofErr w:type="spellEnd"/>
-      <w:r>
-        <w:rPr>
-          <w:highlight w:val="yellow"/>
-        </w:rPr>
-        <w:t xml:space="preserve"> 2017)</w:t>
+        <w:t>Bron van inspiratie 2006Mislevy &amp; Assessment designPatterns for comp thinking (aug 2017)</w:t>
       </w:r>
     </w:p>
     <w:p>
@@ -1055,7 +1005,31 @@
               <w:rPr>
                 <w:rFonts w:ascii="Calibri" w:eastAsia="Times New Roman" w:hAnsi="Calibri" w:cs="Calibri"/>
               </w:rPr>
-              <w:t>) to investigate the correctness and efficiency of digital artefacts using the underlying algorithms.</w:t>
+              <w:t xml:space="preserve">) to investigate the correctness and efficiency of </w:t>
+            </w:r>
+            <w:r>
+              <w:rPr>
+                <w:rFonts w:ascii="Calibri" w:eastAsia="Times New Roman" w:hAnsi="Calibri" w:cs="Calibri"/>
+              </w:rPr>
+              <w:t xml:space="preserve">a </w:t>
+            </w:r>
+            <w:r>
+              <w:rPr>
+                <w:rFonts w:ascii="Calibri" w:eastAsia="Times New Roman" w:hAnsi="Calibri" w:cs="Calibri"/>
+              </w:rPr>
+              <w:t xml:space="preserve">digital artefact </w:t>
+            </w:r>
+            <w:r>
+              <w:rPr>
+                <w:rFonts w:ascii="Calibri" w:eastAsia="Times New Roman" w:hAnsi="Calibri" w:cs="Calibri"/>
+              </w:rPr>
+              <w:t>via its  underlying algorithm</w:t>
+            </w:r>
+            <w:r>
+              <w:rPr>
+                <w:rFonts w:ascii="Calibri" w:eastAsia="Times New Roman" w:hAnsi="Calibri" w:cs="Calibri"/>
+              </w:rPr>
+              <w:t>.</w:t>
             </w:r>
           </w:p>
           <w:p>
@@ -1403,7 +1377,31 @@
               <w:rPr>
                 <w:rFonts w:ascii="Calibri" w:eastAsia="Times New Roman" w:hAnsi="Calibri" w:cs="Calibri"/>
               </w:rPr>
-              <w:t xml:space="preserve">standard algorithms (such as min, max, count), </w:t>
+              <w:t>standard algorithms (such as min</w:t>
+            </w:r>
+            <w:r>
+              <w:rPr>
+                <w:rFonts w:ascii="Calibri" w:eastAsia="Times New Roman" w:hAnsi="Calibri" w:cs="Calibri"/>
+              </w:rPr>
+              <w:t>imum</w:t>
+            </w:r>
+            <w:r>
+              <w:rPr>
+                <w:rFonts w:ascii="Calibri" w:eastAsia="Times New Roman" w:hAnsi="Calibri" w:cs="Calibri"/>
+              </w:rPr>
+              <w:t>, max</w:t>
+            </w:r>
+            <w:r>
+              <w:rPr>
+                <w:rFonts w:ascii="Calibri" w:eastAsia="Times New Roman" w:hAnsi="Calibri" w:cs="Calibri"/>
+              </w:rPr>
+              <w:t>imum</w:t>
+            </w:r>
+            <w:r>
+              <w:rPr>
+                <w:rFonts w:ascii="Calibri" w:eastAsia="Times New Roman" w:hAnsi="Calibri" w:cs="Calibri"/>
+              </w:rPr>
+              <w:t xml:space="preserve">, count), </w:t>
             </w:r>
             <w:r>
               <w:rPr>
@@ -1463,16 +1461,26 @@
               <w:rPr>
                 <w:rFonts w:ascii="Calibri" w:eastAsia="Times New Roman" w:hAnsi="Calibri" w:cs="Calibri"/>
               </w:rPr>
-              <w:t>esign a solution to a problem that depends on solutions to smaller instances of the  same problem (recursion) (</w:t>
-            </w:r>
-            <w:proofErr w:type="spellStart"/>
+              <w:t>esign a solution to a problem that depends on solutions to smaller instances of the  same problem (recursion)</w:t>
+            </w:r>
             <w:r>
               <w:rPr>
                 <w:rFonts w:ascii="Calibri" w:eastAsia="Times New Roman" w:hAnsi="Calibri" w:cs="Calibri"/>
               </w:rPr>
-              <w:t>vwo</w:t>
-            </w:r>
-            <w:proofErr w:type="spellEnd"/>
+              <w:t>.</w:t>
+            </w:r>
+            <w:r>
+              <w:rPr>
+                <w:rFonts w:ascii="Calibri" w:eastAsia="Times New Roman" w:hAnsi="Calibri" w:cs="Calibri"/>
+              </w:rPr>
+              <w:t xml:space="preserve"> (vwo</w:t>
+            </w:r>
+            <w:r>
+              <w:rPr>
+                <w:rFonts w:ascii="Calibri" w:eastAsia="Times New Roman" w:hAnsi="Calibri" w:cs="Calibri"/>
+              </w:rPr>
+              <w:t xml:space="preserve"> level</w:t>
+            </w:r>
             <w:r>
               <w:rPr>
                 <w:rFonts w:ascii="Calibri" w:eastAsia="Times New Roman" w:hAnsi="Calibri" w:cs="Calibri"/>
@@ -1562,21 +1570,12 @@
               </w:rPr>
               <w:t xml:space="preserve">WELKE??: </w:t>
             </w:r>
-            <w:proofErr w:type="spellStart"/>
             <w:r>
               <w:rPr>
                 <w:rFonts w:ascii="Calibri" w:eastAsia="Times New Roman" w:hAnsi="Calibri" w:cs="Calibri"/>
                 <w:highlight w:val="yellow"/>
               </w:rPr>
-              <w:t>kortste</w:t>
-            </w:r>
-            <w:proofErr w:type="spellEnd"/>
-            <w:r>
-              <w:rPr>
-                <w:rFonts w:ascii="Calibri" w:eastAsia="Times New Roman" w:hAnsi="Calibri" w:cs="Calibri"/>
-                <w:highlight w:val="yellow"/>
-              </w:rPr>
-              <w:t xml:space="preserve"> pad, TSP, </w:t>
+              <w:t xml:space="preserve">kortste pad, TSP, </w:t>
             </w:r>
             <w:r>
               <w:rPr>
@@ -1759,22 +1758,14 @@
                 <w:rFonts w:ascii="Calibri" w:eastAsia="Times New Roman" w:hAnsi="Calibri" w:cs="Calibri"/>
                 <w:b/>
               </w:rPr>
-              <w:t xml:space="preserve">(i.e. search, sort, graph, </w:t>
+              <w:t xml:space="preserve">(i.e. search, sort, </w:t>
             </w:r>
             <w:r>
               <w:rPr>
                 <w:rFonts w:ascii="Calibri" w:eastAsia="Times New Roman" w:hAnsi="Calibri" w:cs="Calibri"/>
                 <w:b/>
-                <w:highlight w:val="magenta"/>
-              </w:rPr>
-              <w:t>min, max, coun</w:t>
-            </w:r>
-            <w:r>
-              <w:rPr>
-                <w:rFonts w:ascii="Calibri" w:eastAsia="Times New Roman" w:hAnsi="Calibri" w:cs="Calibri"/>
-                <w:b/>
-              </w:rPr>
-              <w:t xml:space="preserve">t) </w:t>
+              </w:rPr>
+              <w:t xml:space="preserve">graph, min, max, count) </w:t>
             </w:r>
             <w:r>
               <w:rPr>
@@ -2115,54 +2106,38 @@
               <w:rPr>
                 <w:rFonts w:ascii="Calibri" w:hAnsi="Calibri" w:cs="Calibri"/>
                 <w:color w:val="000000"/>
-                <w:lang w:val="nl-NL"/>
-              </w:rPr>
-            </w:pPr>
-            <w:r>
-              <w:rPr>
-                <w:rFonts w:ascii="Calibri" w:hAnsi="Calibri" w:cs="Calibri"/>
-                <w:color w:val="FF0000"/>
-              </w:rPr>
-              <w:t xml:space="preserve">Use an algorithm to describe a digital artefact. </w:t>
-            </w:r>
-            <w:r>
-              <w:rPr>
-                <w:rFonts w:ascii="Calibri" w:hAnsi="Calibri" w:cs="Calibri"/>
-                <w:color w:val="FF0000"/>
-                <w:lang w:val="nl-NL"/>
-              </w:rPr>
-              <w:t>REVERSE ENGINEERING?</w:t>
-            </w:r>
-            <w:r>
-              <w:rPr>
-                <w:rFonts w:ascii="Calibri" w:hAnsi="Calibri" w:cs="Calibri"/>
-                <w:color w:val="FF0000"/>
-                <w:lang w:val="nl-NL"/>
-              </w:rPr>
-              <w:t xml:space="preserve"> (UIT NL CURR)</w:t>
-            </w:r>
-          </w:p>
-          <w:p>
-            <w:pPr>
-              <w:pStyle w:val="ListParagraph"/>
-              <w:rPr>
-                <w:rFonts w:ascii="Calibri" w:eastAsia="Times New Roman" w:hAnsi="Calibri" w:cs="Calibri"/>
-                <w:lang w:val="nl-NL"/>
-              </w:rPr>
-            </w:pPr>
-          </w:p>
-          <w:p>
-            <w:pPr>
-              <w:pStyle w:val="NormalWeb"/>
-              <w:spacing w:before="0" w:beforeAutospacing="0" w:after="0" w:afterAutospacing="0"/>
-              <w:rPr>
-                <w:rFonts w:ascii="Calibri" w:hAnsi="Calibri" w:cs="Calibri"/>
-                <w:b/>
-                <w:sz w:val="22"/>
-                <w:szCs w:val="22"/>
-                <w:lang w:val="nl-NL"/>
-              </w:rPr>
-            </w:pPr>
+              </w:rPr>
+            </w:pPr>
+            <w:r>
+              <w:rPr>
+                <w:rFonts w:ascii="Calibri" w:hAnsi="Calibri" w:cs="Calibri"/>
+              </w:rPr>
+              <w:t>M</w:t>
+            </w:r>
+            <w:r>
+              <w:rPr>
+                <w:rFonts w:ascii="Calibri" w:hAnsi="Calibri" w:cs="Calibri"/>
+              </w:rPr>
+              <w:t>odel</w:t>
+            </w:r>
+            <w:r>
+              <w:rPr>
+                <w:rFonts w:ascii="Calibri" w:hAnsi="Calibri" w:cs="Calibri"/>
+              </w:rPr>
+              <w:t xml:space="preserve"> a digital artefact</w:t>
+            </w:r>
+            <w:r>
+              <w:rPr>
+                <w:rFonts w:ascii="Calibri" w:hAnsi="Calibri" w:cs="Calibri"/>
+              </w:rPr>
+              <w:t xml:space="preserve"> using an algorithm</w:t>
+            </w:r>
+            <w:r>
+              <w:rPr>
+                <w:rFonts w:ascii="Calibri" w:hAnsi="Calibri" w:cs="Calibri"/>
+              </w:rPr>
+              <w:t>.</w:t>
+            </w:r>
           </w:p>
         </w:tc>
       </w:tr>
@@ -2238,6 +2213,10 @@
           <w:p>
             <w:pPr>
               <w:pStyle w:val="NormalWeb"/>
+              <w:numPr>
+                <w:ilvl w:val="0"/>
+                <w:numId w:val="35"/>
+              </w:numPr>
               <w:spacing w:before="0" w:beforeAutospacing="0" w:after="0" w:afterAutospacing="0"/>
               <w:rPr>
                 <w:rFonts w:ascii="Calibri" w:hAnsi="Calibri" w:cs="Calibri"/>
@@ -2251,34 +2230,46 @@
                 <w:sz w:val="22"/>
                 <w:szCs w:val="22"/>
               </w:rPr>
+              <w:t xml:space="preserve">Definition of </w:t>
+            </w:r>
+            <w:r>
+              <w:rPr>
+                <w:rFonts w:ascii="Calibri" w:hAnsi="Calibri" w:cs="Calibri"/>
+                <w:sz w:val="22"/>
+                <w:szCs w:val="22"/>
+              </w:rPr>
+              <w:t>the term algorithm</w:t>
+            </w:r>
+          </w:p>
+          <w:p>
+            <w:pPr>
+              <w:pStyle w:val="ListParagraph"/>
+              <w:numPr>
+                <w:ilvl w:val="0"/>
+                <w:numId w:val="35"/>
+              </w:numPr>
+              <w:rPr>
+                <w:rFonts w:ascii="Calibri" w:hAnsi="Calibri" w:cs="Calibri"/>
+              </w:rPr>
+            </w:pPr>
+            <w:r>
+              <w:rPr>
+                <w:rFonts w:ascii="Calibri" w:hAnsi="Calibri" w:cs="Calibri"/>
+              </w:rPr>
+              <w:t>Identification of the result of a flowchart and/or pseudocode (through hand-tracing)</w:t>
+            </w:r>
+          </w:p>
+          <w:p>
+            <w:pPr>
+              <w:pStyle w:val="ListParagraph"/>
+              <w:numPr>
+                <w:ilvl w:val="0"/>
+                <w:numId w:val="35"/>
+              </w:numPr>
+            </w:pPr>
+            <w:r>
               <w:lastRenderedPageBreak/>
-              <w:t xml:space="preserve">a. Definition of </w:t>
-            </w:r>
-            <w:r>
-              <w:rPr>
-                <w:rFonts w:ascii="Calibri" w:hAnsi="Calibri" w:cs="Calibri"/>
-                <w:sz w:val="22"/>
-                <w:szCs w:val="22"/>
-              </w:rPr>
-              <w:t>the term algorithm</w:t>
-            </w:r>
-          </w:p>
-          <w:p>
-            <w:pPr>
-              <w:rPr>
-                <w:rFonts w:ascii="Calibri" w:hAnsi="Calibri" w:cs="Calibri"/>
-              </w:rPr>
-            </w:pPr>
-            <w:r>
-              <w:rPr>
-                <w:rFonts w:ascii="Calibri" w:hAnsi="Calibri" w:cs="Calibri"/>
-              </w:rPr>
-              <w:t>b. Identification of the result of a flowchart and/or pseudocode (through hand-tracing)</w:t>
-            </w:r>
-          </w:p>
-          <w:p>
-            <w:r>
-              <w:t>c. Identification of an error in a flowchart an</w:t>
+              <w:t>Identification of an error in a flowchart an</w:t>
             </w:r>
             <w:r>
               <w:t>d/or pseudocode, and correct the</w:t>
@@ -2289,15 +2280,20 @@
           </w:p>
           <w:p>
             <w:pPr>
-              <w:rPr>
-                <w:rFonts w:ascii="Calibri" w:hAnsi="Calibri" w:cs="Calibri"/>
-              </w:rPr>
-            </w:pPr>
-            <w:r>
-              <w:rPr>
-                <w:rFonts w:ascii="Calibri" w:hAnsi="Calibri" w:cs="Calibri"/>
-              </w:rPr>
-              <w:t>d. A high-level goal summarization of an algorithm</w:t>
+              <w:pStyle w:val="ListParagraph"/>
+              <w:numPr>
+                <w:ilvl w:val="0"/>
+                <w:numId w:val="35"/>
+              </w:numPr>
+              <w:rPr>
+                <w:rFonts w:ascii="Calibri" w:hAnsi="Calibri" w:cs="Calibri"/>
+              </w:rPr>
+            </w:pPr>
+            <w:r>
+              <w:rPr>
+                <w:rFonts w:ascii="Calibri" w:hAnsi="Calibri" w:cs="Calibri"/>
+              </w:rPr>
+              <w:t>A high-level goal summarization of an algorithm</w:t>
             </w:r>
             <w:r>
               <w:rPr>
@@ -2344,85 +2340,20 @@
           </w:p>
           <w:p>
             <w:pPr>
-              <w:rPr>
-                <w:rFonts w:ascii="Calibri" w:hAnsi="Calibri" w:cs="Calibri"/>
-              </w:rPr>
-            </w:pPr>
-            <w:r>
-              <w:rPr>
-                <w:rFonts w:ascii="Calibri" w:hAnsi="Calibri" w:cs="Calibri"/>
-              </w:rPr>
-              <w:t>e. Construction of a solution using a flowchart and/or pseudocode.</w:t>
-            </w:r>
-          </w:p>
-          <w:p>
-            <w:pPr>
-              <w:rPr>
-                <w:rFonts w:ascii="Calibri" w:hAnsi="Calibri" w:cs="Calibri"/>
-              </w:rPr>
-            </w:pPr>
-          </w:p>
-          <w:p>
-            <w:pPr>
-              <w:rPr>
-                <w:rFonts w:ascii="Calibri" w:hAnsi="Calibri" w:cs="Calibri"/>
-              </w:rPr>
-            </w:pPr>
-            <w:r>
-              <w:rPr>
-                <w:u w:val="single"/>
-              </w:rPr>
-              <w:t>Variable features:</w:t>
-            </w:r>
-            <w:r>
-              <w:t xml:space="preserve"> </w:t>
-            </w:r>
-            <w:r>
-              <w:t xml:space="preserve">Varying on level according to Solo’s taxonomy (unistructural, </w:t>
-            </w:r>
-            <w:proofErr w:type="spellStart"/>
-            <w:r>
-              <w:t>multistructural</w:t>
-            </w:r>
-            <w:proofErr w:type="spellEnd"/>
-            <w:r>
-              <w:t xml:space="preserve">, relational) </w:t>
-            </w:r>
-            <w:r>
-              <w:t xml:space="preserve">the </w:t>
-            </w:r>
-            <w:r>
-              <w:t>scope/</w:t>
-            </w:r>
-            <w:r>
-              <w:t>complexity of the solution in terms of sequence/nesting</w:t>
-            </w:r>
-            <w:r>
-              <w:t xml:space="preserve">/abutment of constructs, </w:t>
-            </w:r>
-            <w:r>
-              <w:t>plans</w:t>
-            </w:r>
-            <w:r>
-              <w:t xml:space="preserve"> and </w:t>
-            </w:r>
-            <w:r>
-              <w:t xml:space="preserve">combinations of </w:t>
-            </w:r>
-            <w:r>
-              <w:t>(</w:t>
-            </w:r>
-            <w:r>
-              <w:rPr>
-                <w:rFonts w:ascii="Calibri" w:eastAsia="Times New Roman" w:hAnsi="Calibri" w:cs="Calibri"/>
-              </w:rPr>
-              <w:t>arithmetic, relational and Boolean logic) operators and expressions</w:t>
-            </w:r>
-            <w:r>
-              <w:t>.</w:t>
-            </w:r>
-            <w:r>
-              <w:t xml:space="preserve"> </w:t>
+              <w:pStyle w:val="ListParagraph"/>
+              <w:numPr>
+                <w:ilvl w:val="0"/>
+                <w:numId w:val="35"/>
+              </w:numPr>
+              <w:rPr>
+                <w:rFonts w:ascii="Calibri" w:hAnsi="Calibri" w:cs="Calibri"/>
+              </w:rPr>
+            </w:pPr>
+            <w:r>
+              <w:rPr>
+                <w:rFonts w:ascii="Calibri" w:hAnsi="Calibri" w:cs="Calibri"/>
+              </w:rPr>
+              <w:t>Construction of a solution using a flowchart and/or pseudocode.</w:t>
             </w:r>
           </w:p>
           <w:p>
@@ -2438,28 +2369,6 @@
           </w:p>
           <w:p>
             <w:pPr>
-              <w:pStyle w:val="NormalWeb"/>
-              <w:spacing w:before="0" w:beforeAutospacing="0" w:after="0" w:afterAutospacing="0"/>
-              <w:rPr>
-                <w:rFonts w:ascii="Calibri" w:hAnsi="Calibri" w:cs="Calibri"/>
-                <w:sz w:val="22"/>
-                <w:szCs w:val="22"/>
-              </w:rPr>
-            </w:pPr>
-          </w:p>
-          <w:p>
-            <w:pPr>
-              <w:pStyle w:val="NormalWeb"/>
-              <w:spacing w:before="0" w:beforeAutospacing="0" w:after="0" w:afterAutospacing="0"/>
-              <w:rPr>
-                <w:rFonts w:ascii="Calibri" w:hAnsi="Calibri" w:cs="Calibri"/>
-                <w:sz w:val="22"/>
-                <w:szCs w:val="22"/>
-              </w:rPr>
-            </w:pPr>
-          </w:p>
-          <w:p>
-            <w:pPr>
               <w:rPr>
                 <w:rFonts w:ascii="Calibri" w:eastAsia="Times New Roman" w:hAnsi="Calibri" w:cs="Calibri"/>
                 <w:b/>
@@ -2488,30 +2397,66 @@
             </w:r>
           </w:p>
           <w:p>
-            <w:r>
-              <w:t>a. Identification of an error in the flowchart and/or pseudocode of standard algorithm (</w:t>
-            </w:r>
-            <w:r>
+            <w:pPr>
+              <w:pStyle w:val="ListParagraph"/>
+              <w:numPr>
+                <w:ilvl w:val="0"/>
+                <w:numId w:val="37"/>
+              </w:numPr>
+            </w:pPr>
+            <w:r>
+              <w:t xml:space="preserve">Identification of an error in the flowchart and/or pseudocode of standard </w:t>
+            </w:r>
+            <w:r>
+              <w:t>algorithm (</w:t>
+            </w:r>
+            <w:r>
+              <w:rPr>
+                <w:rFonts w:ascii="Calibri" w:eastAsia="Times New Roman" w:hAnsi="Calibri" w:cs="Calibri"/>
+              </w:rPr>
+              <w:t xml:space="preserve">such as determining the minimum, maximum or </w:t>
+            </w:r>
+            <w:r>
+              <w:rPr>
+                <w:rFonts w:ascii="Calibri" w:eastAsia="Times New Roman" w:hAnsi="Calibri" w:cs="Calibri"/>
+              </w:rPr>
+              <w:t>count</w:t>
+            </w:r>
+            <w:r>
+              <w:rPr>
+                <w:rFonts w:ascii="Calibri" w:eastAsia="Times New Roman" w:hAnsi="Calibri" w:cs="Calibri"/>
+              </w:rPr>
+              <w:t>)</w:t>
+            </w:r>
+            <w:r>
+              <w:t xml:space="preserve"> and </w:t>
+            </w:r>
+            <w:r>
+              <w:t xml:space="preserve">provide </w:t>
+            </w:r>
+            <w:r>
+              <w:t>a corrected solution.</w:t>
+            </w:r>
+          </w:p>
+          <w:p>
+            <w:pPr>
+              <w:pStyle w:val="ListParagraph"/>
+              <w:numPr>
+                <w:ilvl w:val="0"/>
+                <w:numId w:val="37"/>
+              </w:numPr>
+            </w:pPr>
+            <w:r>
+              <w:t>Combine two or more standard algorithms to create a solution for a problem.</w:t>
+            </w:r>
+          </w:p>
+          <w:p>
+            <w:pPr>
               <w:rPr>
                 <w:rFonts w:ascii="Calibri" w:eastAsia="Times New Roman" w:hAnsi="Calibri" w:cs="Calibri"/>
                 <w:highlight w:val="yellow"/>
               </w:rPr>
-              <w:t>such as determining the minimum, maximum or sum</w:t>
-            </w:r>
-            <w:r>
-              <w:rPr>
-                <w:rFonts w:ascii="Calibri" w:eastAsia="Times New Roman" w:hAnsi="Calibri" w:cs="Calibri"/>
-              </w:rPr>
-              <w:t>)</w:t>
-            </w:r>
-            <w:r>
-              <w:t xml:space="preserve"> and a corrected solution.</w:t>
-            </w:r>
-          </w:p>
-          <w:p>
-            <w:r>
-              <w:t>b. Combine two or more standard algorithms to create a solution for a problem.</w:t>
-            </w:r>
+            </w:pPr>
           </w:p>
           <w:p>
             <w:pPr>
@@ -2525,45 +2470,48 @@
             <w:pPr>
               <w:rPr>
                 <w:rFonts w:ascii="Calibri" w:eastAsia="Times New Roman" w:hAnsi="Calibri" w:cs="Calibri"/>
-                <w:highlight w:val="yellow"/>
-              </w:rPr>
-            </w:pPr>
-          </w:p>
-          <w:p>
-            <w:pPr>
+                <w:b/>
+              </w:rPr>
+            </w:pPr>
+            <w:r>
               <w:rPr>
                 <w:rFonts w:ascii="Calibri" w:eastAsia="Times New Roman" w:hAnsi="Calibri" w:cs="Calibri"/>
                 <w:b/>
               </w:rPr>
-            </w:pPr>
+              <w:t>FKSA</w:t>
+            </w:r>
             <w:r>
               <w:rPr>
                 <w:rFonts w:ascii="Calibri" w:eastAsia="Times New Roman" w:hAnsi="Calibri" w:cs="Calibri"/>
                 <w:b/>
               </w:rPr>
-              <w:t>FKSA</w:t>
+              <w:t xml:space="preserve"> 3</w:t>
             </w:r>
             <w:r>
               <w:rPr>
                 <w:rFonts w:ascii="Calibri" w:eastAsia="Times New Roman" w:hAnsi="Calibri" w:cs="Calibri"/>
                 <w:b/>
               </w:rPr>
-              <w:t xml:space="preserve"> 3</w:t>
-            </w:r>
-            <w:r>
+              <w:t>: to investigate the correctness and efficiency of digital artefacts using the underlying algorithms.</w:t>
+            </w:r>
+          </w:p>
+          <w:p>
+            <w:pPr>
+              <w:pStyle w:val="ListParagraph"/>
+              <w:numPr>
+                <w:ilvl w:val="0"/>
+                <w:numId w:val="39"/>
+              </w:numPr>
               <w:rPr>
                 <w:rFonts w:ascii="Calibri" w:eastAsia="Times New Roman" w:hAnsi="Calibri" w:cs="Calibri"/>
-                <w:b/>
-              </w:rPr>
-              <w:t>: to investigate the correctness and efficiency of digital artefacts using the underlying algorithms.</w:t>
-            </w:r>
-          </w:p>
-          <w:p>
-            <w:pPr>
+              </w:rPr>
+            </w:pPr>
+            <w:r>
               <w:rPr>
                 <w:rFonts w:ascii="Calibri" w:eastAsia="Times New Roman" w:hAnsi="Calibri" w:cs="Calibri"/>
               </w:rPr>
-            </w:pPr>
+              <w:t>Discuss an algorithm to solve a specific problem. Students should be expected to discuss the differences between algorithms, including both standard and novel algorithms. For example, discussing the advantages and disadvantages of using a binary search as opposed to a sequential search.</w:t>
+            </w:r>
           </w:p>
           <w:p>
             <w:pPr>
@@ -2574,303 +2522,190 @@
           </w:p>
           <w:p>
             <w:pPr>
+              <w:pStyle w:val="ListParagraph"/>
+              <w:numPr>
+                <w:ilvl w:val="0"/>
+                <w:numId w:val="39"/>
+              </w:numPr>
               <w:rPr>
                 <w:rFonts w:ascii="Calibri" w:eastAsia="Times New Roman" w:hAnsi="Calibri" w:cs="Calibri"/>
-                <w:i/>
               </w:rPr>
             </w:pPr>
             <w:r>
               <w:rPr>
                 <w:rFonts w:ascii="Calibri" w:eastAsia="Times New Roman" w:hAnsi="Calibri" w:cs="Calibri"/>
-                <w:i/>
-              </w:rPr>
-              <w:t>3b.</w:t>
-            </w:r>
-            <w:r>
-              <w:rPr>
-                <w:i/>
-              </w:rPr>
-              <w:t xml:space="preserve"> </w:t>
+              </w:rPr>
+              <w:t xml:space="preserve">Evaluate the fitness for purpose of algorithms in meeting requirements efficiently using logical reasoning and test data. </w:t>
             </w:r>
             <w:r>
               <w:rPr>
                 <w:rFonts w:ascii="Calibri" w:eastAsia="Times New Roman" w:hAnsi="Calibri" w:cs="Calibri"/>
-                <w:i/>
-              </w:rPr>
-              <w:t>Discuss an algorithm to solve a specific problem. Students should be expected to discuss the differences between algorithms, including both standard and novel algorithms. For example, discussing the advantages and disadvantages of using a binary search as opposed to a sequential search.</w:t>
-            </w:r>
-          </w:p>
-          <w:p>
-            <w:pPr>
+              </w:rPr>
+              <w:t>Reason about the complexity, for example execution-time or number of steps of an algorithm: what is the relation with respect to the size of the input dataset (i.e. what happens when the dataset is doubled?)</w:t>
+            </w:r>
+            <w:r>
               <w:rPr>
                 <w:rFonts w:ascii="Calibri" w:eastAsia="Times New Roman" w:hAnsi="Calibri" w:cs="Calibri"/>
-                <w:i/>
-              </w:rPr>
-            </w:pPr>
-          </w:p>
-          <w:p>
-            <w:pPr>
+              </w:rPr>
+              <w:t xml:space="preserve">. </w:t>
+            </w:r>
+            <w:r>
               <w:rPr>
                 <w:rFonts w:ascii="Calibri" w:eastAsia="Times New Roman" w:hAnsi="Calibri" w:cs="Calibri"/>
-                <w:i/>
-              </w:rPr>
-            </w:pPr>
-            <w:r>
+              </w:rPr>
+              <w:t>For example: An algorithm which counts how often a word appears in a text on the fly requires as many steps as the number of words in the text. An alternative algorithm is to first store the words in the text, one by one, and then to perform a search. The new algorithm is still correct, but each word is read twice making the new algorithm less efficient.</w:t>
+            </w:r>
+          </w:p>
+          <w:p>
+            <w:pPr>
               <w:rPr>
                 <w:rFonts w:ascii="Calibri" w:eastAsia="Times New Roman" w:hAnsi="Calibri" w:cs="Calibri"/>
-                <w:i/>
-              </w:rPr>
-              <w:t>3b. Reason about the complexity, for example execution-time or number of steps of an algorithm: what is the relation with respect to the size of the input dataset (i.e. what happens when the dataset is doubled?)</w:t>
-            </w:r>
-          </w:p>
-          <w:p>
-            <w:pPr>
+              </w:rPr>
+            </w:pPr>
+          </w:p>
+          <w:p>
+            <w:pPr>
+              <w:pStyle w:val="ListParagraph"/>
+              <w:numPr>
+                <w:ilvl w:val="0"/>
+                <w:numId w:val="39"/>
+              </w:numPr>
               <w:rPr>
                 <w:rFonts w:ascii="Calibri" w:eastAsia="Times New Roman" w:hAnsi="Calibri" w:cs="Calibri"/>
-                <w:i/>
-              </w:rPr>
-            </w:pPr>
-          </w:p>
-          <w:p>
-            <w:pPr>
+              </w:rPr>
+            </w:pPr>
+            <w:r>
               <w:rPr>
                 <w:rFonts w:ascii="Calibri" w:eastAsia="Times New Roman" w:hAnsi="Calibri" w:cs="Calibri"/>
-                <w:i/>
-              </w:rPr>
-            </w:pPr>
+              </w:rPr>
+              <w:t xml:space="preserve">Determine best-case, worst-case and average number of steps and relating these to the data format. Examples are the effect of doubling the input size or </w:t>
+            </w:r>
             <w:r>
               <w:rPr>
                 <w:rFonts w:ascii="Calibri" w:eastAsia="Times New Roman" w:hAnsi="Calibri" w:cs="Calibri"/>
-                <w:i/>
-              </w:rPr>
-              <w:t xml:space="preserve">3b. </w:t>
+              </w:rPr>
+              <w:t xml:space="preserve">state of the input </w:t>
             </w:r>
             <w:r>
               <w:rPr>
                 <w:rFonts w:ascii="Calibri" w:eastAsia="Times New Roman" w:hAnsi="Calibri" w:cs="Calibri"/>
-                <w:i/>
-              </w:rPr>
-              <w:t>Determin</w:t>
+              </w:rPr>
+              <w:t xml:space="preserve">data </w:t>
             </w:r>
             <w:r>
               <w:rPr>
                 <w:rFonts w:ascii="Calibri" w:eastAsia="Times New Roman" w:hAnsi="Calibri" w:cs="Calibri"/>
-                <w:i/>
-              </w:rPr>
-              <w:t>e</w:t>
+              </w:rPr>
+              <w:t xml:space="preserve">(such as </w:t>
             </w:r>
             <w:r>
               <w:rPr>
                 <w:rFonts w:ascii="Calibri" w:eastAsia="Times New Roman" w:hAnsi="Calibri" w:cs="Calibri"/>
-                <w:i/>
-              </w:rPr>
-              <w:t xml:space="preserve"> best-case, worst-case and average number of steps and relating these to the data format.</w:t>
+              </w:rPr>
+              <w:t>sorted, unsorted, or inverse</w:t>
             </w:r>
             <w:r>
               <w:rPr>
                 <w:rFonts w:ascii="Calibri" w:eastAsia="Times New Roman" w:hAnsi="Calibri" w:cs="Calibri"/>
-                <w:i/>
-              </w:rPr>
-              <w:t xml:space="preserve"> Examples are the </w:t>
+              </w:rPr>
+              <w:t>d in advance)</w:t>
             </w:r>
             <w:r>
               <w:rPr>
                 <w:rFonts w:ascii="Calibri" w:eastAsia="Times New Roman" w:hAnsi="Calibri" w:cs="Calibri"/>
-                <w:i/>
-              </w:rPr>
-              <w:t>ef</w:t>
-            </w:r>
-            <w:r>
+              </w:rPr>
+              <w:t>.</w:t>
+            </w:r>
+          </w:p>
+          <w:p>
+            <w:pPr>
               <w:rPr>
                 <w:rFonts w:ascii="Calibri" w:eastAsia="Times New Roman" w:hAnsi="Calibri" w:cs="Calibri"/>
-                <w:i/>
-              </w:rPr>
-              <w:t>fect of doubling the input size or data being sorted, unsorted</w:t>
-            </w:r>
-            <w:r>
+              </w:rPr>
+            </w:pPr>
+          </w:p>
+          <w:p>
+            <w:pPr>
               <w:rPr>
                 <w:rFonts w:ascii="Calibri" w:eastAsia="Times New Roman" w:hAnsi="Calibri" w:cs="Calibri"/>
-                <w:i/>
-              </w:rPr>
-              <w:t>,</w:t>
-            </w:r>
-            <w:r>
+              </w:rPr>
+            </w:pPr>
+          </w:p>
+          <w:p>
+            <w:pPr>
+              <w:pStyle w:val="ListParagraph"/>
+              <w:numPr>
+                <w:ilvl w:val="0"/>
+                <w:numId w:val="39"/>
+              </w:numPr>
               <w:rPr>
                 <w:rFonts w:ascii="Calibri" w:eastAsia="Times New Roman" w:hAnsi="Calibri" w:cs="Calibri"/>
-                <w:i/>
-              </w:rPr>
-              <w:t xml:space="preserve"> or i</w:t>
-            </w:r>
+              </w:rPr>
+            </w:pPr>
             <w:r>
               <w:rPr>
                 <w:rFonts w:ascii="Calibri" w:eastAsia="Times New Roman" w:hAnsi="Calibri" w:cs="Calibri"/>
-                <w:i/>
-              </w:rPr>
-              <w:t>nverse beforehand.</w:t>
-            </w:r>
-          </w:p>
-          <w:p>
-            <w:pPr>
+              </w:rPr>
+              <w:t xml:space="preserve">Examine and </w:t>
+            </w:r>
+            <w:r>
               <w:rPr>
                 <w:rFonts w:ascii="Calibri" w:eastAsia="Times New Roman" w:hAnsi="Calibri" w:cs="Calibri"/>
-                <w:i/>
-              </w:rPr>
-            </w:pPr>
-          </w:p>
-          <w:p>
-            <w:pPr>
+              </w:rPr>
+              <w:t>identify</w:t>
+            </w:r>
+            <w:r>
               <w:rPr>
                 <w:rFonts w:ascii="Calibri" w:eastAsia="Times New Roman" w:hAnsi="Calibri" w:cs="Calibri"/>
-                <w:i/>
-                <w:lang w:val="nl-NL"/>
-              </w:rPr>
-            </w:pPr>
+              </w:rPr>
+              <w:t xml:space="preserve"> optimizations </w:t>
+            </w:r>
             <w:r>
               <w:rPr>
                 <w:rFonts w:ascii="Calibri" w:eastAsia="Times New Roman" w:hAnsi="Calibri" w:cs="Calibri"/>
-                <w:i/>
-              </w:rPr>
-              <w:t>3c. Evaluate the fitness for purpose of algorithms in meeting requirements efficiently using logical reasoning and test data</w:t>
+              </w:rPr>
+              <w:t>of algorithms in terms of efficiency. U</w:t>
             </w:r>
             <w:r>
               <w:rPr>
                 <w:rFonts w:ascii="Calibri" w:eastAsia="Times New Roman" w:hAnsi="Calibri" w:cs="Calibri"/>
-                <w:i/>
-              </w:rPr>
-              <w:t xml:space="preserve">. </w:t>
-            </w:r>
-            <w:proofErr w:type="spellStart"/>
+              </w:rPr>
+              <w:t xml:space="preserve">nderstand and explain the difference in efficiency between a single loop, nested loops, a loop that ends when a condition is met or </w:t>
+            </w:r>
             <w:r>
               <w:rPr>
                 <w:rFonts w:ascii="Calibri" w:eastAsia="Times New Roman" w:hAnsi="Calibri" w:cs="Calibri"/>
-                <w:i/>
-                <w:lang w:val="nl-NL"/>
-              </w:rPr>
-              <w:t>Example</w:t>
-            </w:r>
-            <w:proofErr w:type="spellEnd"/>
+              </w:rPr>
+              <w:t xml:space="preserve">questions of similar complexity. </w:t>
+            </w:r>
             <w:r>
               <w:rPr>
                 <w:rFonts w:ascii="Calibri" w:eastAsia="Times New Roman" w:hAnsi="Calibri" w:cs="Calibri"/>
-                <w:i/>
-                <w:lang w:val="nl-NL"/>
-              </w:rPr>
-              <w:t xml:space="preserve">: (verwachte) </w:t>
+              </w:rPr>
+              <w:t>S</w:t>
             </w:r>
             <w:r>
               <w:rPr>
                 <w:rFonts w:ascii="Calibri" w:eastAsia="Times New Roman" w:hAnsi="Calibri" w:cs="Calibri"/>
-                <w:i/>
-                <w:lang w:val="nl-NL"/>
+              </w:rPr>
+              <w:t xml:space="preserve">uggest </w:t>
+            </w:r>
+            <w:r>
+              <w:rPr>
+                <w:rFonts w:ascii="Calibri" w:eastAsia="Times New Roman" w:hAnsi="Calibri" w:cs="Calibri"/>
               </w:rPr>
               <w:lastRenderedPageBreak/>
-              <w:t xml:space="preserve">rekentijd bij gegeven invoer. Meestal heeft een sneller (“efficiënter”) algoritme de voorkeur. Een alternatief voor het </w:t>
+              <w:t>changes in an algorithm to improve efficiency such a</w:t>
             </w:r>
             <w:r>
               <w:rPr>
                 <w:rFonts w:ascii="Calibri" w:eastAsia="Times New Roman" w:hAnsi="Calibri" w:cs="Calibri"/>
-                <w:i/>
-                <w:lang w:val="nl-NL"/>
-              </w:rPr>
-              <w:t xml:space="preserve">algoritme </w:t>
+              </w:rPr>
+              <w:t>s using a flag to stop a search</w:t>
             </w:r>
             <w:r>
               <w:rPr>
                 <w:rFonts w:ascii="Calibri" w:eastAsia="Times New Roman" w:hAnsi="Calibri" w:cs="Calibri"/>
-                <w:i/>
-                <w:lang w:val="nl-NL"/>
-              </w:rPr>
-              <w:t>beschreven</w:t>
-            </w:r>
-            <w:r>
-              <w:rPr>
-                <w:rFonts w:ascii="Calibri" w:eastAsia="Times New Roman" w:hAnsi="Calibri" w:cs="Calibri"/>
-                <w:i/>
-                <w:lang w:val="nl-NL"/>
-              </w:rPr>
-              <w:t xml:space="preserve"> in de flowchart van de handreiking</w:t>
-            </w:r>
-            <w:r>
-              <w:rPr>
-                <w:rFonts w:ascii="Calibri" w:eastAsia="Times New Roman" w:hAnsi="Calibri" w:cs="Calibri"/>
-                <w:i/>
-                <w:lang w:val="nl-NL"/>
-              </w:rPr>
-              <w:t xml:space="preserve"> (p10)</w:t>
-            </w:r>
-            <w:r>
-              <w:rPr>
-                <w:rFonts w:ascii="Calibri" w:eastAsia="Times New Roman" w:hAnsi="Calibri" w:cs="Calibri"/>
-                <w:i/>
-                <w:lang w:val="nl-NL"/>
-              </w:rPr>
-              <w:t xml:space="preserve"> is om de tekst eerst woord voor woord op te slaan om deze daarna pas te doorzoeken. Alle woorden worden dan twee keer gelezen en het algoritme is dus langer bezig. Dit nieuwe algoritme is nog steeds correct, maar minder efficiënt dan het voorbeeldalgoritme</w:t>
-            </w:r>
-          </w:p>
-          <w:p>
-            <w:pPr>
-              <w:rPr>
-                <w:rFonts w:ascii="Calibri" w:eastAsia="Times New Roman" w:hAnsi="Calibri" w:cs="Calibri"/>
-                <w:i/>
-                <w:lang w:val="nl-NL"/>
-              </w:rPr>
-            </w:pPr>
-          </w:p>
-          <w:p>
-            <w:pPr>
-              <w:rPr>
-                <w:rFonts w:ascii="Calibri" w:eastAsia="Times New Roman" w:hAnsi="Calibri" w:cs="Calibri"/>
-                <w:i/>
-                <w:lang w:val="nl-NL"/>
-              </w:rPr>
-            </w:pPr>
-          </w:p>
-          <w:p>
-            <w:pPr>
-              <w:rPr>
-                <w:rFonts w:ascii="Calibri" w:eastAsia="Times New Roman" w:hAnsi="Calibri" w:cs="Calibri"/>
-                <w:i/>
-              </w:rPr>
-            </w:pPr>
-            <w:r>
-              <w:rPr>
-                <w:rFonts w:ascii="Calibri" w:eastAsia="Times New Roman" w:hAnsi="Calibri" w:cs="Calibri"/>
-                <w:i/>
-              </w:rPr>
-              <w:t xml:space="preserve">3c. w.r.t. inefficiencies: </w:t>
-            </w:r>
-            <w:r>
-              <w:rPr>
-                <w:rFonts w:ascii="Calibri" w:eastAsia="Times New Roman" w:hAnsi="Calibri" w:cs="Calibri"/>
-                <w:i/>
-              </w:rPr>
-              <w:t xml:space="preserve"> Examine and identify optimization of algorithms in terms of efficiency.</w:t>
-            </w:r>
-            <w:r>
-              <w:rPr>
-                <w:rFonts w:ascii="Calibri" w:eastAsia="Times New Roman" w:hAnsi="Calibri" w:cs="Calibri"/>
-                <w:i/>
-              </w:rPr>
-              <w:t xml:space="preserve"> U</w:t>
-            </w:r>
-            <w:r>
-              <w:rPr>
-                <w:rFonts w:ascii="Calibri" w:eastAsia="Times New Roman" w:hAnsi="Calibri" w:cs="Calibri"/>
-                <w:i/>
-              </w:rPr>
-              <w:t>nderstand and explain the difference in efficiency between a single loop, nested loops, a loop that ends when a condition is met or questions of similar complexity, also able to suggest changes in an algorithm to improve efficiency such a</w:t>
-            </w:r>
-            <w:r>
-              <w:rPr>
-                <w:rFonts w:ascii="Calibri" w:eastAsia="Times New Roman" w:hAnsi="Calibri" w:cs="Calibri"/>
-                <w:i/>
-              </w:rPr>
-              <w:t>s using a flag to stop a search</w:t>
-            </w:r>
-            <w:r>
-              <w:rPr>
-                <w:rFonts w:ascii="Calibri" w:eastAsia="Times New Roman" w:hAnsi="Calibri" w:cs="Calibri"/>
-                <w:i/>
               </w:rPr>
               <w:t>.</w:t>
             </w:r>
@@ -3062,6 +2897,61 @@
                 <w:szCs w:val="22"/>
               </w:rPr>
             </w:pPr>
+            <w:r>
+              <w:rPr>
+                <w:rFonts w:ascii="Calibri" w:hAnsi="Calibri" w:cs="Calibri"/>
+                <w:b/>
+                <w:sz w:val="22"/>
+                <w:szCs w:val="22"/>
+              </w:rPr>
+              <w:t>FKSA 1: to develop a provisional solution for a problem into an algorithm;</w:t>
+            </w:r>
+          </w:p>
+          <w:p>
+            <w:pPr>
+              <w:rPr>
+                <w:rFonts w:ascii="Calibri" w:hAnsi="Calibri" w:cs="Calibri"/>
+              </w:rPr>
+            </w:pPr>
+          </w:p>
+          <w:p>
+            <w:pPr>
+              <w:rPr>
+                <w:rFonts w:ascii="Calibri" w:hAnsi="Calibri" w:cs="Calibri"/>
+              </w:rPr>
+            </w:pPr>
+            <w:r>
+              <w:rPr>
+                <w:u w:val="single"/>
+              </w:rPr>
+              <w:t>Variable features:</w:t>
+            </w:r>
+            <w:r>
+              <w:t xml:space="preserve"> Varying on level according to Solo’s taxonomy (unistructural, multistructural, relational) the scope/complexity of the solution in terms of sequence/nesting/abutment of constructs, plans and combinations of (</w:t>
+            </w:r>
+            <w:r>
+              <w:rPr>
+                <w:rFonts w:ascii="Calibri" w:eastAsia="Times New Roman" w:hAnsi="Calibri" w:cs="Calibri"/>
+              </w:rPr>
+              <w:t>arithmetic, relational and Boolean logic) operators and expressions</w:t>
+            </w:r>
+            <w:r>
+              <w:t xml:space="preserve">. </w:t>
+            </w:r>
+          </w:p>
+          <w:p>
+            <w:pPr>
+              <w:pStyle w:val="NormalWeb"/>
+              <w:spacing w:before="0" w:beforeAutospacing="0" w:after="0" w:afterAutospacing="0"/>
+              <w:rPr>
+                <w:rFonts w:ascii="Calibri" w:hAnsi="Calibri" w:cs="Calibri"/>
+                <w:b/>
+                <w:sz w:val="22"/>
+                <w:szCs w:val="22"/>
+              </w:rPr>
+            </w:pPr>
+            <w:bookmarkStart w:id="1" w:name="_GoBack"/>
+            <w:bookmarkEnd w:id="1"/>
           </w:p>
         </w:tc>
       </w:tr>
@@ -3690,7 +3580,15 @@
                 <w:sz w:val="22"/>
                 <w:szCs w:val="22"/>
               </w:rPr>
-              <w:t>imperative programming language;</w:t>
+              <w:t xml:space="preserve">imperative programming language. </w:t>
+            </w:r>
+            <w:r>
+              <w:rPr>
+                <w:rFonts w:ascii="Calibri" w:hAnsi="Calibri" w:cs="Calibri"/>
+                <w:sz w:val="22"/>
+                <w:szCs w:val="22"/>
+              </w:rPr>
+              <w:t>The program can constitute compositing a new algorithm, or remixing and/or applying standard algorithms.</w:t>
             </w:r>
           </w:p>
           <w:p>
@@ -3748,7 +3646,15 @@
                 <w:sz w:val="22"/>
                 <w:szCs w:val="22"/>
               </w:rPr>
-              <w:t>high level (imperative language) program code</w:t>
+              <w:t>high-</w:t>
+            </w:r>
+            <w:r>
+              <w:rPr>
+                <w:rFonts w:ascii="Calibri" w:hAnsi="Calibri" w:cs="Calibri"/>
+                <w:sz w:val="22"/>
+                <w:szCs w:val="22"/>
+              </w:rPr>
+              <w:t>level (imperative language) program code</w:t>
             </w:r>
             <w:r>
               <w:rPr>
@@ -3758,6 +3664,18 @@
               </w:rPr>
               <w:t>.</w:t>
             </w:r>
+          </w:p>
+          <w:p>
+            <w:pPr>
+              <w:pStyle w:val="NormalWeb"/>
+              <w:spacing w:before="0" w:beforeAutospacing="0" w:after="0" w:afterAutospacing="0"/>
+              <w:ind w:left="720"/>
+              <w:rPr>
+                <w:rFonts w:ascii="Calibri" w:hAnsi="Calibri" w:cs="Calibri"/>
+                <w:sz w:val="22"/>
+                <w:szCs w:val="22"/>
+              </w:rPr>
+            </w:pPr>
           </w:p>
           <w:p>
             <w:pPr>
@@ -3769,48 +3687,62 @@
               <w:spacing w:before="0" w:beforeAutospacing="0" w:after="0" w:afterAutospacing="0"/>
               <w:rPr>
                 <w:rFonts w:ascii="Calibri" w:hAnsi="Calibri" w:cs="Calibri"/>
-                <w:color w:val="FF0000"/>
-                <w:sz w:val="22"/>
-                <w:szCs w:val="22"/>
-              </w:rPr>
-            </w:pPr>
-            <w:r>
-              <w:rPr>
-                <w:rFonts w:ascii="Calibri" w:hAnsi="Calibri" w:cs="Calibri"/>
-                <w:color w:val="FF0000"/>
-                <w:sz w:val="22"/>
-                <w:szCs w:val="22"/>
-              </w:rPr>
-              <w:lastRenderedPageBreak/>
-              <w:t>Describe how a program works.</w:t>
-            </w:r>
-            <w:r>
-              <w:rPr>
-                <w:rFonts w:ascii="Calibri" w:hAnsi="Calibri" w:cs="Calibri"/>
-                <w:color w:val="FF0000"/>
-                <w:sz w:val="22"/>
-                <w:szCs w:val="22"/>
-              </w:rPr>
-              <w:t xml:space="preserve"> (</w:t>
-            </w:r>
-            <w:r>
-              <w:rPr>
-                <w:rFonts w:ascii="Calibri" w:hAnsi="Calibri" w:cs="Calibri"/>
-                <w:color w:val="FF0000"/>
-                <w:sz w:val="22"/>
-                <w:szCs w:val="22"/>
-              </w:rPr>
-              <w:t>Use an algorithm to describe a digital artefact (REVERSE ENGINEERING?)</w:t>
-            </w:r>
-            <w:r>
-              <w:rPr>
-                <w:rFonts w:ascii="Calibri" w:hAnsi="Calibri" w:cs="Calibri"/>
-                <w:color w:val="FF0000"/>
-                <w:sz w:val="22"/>
-                <w:szCs w:val="22"/>
-              </w:rPr>
-              <w:t>???)</w:t>
-            </w:r>
+                <w:sz w:val="22"/>
+                <w:szCs w:val="22"/>
+              </w:rPr>
+            </w:pPr>
+            <w:r>
+              <w:rPr>
+                <w:rFonts w:ascii="Calibri" w:hAnsi="Calibri" w:cs="Calibri"/>
+                <w:sz w:val="22"/>
+                <w:szCs w:val="22"/>
+              </w:rPr>
+              <w:t>Design and d</w:t>
+            </w:r>
+            <w:r>
+              <w:rPr>
+                <w:rFonts w:ascii="Calibri" w:hAnsi="Calibri" w:cs="Calibri"/>
+                <w:sz w:val="22"/>
+                <w:szCs w:val="22"/>
+              </w:rPr>
+              <w:t xml:space="preserve">evelop program components for a particular </w:t>
+            </w:r>
+            <w:r>
+              <w:rPr>
+                <w:rFonts w:ascii="Calibri" w:hAnsi="Calibri" w:cs="Calibri"/>
+                <w:sz w:val="22"/>
+                <w:szCs w:val="22"/>
+              </w:rPr>
+              <w:t>objective in a certain context, t</w:t>
+            </w:r>
+            <w:r>
+              <w:rPr>
+                <w:rFonts w:ascii="Calibri" w:hAnsi="Calibri" w:cs="Calibri"/>
+                <w:sz w:val="22"/>
+                <w:szCs w:val="22"/>
+              </w:rPr>
+              <w:t>aking technical, environmental</w:t>
+            </w:r>
+            <w:r>
+              <w:rPr>
+                <w:rFonts w:ascii="Calibri" w:hAnsi="Calibri" w:cs="Calibri"/>
+                <w:sz w:val="22"/>
+                <w:szCs w:val="22"/>
+              </w:rPr>
+              <w:t xml:space="preserve"> and human factors into account.</w:t>
+            </w:r>
+          </w:p>
+          <w:p>
+            <w:pPr>
+              <w:pStyle w:val="NormalWeb"/>
+              <w:spacing w:before="0" w:beforeAutospacing="0" w:after="0" w:afterAutospacing="0"/>
+              <w:ind w:left="720"/>
+              <w:rPr>
+                <w:rFonts w:ascii="Calibri" w:hAnsi="Calibri" w:cs="Calibri"/>
+                <w:sz w:val="22"/>
+                <w:szCs w:val="22"/>
+              </w:rPr>
+            </w:pPr>
           </w:p>
           <w:p>
             <w:pPr>
@@ -3840,15 +3772,55 @@
                 <w:sz w:val="22"/>
                 <w:szCs w:val="22"/>
               </w:rPr>
-              <w:t xml:space="preserve">(systematically) </w:t>
-            </w:r>
-            <w:r>
-              <w:rPr>
-                <w:rFonts w:ascii="Calibri" w:hAnsi="Calibri" w:cs="Calibri"/>
-                <w:sz w:val="22"/>
-                <w:szCs w:val="22"/>
-              </w:rPr>
-              <w:t>test, debug</w:t>
+              <w:t>systematically</w:t>
+            </w:r>
+            <w:r>
+              <w:rPr>
+                <w:rFonts w:ascii="Calibri" w:hAnsi="Calibri" w:cs="Calibri"/>
+                <w:sz w:val="22"/>
+                <w:szCs w:val="22"/>
+              </w:rPr>
+              <w:t xml:space="preserve"> </w:t>
+            </w:r>
+            <w:r>
+              <w:rPr>
+                <w:rFonts w:ascii="Calibri" w:hAnsi="Calibri" w:cs="Calibri"/>
+                <w:sz w:val="22"/>
+                <w:szCs w:val="22"/>
+              </w:rPr>
+              <w:t>test</w:t>
+            </w:r>
+            <w:r>
+              <w:rPr>
+                <w:rFonts w:ascii="Calibri" w:hAnsi="Calibri" w:cs="Calibri"/>
+                <w:sz w:val="22"/>
+                <w:szCs w:val="22"/>
+              </w:rPr>
+              <w:t xml:space="preserve"> (d</w:t>
+            </w:r>
+            <w:r>
+              <w:rPr>
+                <w:rFonts w:ascii="Calibri" w:hAnsi="Calibri" w:cs="Calibri"/>
+                <w:sz w:val="22"/>
+                <w:szCs w:val="22"/>
+              </w:rPr>
+              <w:t>etermine correctness of the program in terms of input and output</w:t>
+            </w:r>
+            <w:r>
+              <w:rPr>
+                <w:rFonts w:ascii="Calibri" w:hAnsi="Calibri" w:cs="Calibri"/>
+                <w:sz w:val="22"/>
+                <w:szCs w:val="22"/>
+              </w:rPr>
+              <w:t>)</w:t>
+            </w:r>
+            <w:r>
+              <w:rPr>
+                <w:rFonts w:ascii="Calibri" w:hAnsi="Calibri" w:cs="Calibri"/>
+                <w:sz w:val="22"/>
+                <w:szCs w:val="22"/>
+              </w:rPr>
+              <w:t>, debug</w:t>
             </w:r>
             <w:r>
               <w:rPr>
@@ -3880,7 +3852,7 @@
                 <w:sz w:val="22"/>
                 <w:szCs w:val="22"/>
               </w:rPr>
-              <w:t xml:space="preserve"> and execute a program (in an imperative language) that corresponds to a set of specifications</w:t>
+              <w:t xml:space="preserve"> and execute a program that corresponds to a set of specifications</w:t>
             </w:r>
             <w:r>
               <w:rPr>
@@ -3906,57 +3878,55 @@
               </w:rPr>
               <w:t xml:space="preserve"> </w:t>
             </w:r>
-            <w:r>
-              <w:rPr>
-                <w:rFonts w:ascii="Calibri" w:hAnsi="Calibri" w:cs="Calibri"/>
-                <w:sz w:val="22"/>
-                <w:szCs w:val="22"/>
-              </w:rPr>
-              <w:t>(Determine correctness of the program in terms of input and output)</w:t>
-            </w:r>
-            <w:r>
-              <w:rPr>
-                <w:rFonts w:ascii="Calibri" w:hAnsi="Calibri" w:cs="Calibri"/>
-                <w:sz w:val="22"/>
-                <w:szCs w:val="22"/>
-              </w:rPr>
-              <w:t>. Program can based on</w:t>
-            </w:r>
-            <w:r>
-              <w:t xml:space="preserve"> </w:t>
-            </w:r>
-            <w:r>
-              <w:rPr>
-                <w:rFonts w:ascii="Calibri" w:hAnsi="Calibri" w:cs="Calibri"/>
-                <w:sz w:val="22"/>
-                <w:szCs w:val="22"/>
-              </w:rPr>
-              <w:t>new algorith</w:t>
-            </w:r>
-            <w:r>
-              <w:rPr>
-                <w:rFonts w:ascii="Calibri" w:hAnsi="Calibri" w:cs="Calibri"/>
-                <w:sz w:val="22"/>
-                <w:szCs w:val="22"/>
-              </w:rPr>
-              <w:t>m composition, remixing, standa</w:t>
-            </w:r>
-            <w:r>
-              <w:rPr>
-                <w:rFonts w:ascii="Calibri" w:hAnsi="Calibri" w:cs="Calibri"/>
-                <w:sz w:val="22"/>
-                <w:szCs w:val="22"/>
-              </w:rPr>
-              <w:t>rd algorithms)</w:t>
-            </w:r>
-            <w:r>
-              <w:rPr>
-                <w:rFonts w:ascii="Calibri" w:hAnsi="Calibri" w:cs="Calibri"/>
-                <w:sz w:val="22"/>
-                <w:szCs w:val="22"/>
-              </w:rPr>
-              <w:t>.</w:t>
-            </w:r>
+          </w:p>
+          <w:p>
+            <w:pPr>
+              <w:pStyle w:val="NormalWeb"/>
+              <w:spacing w:before="0" w:beforeAutospacing="0" w:after="0" w:afterAutospacing="0"/>
+              <w:ind w:left="720"/>
+              <w:rPr>
+                <w:rFonts w:ascii="Calibri" w:hAnsi="Calibri" w:cs="Calibri"/>
+                <w:sz w:val="22"/>
+                <w:szCs w:val="22"/>
+              </w:rPr>
+            </w:pPr>
+          </w:p>
+          <w:p>
+            <w:pPr>
+              <w:pStyle w:val="NormalWeb"/>
+              <w:spacing w:before="0" w:beforeAutospacing="0" w:after="0" w:afterAutospacing="0"/>
+              <w:rPr>
+                <w:rFonts w:ascii="Calibri" w:hAnsi="Calibri" w:cs="Calibri"/>
+                <w:sz w:val="22"/>
+                <w:szCs w:val="22"/>
+              </w:rPr>
+            </w:pPr>
+          </w:p>
+          <w:p>
+            <w:pPr>
+              <w:pStyle w:val="ListParagraph"/>
+              <w:rPr>
+                <w:rFonts w:ascii="Calibri" w:hAnsi="Calibri" w:cs="Calibri"/>
+              </w:rPr>
+            </w:pPr>
+          </w:p>
+          <w:p>
+            <w:pPr>
+              <w:rPr>
+                <w:rFonts w:ascii="Calibri" w:hAnsi="Calibri" w:cs="Calibri"/>
+              </w:rPr>
+            </w:pPr>
+          </w:p>
+          <w:p>
+            <w:pPr>
+              <w:pStyle w:val="NormalWeb"/>
+              <w:spacing w:before="0" w:beforeAutospacing="0" w:after="0" w:afterAutospacing="0"/>
+              <w:rPr>
+                <w:rFonts w:ascii="Calibri" w:hAnsi="Calibri" w:cs="Calibri"/>
+                <w:sz w:val="22"/>
+                <w:szCs w:val="22"/>
+              </w:rPr>
+            </w:pPr>
           </w:p>
           <w:p>
             <w:pPr>
@@ -3978,58 +3948,46 @@
                 <w:sz w:val="22"/>
                 <w:szCs w:val="22"/>
               </w:rPr>
-              <w:t>D</w:t>
-            </w:r>
-            <w:r>
-              <w:rPr>
-                <w:rFonts w:ascii="Calibri" w:hAnsi="Calibri" w:cs="Calibri"/>
-                <w:sz w:val="22"/>
-                <w:szCs w:val="22"/>
-              </w:rPr>
-              <w:t>esign and d</w:t>
-            </w:r>
-            <w:r>
-              <w:rPr>
-                <w:rFonts w:ascii="Calibri" w:hAnsi="Calibri" w:cs="Calibri"/>
-                <w:sz w:val="22"/>
-                <w:szCs w:val="22"/>
-              </w:rPr>
-              <w:t xml:space="preserve">evelop program components for a particular </w:t>
-            </w:r>
-            <w:r>
-              <w:rPr>
-                <w:rFonts w:ascii="Calibri" w:hAnsi="Calibri" w:cs="Calibri"/>
-                <w:sz w:val="22"/>
-                <w:szCs w:val="22"/>
-              </w:rPr>
-              <w:t>objective in a certain context, t</w:t>
-            </w:r>
-            <w:r>
-              <w:rPr>
-                <w:rFonts w:ascii="Calibri" w:hAnsi="Calibri" w:cs="Calibri"/>
-                <w:sz w:val="22"/>
-                <w:szCs w:val="22"/>
-              </w:rPr>
-              <w:t>aking technical, environmental</w:t>
-            </w:r>
-            <w:r>
-              <w:rPr>
-                <w:rFonts w:ascii="Calibri" w:hAnsi="Calibri" w:cs="Calibri"/>
-                <w:sz w:val="22"/>
-                <w:szCs w:val="22"/>
-              </w:rPr>
-              <w:t xml:space="preserve"> and human factors into account.</w:t>
-            </w:r>
-          </w:p>
-          <w:p>
-            <w:pPr>
-              <w:pStyle w:val="NormalWeb"/>
-              <w:spacing w:before="0" w:beforeAutospacing="0" w:after="0" w:afterAutospacing="0"/>
-              <w:ind w:left="720"/>
-              <w:rPr>
-                <w:rFonts w:ascii="Calibri" w:hAnsi="Calibri" w:cs="Calibri"/>
-                <w:sz w:val="22"/>
-                <w:szCs w:val="22"/>
+              <w:t xml:space="preserve">Describe and apply the concept of a data type and use the following appropriately: integer, real/float, Boolean, character, string, date/time, </w:t>
+            </w:r>
+            <w:r>
+              <w:rPr>
+                <w:rFonts w:ascii="Calibri" w:hAnsi="Calibri" w:cs="Calibri"/>
+                <w:sz w:val="22"/>
+                <w:szCs w:val="22"/>
+              </w:rPr>
+              <w:t xml:space="preserve">records, </w:t>
+            </w:r>
+            <w:r>
+              <w:rPr>
+                <w:rFonts w:ascii="Calibri" w:hAnsi="Calibri" w:cs="Calibri"/>
+                <w:sz w:val="22"/>
+                <w:szCs w:val="22"/>
+              </w:rPr>
+              <w:t xml:space="preserve">one dimensional data structures (arrays or </w:t>
+            </w:r>
+            <w:r>
+              <w:rPr>
+                <w:rFonts w:ascii="Calibri" w:hAnsi="Calibri" w:cs="Calibri"/>
+                <w:sz w:val="22"/>
+                <w:szCs w:val="22"/>
+              </w:rPr>
+              <w:t>equivalent</w:t>
+            </w:r>
+            <w:r>
+              <w:rPr>
+                <w:rFonts w:ascii="Calibri" w:hAnsi="Calibri" w:cs="Calibri"/>
+                <w:sz w:val="22"/>
+                <w:szCs w:val="22"/>
+              </w:rPr>
+              <w:t>), and two dimensional data structures.</w:t>
+            </w:r>
+          </w:p>
+          <w:p>
+            <w:pPr>
+              <w:pStyle w:val="ListParagraph"/>
+              <w:rPr>
+                <w:rFonts w:ascii="Calibri" w:hAnsi="Calibri" w:cs="Calibri"/>
               </w:rPr>
             </w:pPr>
           </w:p>
@@ -4053,88 +4011,15 @@
                 <w:sz w:val="22"/>
                 <w:szCs w:val="22"/>
               </w:rPr>
-              <w:t>Describe,</w:t>
-            </w:r>
-            <w:r>
-              <w:rPr>
-                <w:rFonts w:ascii="Calibri" w:hAnsi="Calibri" w:cs="Calibri"/>
-                <w:sz w:val="22"/>
-                <w:szCs w:val="22"/>
-              </w:rPr>
-              <w:t xml:space="preserve"> apply and combine t</w:t>
-            </w:r>
-            <w:r>
-              <w:rPr>
-                <w:rFonts w:ascii="Calibri" w:hAnsi="Calibri" w:cs="Calibri"/>
-                <w:sz w:val="22"/>
-                <w:szCs w:val="22"/>
-              </w:rPr>
-              <w:t xml:space="preserve">he </w:t>
-            </w:r>
-            <w:r>
-              <w:rPr>
-                <w:rFonts w:ascii="Calibri" w:hAnsi="Calibri" w:cs="Calibri"/>
-                <w:sz w:val="22"/>
-                <w:szCs w:val="22"/>
-              </w:rPr>
-              <w:t xml:space="preserve">operators </w:t>
-            </w:r>
-            <w:r>
-              <w:rPr>
-                <w:rFonts w:ascii="Calibri" w:hAnsi="Calibri" w:cs="Calibri"/>
-                <w:sz w:val="22"/>
-                <w:szCs w:val="22"/>
-              </w:rPr>
-              <w:t xml:space="preserve">and expressions </w:t>
-            </w:r>
-            <w:r>
-              <w:rPr>
-                <w:rFonts w:ascii="Calibri" w:hAnsi="Calibri" w:cs="Calibri"/>
-                <w:sz w:val="22"/>
-                <w:szCs w:val="22"/>
-              </w:rPr>
-              <w:t xml:space="preserve">in </w:t>
-            </w:r>
-            <w:r>
-              <w:rPr>
-                <w:rFonts w:ascii="Calibri" w:hAnsi="Calibri" w:cs="Calibri"/>
-                <w:sz w:val="22"/>
-                <w:szCs w:val="22"/>
-              </w:rPr>
-              <w:t xml:space="preserve">the </w:t>
-            </w:r>
-            <w:r>
-              <w:rPr>
-                <w:rFonts w:ascii="Calibri" w:hAnsi="Calibri" w:cs="Calibri"/>
-                <w:sz w:val="22"/>
-                <w:szCs w:val="22"/>
-                <w:highlight w:val="yellow"/>
-              </w:rPr>
-              <w:t>context of program control/program component</w:t>
-            </w:r>
-            <w:r>
-              <w:rPr>
-                <w:rFonts w:ascii="Calibri" w:hAnsi="Calibri" w:cs="Calibri"/>
-                <w:sz w:val="22"/>
-                <w:szCs w:val="22"/>
-              </w:rPr>
-              <w:t xml:space="preserve">: arithmetic, relational, </w:t>
-            </w:r>
-            <w:r>
-              <w:rPr>
-                <w:rFonts w:ascii="Calibri" w:hAnsi="Calibri" w:cs="Calibri"/>
-                <w:sz w:val="22"/>
-                <w:szCs w:val="22"/>
-              </w:rPr>
-              <w:t xml:space="preserve">Boolean </w:t>
-            </w:r>
-            <w:r>
-              <w:rPr>
-                <w:rFonts w:ascii="Calibri" w:hAnsi="Calibri" w:cs="Calibri"/>
-                <w:sz w:val="22"/>
-                <w:szCs w:val="22"/>
-              </w:rPr>
-              <w:t>logic.</w:t>
+              <w:t xml:space="preserve">Declare, initialize and assign values to datatypes in a programming language. Such as </w:t>
+            </w:r>
+            <w:r>
+              <w:rPr>
+                <w:rFonts w:ascii="Calibri" w:hAnsi="Calibri" w:cs="Calibri"/>
+                <w:sz w:val="22"/>
+                <w:szCs w:val="22"/>
+              </w:rPr>
+              <w:t>variable declaration, constant declaration, assignment.</w:t>
             </w:r>
           </w:p>
           <w:p>
@@ -4173,90 +4058,51 @@
                 <w:sz w:val="22"/>
                 <w:szCs w:val="22"/>
               </w:rPr>
-              <w:t>Describe and apply</w:t>
-            </w:r>
-            <w:r>
-              <w:rPr>
-                <w:rFonts w:ascii="Calibri" w:hAnsi="Calibri" w:cs="Calibri"/>
-                <w:sz w:val="22"/>
-                <w:szCs w:val="22"/>
-              </w:rPr>
-              <w:t xml:space="preserve"> the concept of a data type and use th</w:t>
-            </w:r>
-            <w:r>
-              <w:rPr>
-                <w:rFonts w:ascii="Calibri" w:hAnsi="Calibri" w:cs="Calibri"/>
-                <w:sz w:val="22"/>
-                <w:szCs w:val="22"/>
-              </w:rPr>
-              <w:t>e following appropriately: inte</w:t>
-            </w:r>
-            <w:r>
-              <w:rPr>
-                <w:rFonts w:ascii="Calibri" w:hAnsi="Calibri" w:cs="Calibri"/>
-                <w:sz w:val="22"/>
-                <w:szCs w:val="22"/>
-              </w:rPr>
-              <w:t xml:space="preserve">ger, real/float, Boolean, character, string, date/time, </w:t>
-            </w:r>
-            <w:r>
-              <w:rPr>
-                <w:rFonts w:ascii="Calibri" w:hAnsi="Calibri" w:cs="Calibri"/>
-                <w:sz w:val="22"/>
-                <w:szCs w:val="22"/>
-              </w:rPr>
-              <w:t xml:space="preserve">records, </w:t>
-            </w:r>
-            <w:r>
-              <w:rPr>
-                <w:rFonts w:ascii="Calibri" w:hAnsi="Calibri" w:cs="Calibri"/>
-                <w:sz w:val="22"/>
-                <w:szCs w:val="22"/>
-              </w:rPr>
-              <w:t xml:space="preserve">one dimensional data structures (arrays or </w:t>
-            </w:r>
-            <w:r>
-              <w:rPr>
-                <w:rFonts w:ascii="Calibri" w:hAnsi="Calibri" w:cs="Calibri"/>
-                <w:sz w:val="22"/>
-                <w:szCs w:val="22"/>
-              </w:rPr>
-              <w:t>equivalent</w:t>
-            </w:r>
-            <w:r>
-              <w:rPr>
-                <w:rFonts w:ascii="Calibri" w:hAnsi="Calibri" w:cs="Calibri"/>
-                <w:sz w:val="22"/>
-                <w:szCs w:val="22"/>
-              </w:rPr>
-              <w:t>), and two dimensional data structures.</w:t>
-            </w:r>
-          </w:p>
-          <w:p>
-            <w:pPr>
-              <w:pStyle w:val="ListParagraph"/>
-              <w:rPr>
-                <w:rFonts w:ascii="Calibri" w:hAnsi="Calibri" w:cs="Calibri"/>
-              </w:rPr>
-            </w:pPr>
-          </w:p>
-          <w:p>
-            <w:pPr>
-              <w:pStyle w:val="ListParagraph"/>
-              <w:numPr>
-                <w:ilvl w:val="0"/>
-                <w:numId w:val="28"/>
-              </w:numPr>
-              <w:rPr>
-                <w:rFonts w:ascii="Calibri" w:hAnsi="Calibri" w:cs="Calibri"/>
-              </w:rPr>
-            </w:pPr>
-            <w:r>
-              <w:rPr>
-                <w:rFonts w:ascii="Calibri" w:hAnsi="Calibri" w:cs="Calibri"/>
-              </w:rPr>
-              <w:t>Declare, initialize and assign values to datatypes in a programming language. Such as assigning a value to a variable.</w:t>
-            </w:r>
+              <w:t xml:space="preserve">Describe, apply and combine the operators and expressions in the </w:t>
+            </w:r>
+            <w:r>
+              <w:rPr>
+                <w:rFonts w:ascii="Calibri" w:hAnsi="Calibri" w:cs="Calibri"/>
+                <w:sz w:val="22"/>
+                <w:szCs w:val="22"/>
+                <w:highlight w:val="yellow"/>
+              </w:rPr>
+              <w:t>context of program control</w:t>
+            </w:r>
+            <w:r>
+              <w:rPr>
+                <w:rFonts w:ascii="Calibri" w:hAnsi="Calibri" w:cs="Calibri"/>
+                <w:sz w:val="22"/>
+                <w:szCs w:val="22"/>
+                <w:highlight w:val="yellow"/>
+              </w:rPr>
+              <w:t>/</w:t>
+            </w:r>
+            <w:r>
+              <w:rPr>
+                <w:rFonts w:ascii="Calibri" w:hAnsi="Calibri" w:cs="Calibri"/>
+                <w:sz w:val="22"/>
+                <w:szCs w:val="22"/>
+                <w:highlight w:val="yellow"/>
+              </w:rPr>
+              <w:t>program component</w:t>
+            </w:r>
+            <w:r>
+              <w:rPr>
+                <w:rFonts w:ascii="Calibri" w:hAnsi="Calibri" w:cs="Calibri"/>
+                <w:sz w:val="22"/>
+                <w:szCs w:val="22"/>
+              </w:rPr>
+              <w:t>s: arithmetic, relational, Boolean logic.</w:t>
+            </w:r>
+          </w:p>
+          <w:p>
+            <w:pPr>
+              <w:ind w:left="360"/>
+              <w:rPr>
+                <w:rFonts w:ascii="Calibri" w:hAnsi="Calibri" w:cs="Calibri"/>
+              </w:rPr>
+            </w:pPr>
           </w:p>
           <w:p>
             <w:pPr>
@@ -4285,7 +4131,6 @@
                 <w:rFonts w:ascii="Calibri" w:hAnsi="Calibri" w:cs="Calibri"/>
                 <w:sz w:val="22"/>
                 <w:szCs w:val="22"/>
-                <w:highlight w:val="yellow"/>
               </w:rPr>
               <w:t>U</w:t>
             </w:r>
@@ -4294,7 +4139,6 @@
                 <w:rFonts w:ascii="Calibri" w:hAnsi="Calibri" w:cs="Calibri"/>
                 <w:sz w:val="22"/>
                 <w:szCs w:val="22"/>
-                <w:highlight w:val="yellow"/>
               </w:rPr>
               <w:t xml:space="preserve">se </w:t>
             </w:r>
@@ -4303,7 +4147,6 @@
                 <w:rFonts w:ascii="Calibri" w:hAnsi="Calibri" w:cs="Calibri"/>
                 <w:sz w:val="22"/>
                 <w:szCs w:val="22"/>
-                <w:highlight w:val="yellow"/>
               </w:rPr>
               <w:t xml:space="preserve">standard </w:t>
             </w:r>
@@ -4313,7 +4156,6 @@
                 <w:color w:val="000000"/>
                 <w:sz w:val="22"/>
                 <w:szCs w:val="22"/>
-                <w:highlight w:val="yellow"/>
               </w:rPr>
               <w:t xml:space="preserve">operations </w:t>
             </w:r>
@@ -4323,7 +4165,6 @@
                 <w:color w:val="000000"/>
                 <w:sz w:val="22"/>
                 <w:szCs w:val="22"/>
-                <w:highlight w:val="yellow"/>
               </w:rPr>
               <w:t xml:space="preserve">on datatypes </w:t>
             </w:r>
@@ -4333,9 +4174,8 @@
                 <w:color w:val="000000"/>
                 <w:sz w:val="22"/>
                 <w:szCs w:val="22"/>
-                <w:highlight w:val="yellow"/>
-              </w:rPr>
-              <w:t>in a programming language, such as</w:t>
+              </w:rPr>
+              <w:t xml:space="preserve">in a programming language. Examples for </w:t>
             </w:r>
             <w:r>
               <w:rPr>
@@ -4343,7 +4183,6 @@
                 <w:color w:val="000000"/>
                 <w:sz w:val="22"/>
                 <w:szCs w:val="22"/>
-                <w:highlight w:val="yellow"/>
               </w:rPr>
               <w:t xml:space="preserve"> string-handling</w:t>
             </w:r>
@@ -4353,7 +4192,15 @@
                 <w:color w:val="000000"/>
                 <w:sz w:val="22"/>
                 <w:szCs w:val="22"/>
-                <w:highlight w:val="yellow"/>
+              </w:rPr>
+              <w:t xml:space="preserve"> are</w:t>
+            </w:r>
+            <w:r>
+              <w:rPr>
+                <w:rFonts w:ascii="Calibri" w:hAnsi="Calibri" w:cs="Calibri"/>
+                <w:color w:val="000000"/>
+                <w:sz w:val="22"/>
+                <w:szCs w:val="22"/>
               </w:rPr>
               <w:t>: casting conversion operations, length, pos</w:t>
             </w:r>
@@ -4363,7 +4210,6 @@
                 <w:color w:val="000000"/>
                 <w:sz w:val="22"/>
                 <w:szCs w:val="22"/>
-                <w:highlight w:val="yellow"/>
               </w:rPr>
               <w:t>ition, substring, concatenation (or similar</w:t>
             </w:r>
@@ -4374,11 +4220,12 @@
                 <w:sz w:val="22"/>
                 <w:szCs w:val="22"/>
               </w:rPr>
-              <w:t xml:space="preserve"> for arrays).</w:t>
-            </w:r>
-          </w:p>
-          <w:p>
-            <w:pPr>
+              <w:t xml:space="preserve"> for collections or arrays).</w:t>
+            </w:r>
+          </w:p>
+          <w:p>
+            <w:pPr>
+              <w:pStyle w:val="ListParagraph"/>
               <w:rPr>
                 <w:rFonts w:ascii="Calibri" w:hAnsi="Calibri" w:cs="Calibri"/>
               </w:rPr>
@@ -4404,7 +4251,71 @@
                 <w:sz w:val="22"/>
                 <w:szCs w:val="22"/>
               </w:rPr>
-              <w:t>Describe</w:t>
+              <w:t>Describe, apply and combine</w:t>
+            </w:r>
+            <w:r>
+              <w:rPr>
+                <w:rFonts w:ascii="Calibri" w:hAnsi="Calibri" w:cs="Calibri"/>
+                <w:sz w:val="22"/>
+                <w:szCs w:val="22"/>
+              </w:rPr>
+              <w:t xml:space="preserve"> </w:t>
+            </w:r>
+            <w:r>
+              <w:rPr>
+                <w:rFonts w:ascii="Calibri" w:hAnsi="Calibri" w:cs="Calibri"/>
+                <w:sz w:val="22"/>
+                <w:szCs w:val="22"/>
+              </w:rPr>
+              <w:t xml:space="preserve">the following by abutment, nesting and merging: </w:t>
+            </w:r>
+            <w:r>
+              <w:rPr>
+                <w:rFonts w:ascii="Calibri" w:hAnsi="Calibri" w:cs="Calibri"/>
+                <w:sz w:val="22"/>
+                <w:szCs w:val="22"/>
+              </w:rPr>
+              <w:t>statements, i</w:t>
+            </w:r>
+            <w:r>
+              <w:rPr>
+                <w:rFonts w:ascii="Calibri" w:hAnsi="Calibri" w:cs="Calibri"/>
+                <w:sz w:val="22"/>
+                <w:szCs w:val="22"/>
+              </w:rPr>
+              <w:t>teration</w:t>
+            </w:r>
+            <w:r>
+              <w:rPr>
+                <w:rFonts w:ascii="Calibri" w:hAnsi="Calibri" w:cs="Calibri"/>
+                <w:sz w:val="22"/>
+                <w:szCs w:val="22"/>
+              </w:rPr>
+              <w:t>s</w:t>
+            </w:r>
+            <w:r>
+              <w:rPr>
+                <w:rFonts w:ascii="Calibri" w:hAnsi="Calibri" w:cs="Calibri"/>
+                <w:sz w:val="22"/>
+                <w:szCs w:val="22"/>
+              </w:rPr>
+              <w:t xml:space="preserve"> (counter-controlled loop and primed sentinel controlled loop)</w:t>
+            </w:r>
+            <w:r>
+              <w:rPr>
+                <w:rFonts w:ascii="Calibri" w:hAnsi="Calibri" w:cs="Calibri"/>
+                <w:sz w:val="22"/>
+                <w:szCs w:val="22"/>
+              </w:rPr>
+              <w:t>, selection</w:t>
+            </w:r>
+            <w:r>
+              <w:rPr>
+                <w:rFonts w:ascii="Calibri" w:hAnsi="Calibri" w:cs="Calibri"/>
+                <w:sz w:val="22"/>
+                <w:szCs w:val="22"/>
+              </w:rPr>
+              <w:t>s(single-branch or multi-branch)</w:t>
             </w:r>
             <w:r>
               <w:rPr>
@@ -4420,40 +4331,39 @@
                 <w:sz w:val="22"/>
                 <w:szCs w:val="22"/>
               </w:rPr>
-              <w:t xml:space="preserve">apply </w:t>
-            </w:r>
-            <w:r>
-              <w:rPr>
-                <w:rFonts w:ascii="Calibri" w:hAnsi="Calibri" w:cs="Calibri"/>
-                <w:sz w:val="22"/>
-                <w:szCs w:val="22"/>
-              </w:rPr>
-              <w:t>and manipu</w:t>
-            </w:r>
-            <w:r>
-              <w:rPr>
-                <w:rFonts w:ascii="Calibri" w:hAnsi="Calibri" w:cs="Calibri"/>
-                <w:sz w:val="22"/>
-                <w:szCs w:val="22"/>
-              </w:rPr>
-              <w:t xml:space="preserve">late different data </w:t>
-            </w:r>
-            <w:r>
-              <w:rPr>
-                <w:rFonts w:ascii="Calibri" w:hAnsi="Calibri" w:cs="Calibri"/>
-                <w:sz w:val="22"/>
-                <w:szCs w:val="22"/>
-              </w:rPr>
-              <w:t>objects: variable declaration, constant declaration, assignment</w:t>
-            </w:r>
-            <w:r>
-              <w:rPr>
-                <w:rFonts w:ascii="Calibri" w:hAnsi="Calibri" w:cs="Calibri"/>
-                <w:sz w:val="22"/>
-                <w:szCs w:val="22"/>
-              </w:rPr>
-              <w:t>.</w:t>
-            </w:r>
+              <w:t>subroutine</w:t>
+            </w:r>
+            <w:r>
+              <w:rPr>
+                <w:rFonts w:ascii="Calibri" w:hAnsi="Calibri" w:cs="Calibri"/>
+                <w:sz w:val="22"/>
+                <w:szCs w:val="22"/>
+              </w:rPr>
+              <w:t>s</w:t>
+            </w:r>
+            <w:r>
+              <w:rPr>
+                <w:rFonts w:ascii="Calibri" w:hAnsi="Calibri" w:cs="Calibri"/>
+                <w:sz w:val="22"/>
+                <w:szCs w:val="22"/>
+              </w:rPr>
+              <w:t xml:space="preserve"> (p</w:t>
+            </w:r>
+            <w:r>
+              <w:rPr>
+                <w:rFonts w:ascii="Calibri" w:hAnsi="Calibri" w:cs="Calibri"/>
+                <w:sz w:val="22"/>
+                <w:szCs w:val="22"/>
+              </w:rPr>
+              <w:t>rocedure/function).</w:t>
+            </w:r>
+          </w:p>
+          <w:p>
+            <w:pPr>
+              <w:rPr>
+                <w:rFonts w:ascii="Calibri" w:hAnsi="Calibri" w:cs="Calibri"/>
+              </w:rPr>
+            </w:pPr>
           </w:p>
           <w:p>
             <w:pPr>
@@ -4475,7 +4385,39 @@
                 <w:sz w:val="22"/>
                 <w:szCs w:val="22"/>
               </w:rPr>
-              <w:t>Use the standard operations of collections or arrays (i.e. addition and retrieval of data).</w:t>
+              <w:t>Design</w:t>
+            </w:r>
+            <w:r>
+              <w:rPr>
+                <w:rFonts w:ascii="Calibri" w:hAnsi="Calibri" w:cs="Calibri"/>
+                <w:sz w:val="22"/>
+                <w:szCs w:val="22"/>
+              </w:rPr>
+              <w:t xml:space="preserve"> solutions by d</w:t>
+            </w:r>
+            <w:r>
+              <w:rPr>
+                <w:rFonts w:ascii="Calibri" w:hAnsi="Calibri" w:cs="Calibri"/>
+                <w:sz w:val="22"/>
+                <w:szCs w:val="22"/>
+              </w:rPr>
+              <w:t>ecomposing a problem and create</w:t>
+            </w:r>
+            <w:r>
+              <w:rPr>
+                <w:rFonts w:ascii="Calibri" w:hAnsi="Calibri" w:cs="Calibri"/>
+                <w:sz w:val="22"/>
+                <w:szCs w:val="22"/>
+              </w:rPr>
+              <w:t xml:space="preserve"> a sub-solution for each of these parts.</w:t>
+            </w:r>
+            <w:r>
+              <w:rPr>
+                <w:rFonts w:ascii="Calibri" w:hAnsi="Calibri" w:cs="Calibri"/>
+                <w:sz w:val="22"/>
+                <w:szCs w:val="22"/>
+              </w:rPr>
+              <w:t xml:space="preserve"> (RELATED TO CT-DECOMPOSITION)</w:t>
             </w:r>
           </w:p>
           <w:p>
@@ -4506,131 +4448,6 @@
                 <w:sz w:val="22"/>
                 <w:szCs w:val="22"/>
               </w:rPr>
-              <w:t>Describe, apply and combine</w:t>
-            </w:r>
-            <w:r>
-              <w:rPr>
-                <w:rFonts w:ascii="Calibri" w:hAnsi="Calibri" w:cs="Calibri"/>
-                <w:sz w:val="22"/>
-                <w:szCs w:val="22"/>
-              </w:rPr>
-              <w:t xml:space="preserve"> </w:t>
-            </w:r>
-            <w:r>
-              <w:rPr>
-                <w:rFonts w:ascii="Calibri" w:hAnsi="Calibri" w:cs="Calibri"/>
-                <w:sz w:val="22"/>
-                <w:szCs w:val="22"/>
-              </w:rPr>
-              <w:t>statements, i</w:t>
-            </w:r>
-            <w:r>
-              <w:rPr>
-                <w:rFonts w:ascii="Calibri" w:hAnsi="Calibri" w:cs="Calibri"/>
-                <w:sz w:val="22"/>
-                <w:szCs w:val="22"/>
-              </w:rPr>
-              <w:t>teration</w:t>
-            </w:r>
-            <w:r>
-              <w:rPr>
-                <w:rFonts w:ascii="Calibri" w:hAnsi="Calibri" w:cs="Calibri"/>
-                <w:sz w:val="22"/>
-                <w:szCs w:val="22"/>
-              </w:rPr>
-              <w:t xml:space="preserve"> (counter-controlled loop and primed sentinel controlled loop)</w:t>
-            </w:r>
-            <w:r>
-              <w:rPr>
-                <w:rFonts w:ascii="Calibri" w:hAnsi="Calibri" w:cs="Calibri"/>
-                <w:sz w:val="22"/>
-                <w:szCs w:val="22"/>
-              </w:rPr>
-              <w:t xml:space="preserve">, selection, </w:t>
-            </w:r>
-            <w:r>
-              <w:rPr>
-                <w:rFonts w:ascii="Calibri" w:hAnsi="Calibri" w:cs="Calibri"/>
-                <w:sz w:val="22"/>
-                <w:szCs w:val="22"/>
-              </w:rPr>
-              <w:t>subroutine (procedure/function) sequentially, in abutment, nested and merged.</w:t>
-            </w:r>
-          </w:p>
-          <w:p>
-            <w:pPr>
-              <w:rPr>
-                <w:rFonts w:ascii="Calibri" w:hAnsi="Calibri" w:cs="Calibri"/>
-              </w:rPr>
-            </w:pPr>
-          </w:p>
-          <w:p>
-            <w:pPr>
-              <w:pStyle w:val="NormalWeb"/>
-              <w:numPr>
-                <w:ilvl w:val="0"/>
-                <w:numId w:val="28"/>
-              </w:numPr>
-              <w:spacing w:before="0" w:beforeAutospacing="0" w:after="0" w:afterAutospacing="0"/>
-              <w:rPr>
-                <w:rFonts w:ascii="Calibri" w:hAnsi="Calibri" w:cs="Calibri"/>
-                <w:sz w:val="22"/>
-                <w:szCs w:val="22"/>
-              </w:rPr>
-            </w:pPr>
-            <w:r>
-              <w:rPr>
-                <w:rFonts w:ascii="Calibri" w:hAnsi="Calibri" w:cs="Calibri"/>
-                <w:sz w:val="22"/>
-                <w:szCs w:val="22"/>
-              </w:rPr>
-              <w:t>Design</w:t>
-            </w:r>
-            <w:r>
-              <w:rPr>
-                <w:rFonts w:ascii="Calibri" w:hAnsi="Calibri" w:cs="Calibri"/>
-                <w:sz w:val="22"/>
-                <w:szCs w:val="22"/>
-              </w:rPr>
-              <w:t xml:space="preserve"> solutions by decomposing a problem and creates a sub-solution for each of these parts.</w:t>
-            </w:r>
-            <w:r>
-              <w:rPr>
-                <w:rFonts w:ascii="Calibri" w:hAnsi="Calibri" w:cs="Calibri"/>
-                <w:sz w:val="22"/>
-                <w:szCs w:val="22"/>
-              </w:rPr>
-              <w:t xml:space="preserve"> (RELATED TO CT-DECOMPOSITION)</w:t>
-            </w:r>
-          </w:p>
-          <w:p>
-            <w:pPr>
-              <w:pStyle w:val="ListParagraph"/>
-              <w:rPr>
-                <w:rFonts w:ascii="Calibri" w:hAnsi="Calibri" w:cs="Calibri"/>
-              </w:rPr>
-            </w:pPr>
-          </w:p>
-          <w:p>
-            <w:pPr>
-              <w:pStyle w:val="NormalWeb"/>
-              <w:numPr>
-                <w:ilvl w:val="0"/>
-                <w:numId w:val="28"/>
-              </w:numPr>
-              <w:spacing w:before="0" w:beforeAutospacing="0" w:after="0" w:afterAutospacing="0"/>
-              <w:rPr>
-                <w:rFonts w:ascii="Calibri" w:hAnsi="Calibri" w:cs="Calibri"/>
-                <w:sz w:val="22"/>
-                <w:szCs w:val="22"/>
-              </w:rPr>
-            </w:pPr>
-            <w:r>
-              <w:rPr>
-                <w:rFonts w:ascii="Calibri" w:hAnsi="Calibri" w:cs="Calibri"/>
-                <w:sz w:val="22"/>
-                <w:szCs w:val="22"/>
-              </w:rPr>
               <w:t>Be able to use subroutines</w:t>
             </w:r>
             <w:r>
@@ -4684,27 +4501,7 @@
                 <w:szCs w:val="22"/>
                 <w:highlight w:val="yellow"/>
               </w:rPr>
-              <w:t xml:space="preserve">1.1.28- </w:t>
-            </w:r>
-            <w:proofErr w:type="spellStart"/>
-            <w:r>
-              <w:rPr>
-                <w:rFonts w:ascii="Calibri" w:hAnsi="Calibri" w:cs="Calibri"/>
-                <w:sz w:val="22"/>
-                <w:szCs w:val="22"/>
-                <w:highlight w:val="yellow"/>
-              </w:rPr>
-              <w:t>examenprograamen</w:t>
-            </w:r>
-            <w:proofErr w:type="spellEnd"/>
-            <w:r>
-              <w:rPr>
-                <w:rFonts w:ascii="Calibri" w:hAnsi="Calibri" w:cs="Calibri"/>
-                <w:sz w:val="22"/>
-                <w:szCs w:val="22"/>
-                <w:highlight w:val="yellow"/>
-              </w:rPr>
-              <w:t xml:space="preserve"> a8</w:t>
+              <w:t>1.1.28- examenprograamen a8</w:t>
             </w:r>
             <w:r>
               <w:rPr>
@@ -4855,7 +4652,6 @@
                 <w:sz w:val="22"/>
                 <w:szCs w:val="22"/>
               </w:rPr>
-              <w:lastRenderedPageBreak/>
               <w:t xml:space="preserve">Use abstraction to manage complexity in programs. </w:t>
             </w:r>
           </w:p>
@@ -4918,6 +4714,7 @@
                 <w:sz w:val="22"/>
                 <w:szCs w:val="22"/>
               </w:rPr>
+              <w:lastRenderedPageBreak/>
               <w:t>Appreciates the need for, and writes, custom functi</w:t>
             </w:r>
             <w:r>
@@ -5288,6 +5085,58 @@
                 <w:szCs w:val="22"/>
               </w:rPr>
               <w:t>;</w:t>
+            </w:r>
+          </w:p>
+          <w:p>
+            <w:pPr>
+              <w:pStyle w:val="NormalWeb"/>
+              <w:numPr>
+                <w:ilvl w:val="0"/>
+                <w:numId w:val="34"/>
+              </w:numPr>
+              <w:spacing w:before="0" w:beforeAutospacing="0" w:after="0" w:afterAutospacing="0"/>
+              <w:rPr>
+                <w:rFonts w:ascii="Calibri" w:hAnsi="Calibri" w:cs="Calibri"/>
+                <w:color w:val="FF0000"/>
+                <w:sz w:val="22"/>
+                <w:szCs w:val="22"/>
+              </w:rPr>
+            </w:pPr>
+            <w:r>
+              <w:rPr>
+                <w:rFonts w:ascii="Calibri" w:hAnsi="Calibri" w:cs="Calibri"/>
+                <w:color w:val="FF0000"/>
+                <w:sz w:val="22"/>
+                <w:szCs w:val="22"/>
+              </w:rPr>
+              <w:t>Describe how a program works.</w:t>
+            </w:r>
+            <w:r>
+              <w:rPr>
+                <w:rFonts w:ascii="Calibri" w:hAnsi="Calibri" w:cs="Calibri"/>
+                <w:color w:val="FF0000"/>
+                <w:sz w:val="22"/>
+                <w:szCs w:val="22"/>
+              </w:rPr>
+              <w:t xml:space="preserve"> (</w:t>
+            </w:r>
+            <w:r>
+              <w:rPr>
+                <w:rFonts w:ascii="Calibri" w:hAnsi="Calibri" w:cs="Calibri"/>
+                <w:color w:val="FF0000"/>
+                <w:sz w:val="22"/>
+                <w:szCs w:val="22"/>
+              </w:rPr>
+              <w:t>Use an algorithm to describe a digital artefact (REVERSE ENGINEERING?)</w:t>
+            </w:r>
+            <w:r>
+              <w:rPr>
+                <w:rFonts w:ascii="Calibri" w:hAnsi="Calibri" w:cs="Calibri"/>
+                <w:color w:val="FF0000"/>
+                <w:sz w:val="22"/>
+                <w:szCs w:val="22"/>
+              </w:rPr>
+              <w:t>???)</w:t>
             </w:r>
           </w:p>
           <w:p>
@@ -5824,6 +5673,7 @@
                 <w:sz w:val="22"/>
                 <w:szCs w:val="22"/>
               </w:rPr>
+              <w:lastRenderedPageBreak/>
               <w:t xml:space="preserve">1c. </w:t>
             </w:r>
             <w:r>
@@ -5920,24 +5770,24 @@
                 <w:rFonts w:ascii="Calibri" w:hAnsi="Calibri" w:cs="Calibri"/>
                 <w:color w:val="000000"/>
               </w:rPr>
-              <w:t>Develop a complex computer program for a specified task involves: • designing and implementing a program that includes variables, an indexed data structure, and a modular structure including details of the procedural structures of the modules • including a working graphical user interface with different sources of event generating components and event handling, and using class(</w:t>
-            </w:r>
-            <w:proofErr w:type="spellStart"/>
-            <w:r>
+              <w:t>Develop a complex computer program for a specified task involves: • designing and implementing a program that includes variables, an indexed data structure, and a modular structure including details of the procedural structures of the modules • including a working graphical user interface with different sources of event generating components and event handling, and using class(es) and objects to encapsulate data and methods • setting out the program code clearly and documenting the program with comments • testing and debugging the program to ensure it works on a sample of expected input cases.</w:t>
+            </w:r>
+          </w:p>
+          <w:p>
+            <w:pPr>
               <w:rPr>
                 <w:rFonts w:ascii="Calibri" w:hAnsi="Calibri" w:cs="Calibri"/>
                 <w:color w:val="000000"/>
               </w:rPr>
-              <w:t>es</w:t>
-            </w:r>
-            <w:proofErr w:type="spellEnd"/>
-            <w:r>
+            </w:pPr>
+          </w:p>
+          <w:p>
+            <w:pPr>
               <w:rPr>
                 <w:rFonts w:ascii="Calibri" w:hAnsi="Calibri" w:cs="Calibri"/>
                 <w:color w:val="000000"/>
               </w:rPr>
-              <w:t>) and objects to encapsulate data and methods • setting out the program code clearly and documenting the program with comments • testing and debugging the program to ensure it works on a sample of expected input cases.</w:t>
-            </w:r>
+            </w:pPr>
           </w:p>
           <w:p>
             <w:pPr>
@@ -5954,14 +5804,13 @@
                 <w:color w:val="000000"/>
               </w:rPr>
             </w:pPr>
-          </w:p>
-          <w:p>
-            <w:pPr>
+            <w:r>
               <w:rPr>
                 <w:rFonts w:ascii="Calibri" w:hAnsi="Calibri" w:cs="Calibri"/>
                 <w:color w:val="000000"/>
               </w:rPr>
-            </w:pPr>
+              <w:t>1abc INTERMEDIATE. Skillfully construct an advanced computer program for a specified task involves: • independently implementing a plan for an advanced program in a suitable programming language that uses well-chosen scopes for variables, and well-chosen parameters for modules • documenting the program with variable and module names and comments that accurately describe code function and behavior • testing and debugging the program in an organized way to ensure it works on inputs that include both expected and boundary cases.</w:t>
+            </w:r>
           </w:p>
           <w:p>
             <w:pPr>
@@ -5975,7 +5824,7 @@
                 <w:rFonts w:ascii="Calibri" w:hAnsi="Calibri" w:cs="Calibri"/>
                 <w:color w:val="000000"/>
               </w:rPr>
-              <w:t>1abc INTERMEDIATE. Skillfully construct an advanced computer program for a specified task involves: • independently implementing a plan for an advanced program in a suitable programming language that uses well-chosen scopes for variables, and well-chosen parameters for modules • documenting the program with variable and module names and comments that accurately describe code function and behavior • testing and debugging the program in an organized way to ensure it works on inputs that include both expected and boundary cases.</w:t>
+              <w:t>VS</w:t>
             </w:r>
           </w:p>
           <w:p>
@@ -5990,6 +5839,60 @@
                 <w:rFonts w:ascii="Calibri" w:hAnsi="Calibri" w:cs="Calibri"/>
                 <w:color w:val="000000"/>
               </w:rPr>
+              <w:t>Skilfully develop a complex computer program for a specified task involves: • documenting the program with variable and module names and comments that accurately describe code function and behaviour • following a disciplined design and implementation process, with documented cycles of incremental development and comprehensive testing process, to ensure that the program works on inputs that include both expected and boundary cases.</w:t>
+            </w:r>
+          </w:p>
+          <w:p>
+            <w:pPr>
+              <w:rPr>
+                <w:rFonts w:ascii="Calibri" w:hAnsi="Calibri" w:cs="Calibri"/>
+                <w:color w:val="000000"/>
+              </w:rPr>
+            </w:pPr>
+          </w:p>
+          <w:p>
+            <w:pPr>
+              <w:rPr>
+                <w:rFonts w:ascii="Calibri" w:hAnsi="Calibri" w:cs="Calibri"/>
+                <w:color w:val="000000"/>
+              </w:rPr>
+            </w:pPr>
+          </w:p>
+          <w:p>
+            <w:pPr>
+              <w:rPr>
+                <w:rFonts w:ascii="Calibri" w:hAnsi="Calibri" w:cs="Calibri"/>
+                <w:color w:val="000000"/>
+              </w:rPr>
+            </w:pPr>
+            <w:r>
+              <w:rPr>
+                <w:rFonts w:ascii="Calibri" w:hAnsi="Calibri" w:cs="Calibri"/>
+                <w:color w:val="000000"/>
+              </w:rPr>
+              <w:t xml:space="preserve">1abc ADVANCED. Efficiently construct an advanced computer program for a specified task involves: • constructing an advanced program where the modules (including their procedural structures) constitute a well-structured logical decomposition of the task • using variables, constants, and derived values effectively so as to increase the flexibility and robustness of the program • setting out the program code concisely and documenting the program with comments that explain and justify decisions • </w:t>
+            </w:r>
+            <w:r>
+              <w:rPr>
+                <w:rFonts w:ascii="Calibri" w:hAnsi="Calibri" w:cs="Calibri"/>
+                <w:color w:val="000000"/>
+              </w:rPr>
+              <w:lastRenderedPageBreak/>
+              <w:t>comprehensively testing and debugging the program in an organised and time-effective way to ensure the program is correct on expected, boundary and invalid inputs.</w:t>
+            </w:r>
+          </w:p>
+          <w:p>
+            <w:pPr>
+              <w:rPr>
+                <w:rFonts w:ascii="Calibri" w:hAnsi="Calibri" w:cs="Calibri"/>
+                <w:color w:val="000000"/>
+              </w:rPr>
+            </w:pPr>
+            <w:r>
+              <w:rPr>
+                <w:rFonts w:ascii="Calibri" w:hAnsi="Calibri" w:cs="Calibri"/>
+                <w:color w:val="000000"/>
+              </w:rPr>
               <w:t>VS</w:t>
             </w:r>
           </w:p>
@@ -6000,138 +5903,12 @@
                 <w:color w:val="000000"/>
               </w:rPr>
             </w:pPr>
-            <w:proofErr w:type="spellStart"/>
             <w:r>
               <w:rPr>
                 <w:rFonts w:ascii="Calibri" w:hAnsi="Calibri" w:cs="Calibri"/>
                 <w:color w:val="000000"/>
               </w:rPr>
-              <w:t>Skilfully</w:t>
-            </w:r>
-            <w:proofErr w:type="spellEnd"/>
-            <w:r>
-              <w:rPr>
-                <w:rFonts w:ascii="Calibri" w:hAnsi="Calibri" w:cs="Calibri"/>
-                <w:color w:val="000000"/>
-              </w:rPr>
-              <w:t xml:space="preserve"> develop a complex computer program for a specified task involves: • documenting the program with variable and module names and comments that accurately describe code function and </w:t>
-            </w:r>
-            <w:proofErr w:type="spellStart"/>
-            <w:r>
-              <w:rPr>
-                <w:rFonts w:ascii="Calibri" w:hAnsi="Calibri" w:cs="Calibri"/>
-                <w:color w:val="000000"/>
-              </w:rPr>
-              <w:t>behaviour</w:t>
-            </w:r>
-            <w:proofErr w:type="spellEnd"/>
-            <w:r>
-              <w:rPr>
-                <w:rFonts w:ascii="Calibri" w:hAnsi="Calibri" w:cs="Calibri"/>
-                <w:color w:val="000000"/>
-              </w:rPr>
-              <w:t xml:space="preserve"> • following a disciplined design and implementation process, with documented cycles of incremental development and comprehensive testing process, to ensure that the program works on inputs that include both expected and boundary cases.</w:t>
-            </w:r>
-          </w:p>
-          <w:p>
-            <w:pPr>
-              <w:rPr>
-                <w:rFonts w:ascii="Calibri" w:hAnsi="Calibri" w:cs="Calibri"/>
-                <w:color w:val="000000"/>
-              </w:rPr>
-            </w:pPr>
-          </w:p>
-          <w:p>
-            <w:pPr>
-              <w:rPr>
-                <w:rFonts w:ascii="Calibri" w:hAnsi="Calibri" w:cs="Calibri"/>
-                <w:color w:val="000000"/>
-              </w:rPr>
-            </w:pPr>
-          </w:p>
-          <w:p>
-            <w:pPr>
-              <w:rPr>
-                <w:rFonts w:ascii="Calibri" w:hAnsi="Calibri" w:cs="Calibri"/>
-                <w:color w:val="000000"/>
-              </w:rPr>
-            </w:pPr>
-            <w:r>
-              <w:rPr>
-                <w:rFonts w:ascii="Calibri" w:hAnsi="Calibri" w:cs="Calibri"/>
-                <w:color w:val="000000"/>
-              </w:rPr>
-              <w:t xml:space="preserve">1abc ADVANCED. Efficiently construct an advanced computer program for a specified task involves: • constructing an advanced program where the modules (including their procedural structures) constitute a well-structured logical decomposition of the task • using variables, constants, and derived values effectively so as to increase the flexibility and robustness of the program • setting out the program code concisely and documenting the program with comments that explain and justify decisions • </w:t>
-            </w:r>
-            <w:r>
-              <w:rPr>
-                <w:rFonts w:ascii="Calibri" w:hAnsi="Calibri" w:cs="Calibri"/>
-                <w:color w:val="000000"/>
-              </w:rPr>
-              <w:lastRenderedPageBreak/>
-              <w:t xml:space="preserve">comprehensively testing and debugging the program in an </w:t>
-            </w:r>
-            <w:proofErr w:type="spellStart"/>
-            <w:r>
-              <w:rPr>
-                <w:rFonts w:ascii="Calibri" w:hAnsi="Calibri" w:cs="Calibri"/>
-                <w:color w:val="000000"/>
-              </w:rPr>
-              <w:t>organised</w:t>
-            </w:r>
-            <w:proofErr w:type="spellEnd"/>
-            <w:r>
-              <w:rPr>
-                <w:rFonts w:ascii="Calibri" w:hAnsi="Calibri" w:cs="Calibri"/>
-                <w:color w:val="000000"/>
-              </w:rPr>
-              <w:t xml:space="preserve"> and time-effective way to ensure the program is correct on expected, boundary and invalid inputs.</w:t>
-            </w:r>
-          </w:p>
-          <w:p>
-            <w:pPr>
-              <w:rPr>
-                <w:rFonts w:ascii="Calibri" w:hAnsi="Calibri" w:cs="Calibri"/>
-                <w:color w:val="000000"/>
-              </w:rPr>
-            </w:pPr>
-            <w:r>
-              <w:rPr>
-                <w:rFonts w:ascii="Calibri" w:hAnsi="Calibri" w:cs="Calibri"/>
-                <w:color w:val="000000"/>
-              </w:rPr>
-              <w:t>VS</w:t>
-            </w:r>
-          </w:p>
-          <w:p>
-            <w:pPr>
-              <w:rPr>
-                <w:rFonts w:ascii="Calibri" w:hAnsi="Calibri" w:cs="Calibri"/>
-                <w:color w:val="000000"/>
-              </w:rPr>
-            </w:pPr>
-            <w:r>
-              <w:rPr>
-                <w:rFonts w:ascii="Calibri" w:hAnsi="Calibri" w:cs="Calibri"/>
-                <w:color w:val="000000"/>
-              </w:rPr>
-              <w:t>A complex computer program is one that has a modular structure; an indexed data structure (e.g. array or list); input and output; procedural structures that combine sequential, conditional, and iterative structures; a graphical user interface and event handling; and that includes class(</w:t>
-            </w:r>
-            <w:proofErr w:type="spellStart"/>
-            <w:r>
-              <w:rPr>
-                <w:rFonts w:ascii="Calibri" w:hAnsi="Calibri" w:cs="Calibri"/>
-                <w:color w:val="000000"/>
-              </w:rPr>
-              <w:t>es</w:t>
-            </w:r>
-            <w:proofErr w:type="spellEnd"/>
-            <w:r>
-              <w:rPr>
-                <w:rFonts w:ascii="Calibri" w:hAnsi="Calibri" w:cs="Calibri"/>
-                <w:color w:val="000000"/>
-              </w:rPr>
-              <w:t>) and objects. Inheritance is not required.</w:t>
+              <w:t>A complex computer program is one that has a modular structure; an indexed data structure (e.g. array or list); input and output; procedural structures that combine sequential, conditional, and iterative structures; a graphical user interface and event handling; and that includes class(es) and objects. Inheritance is not required.</w:t>
             </w:r>
           </w:p>
           <w:p>
@@ -6761,17 +6538,7 @@
                 <w:sz w:val="22"/>
                 <w:szCs w:val="22"/>
               </w:rPr>
-              <w:t xml:space="preserve">of sub-procedures in solving a </w:t>
-            </w:r>
-            <w:proofErr w:type="spellStart"/>
-            <w:r>
-              <w:rPr>
-                <w:rFonts w:ascii="Calibri" w:hAnsi="Calibri" w:cs="Calibri"/>
-                <w:i/>
-                <w:sz w:val="22"/>
-                <w:szCs w:val="22"/>
-              </w:rPr>
-              <w:t>problem</w:t>
+              <w:t>of sub-procedures in solving a problem</w:t>
             </w:r>
             <w:r>
               <w:rPr>
@@ -6783,7 +6550,6 @@
               </w:rPr>
               <w:t>.procedures</w:t>
             </w:r>
-            <w:proofErr w:type="spellEnd"/>
             <w:r>
               <w:rPr>
                 <w:rFonts w:ascii="Calibri" w:hAnsi="Calibri" w:cs="Calibri"/>
@@ -6793,7 +6559,6 @@
               </w:rPr>
               <w:t xml:space="preserve"> (</w:t>
             </w:r>
-            <w:proofErr w:type="spellStart"/>
             <w:r>
               <w:rPr>
                 <w:rFonts w:ascii="Calibri" w:hAnsi="Calibri" w:cs="Calibri"/>
@@ -6804,7 +6569,6 @@
               </w:rPr>
               <w:t>methoden</w:t>
             </w:r>
-            <w:proofErr w:type="spellEnd"/>
             <w:r>
               <w:rPr>
                 <w:rFonts w:ascii="Calibri" w:hAnsi="Calibri" w:cs="Calibri"/>
@@ -6869,27 +6633,7 @@
                 <w:sz w:val="22"/>
                 <w:szCs w:val="22"/>
               </w:rPr>
-              <w:t xml:space="preserve"> </w:t>
-            </w:r>
-            <w:proofErr w:type="spellStart"/>
-            <w:r>
-              <w:rPr>
-                <w:rFonts w:ascii="Calibri" w:hAnsi="Calibri" w:cs="Calibri"/>
-                <w:i/>
-                <w:sz w:val="22"/>
-                <w:szCs w:val="22"/>
-              </w:rPr>
-              <w:t>programma</w:t>
-            </w:r>
-            <w:proofErr w:type="spellEnd"/>
-            <w:r>
-              <w:rPr>
-                <w:rFonts w:ascii="Calibri" w:hAnsi="Calibri" w:cs="Calibri"/>
-                <w:i/>
-                <w:sz w:val="22"/>
-                <w:szCs w:val="22"/>
-              </w:rPr>
-              <w:t xml:space="preserve"> die </w:t>
+              <w:t xml:space="preserve"> programma die </w:t>
             </w:r>
             <w:r>
               <w:rPr>
@@ -7571,7 +7315,6 @@
                 <w:szCs w:val="22"/>
               </w:rPr>
             </w:pPr>
-            <w:proofErr w:type="spellStart"/>
             <w:r>
               <w:rPr>
                 <w:rFonts w:ascii="Calibri" w:hAnsi="Calibri" w:cs="Calibri"/>
@@ -7579,17 +7322,7 @@
                 <w:sz w:val="22"/>
                 <w:szCs w:val="22"/>
               </w:rPr>
-              <w:t>Vragen</w:t>
-            </w:r>
-            <w:proofErr w:type="spellEnd"/>
-            <w:r>
-              <w:rPr>
-                <w:rFonts w:ascii="Calibri" w:hAnsi="Calibri" w:cs="Calibri"/>
-                <w:i/>
-                <w:sz w:val="22"/>
-                <w:szCs w:val="22"/>
-              </w:rPr>
-              <w:t>:</w:t>
+              <w:t>Vragen:</w:t>
             </w:r>
           </w:p>
           <w:p>
@@ -7890,19 +7623,21 @@
                 <w:szCs w:val="13"/>
                 <w:highlight w:val="yellow"/>
               </w:rPr>
-              <w:t xml:space="preserve"> What is common in robot </w:t>
-            </w:r>
-            <w:proofErr w:type="spellStart"/>
-            <w:r>
+              <w:t xml:space="preserve"> What is common in robot behaviour in both programs? How would you describe this common behaviour? What is the common</w:t>
+            </w:r>
+          </w:p>
+          <w:p>
+            <w:pPr>
+              <w:autoSpaceDE w:val="0"/>
+              <w:autoSpaceDN w:val="0"/>
+              <w:adjustRightInd w:val="0"/>
               <w:rPr>
                 <w:rFonts w:ascii="t1-gul-regular" w:hAnsi="t1-gul-regular" w:cs="t1-gul-regular"/>
                 <w:sz w:val="13"/>
                 <w:szCs w:val="13"/>
                 <w:highlight w:val="yellow"/>
               </w:rPr>
-              <w:t>behaviour</w:t>
-            </w:r>
-            <w:proofErr w:type="spellEnd"/>
+            </w:pPr>
             <w:r>
               <w:rPr>
                 <w:rFonts w:ascii="t1-gul-regular" w:hAnsi="t1-gul-regular" w:cs="t1-gul-regular"/>
@@ -7910,64 +7645,21 @@
                 <w:szCs w:val="13"/>
                 <w:highlight w:val="yellow"/>
               </w:rPr>
-              <w:t xml:space="preserve"> in both programs? How would you describe this common </w:t>
-            </w:r>
-            <w:proofErr w:type="spellStart"/>
-            <w:r>
+              <w:t>programming structure? Which is the information you actually need? What is irrelevant detail and not necessary in your description?</w:t>
+            </w:r>
+          </w:p>
+          <w:p>
+            <w:pPr>
+              <w:autoSpaceDE w:val="0"/>
+              <w:autoSpaceDN w:val="0"/>
+              <w:adjustRightInd w:val="0"/>
               <w:rPr>
                 <w:rFonts w:ascii="t1-gul-regular" w:hAnsi="t1-gul-regular" w:cs="t1-gul-regular"/>
                 <w:sz w:val="13"/>
                 <w:szCs w:val="13"/>
                 <w:highlight w:val="yellow"/>
               </w:rPr>
-              <w:t>behaviour</w:t>
-            </w:r>
-            <w:proofErr w:type="spellEnd"/>
-            <w:r>
-              <w:rPr>
-                <w:rFonts w:ascii="t1-gul-regular" w:hAnsi="t1-gul-regular" w:cs="t1-gul-regular"/>
-                <w:sz w:val="13"/>
-                <w:szCs w:val="13"/>
-                <w:highlight w:val="yellow"/>
-              </w:rPr>
-              <w:t>? What is the common</w:t>
-            </w:r>
-          </w:p>
-          <w:p>
-            <w:pPr>
-              <w:autoSpaceDE w:val="0"/>
-              <w:autoSpaceDN w:val="0"/>
-              <w:adjustRightInd w:val="0"/>
-              <w:rPr>
-                <w:rFonts w:ascii="t1-gul-regular" w:hAnsi="t1-gul-regular" w:cs="t1-gul-regular"/>
-                <w:sz w:val="13"/>
-                <w:szCs w:val="13"/>
-                <w:highlight w:val="yellow"/>
-              </w:rPr>
-            </w:pPr>
-            <w:r>
-              <w:rPr>
-                <w:rFonts w:ascii="t1-gul-regular" w:hAnsi="t1-gul-regular" w:cs="t1-gul-regular"/>
-                <w:sz w:val="13"/>
-                <w:szCs w:val="13"/>
-                <w:highlight w:val="yellow"/>
-              </w:rPr>
-              <w:t>programming structure? Which is the information you actually need? What is irrelevant detail and not necessary in your description?</w:t>
-            </w:r>
-          </w:p>
-          <w:p>
-            <w:pPr>
-              <w:autoSpaceDE w:val="0"/>
-              <w:autoSpaceDN w:val="0"/>
-              <w:adjustRightInd w:val="0"/>
-              <w:rPr>
-                <w:rFonts w:ascii="t1-gul-regular" w:hAnsi="t1-gul-regular" w:cs="t1-gul-regular"/>
-                <w:sz w:val="13"/>
-                <w:szCs w:val="13"/>
-                <w:highlight w:val="yellow"/>
-              </w:rPr>
-            </w:pPr>
-            <w:proofErr w:type="spellStart"/>
+            </w:pPr>
             <w:r>
               <w:rPr>
                 <w:rFonts w:ascii="t1-gul-regular" w:hAnsi="t1-gul-regular" w:cs="t1-gul-regular"/>
@@ -7978,7 +7670,6 @@
               </w:rPr>
               <w:t>Generalisation</w:t>
             </w:r>
-            <w:proofErr w:type="spellEnd"/>
             <w:r>
               <w:rPr>
                 <w:rFonts w:ascii="t1-gul-regular" w:hAnsi="t1-gul-regular" w:cs="t1-gul-regular"/>
@@ -8880,25 +8571,7 @@
           <w:sz w:val="22"/>
           <w:szCs w:val="22"/>
         </w:rPr>
-        <w:t xml:space="preserve">The potential observations and related work products call for a </w:t>
-      </w:r>
-      <w:proofErr w:type="spellStart"/>
-      <w:r>
-        <w:rPr>
-          <w:rFonts w:ascii="Calibri" w:hAnsi="Calibri" w:cs="Calibri"/>
-          <w:sz w:val="22"/>
-          <w:szCs w:val="22"/>
-        </w:rPr>
-        <w:t>mult</w:t>
-      </w:r>
-      <w:proofErr w:type="spellEnd"/>
-      <w:r>
-        <w:rPr>
-          <w:rFonts w:ascii="Calibri" w:hAnsi="Calibri" w:cs="Calibri"/>
-          <w:sz w:val="22"/>
-          <w:szCs w:val="22"/>
-        </w:rPr>
-        <w:t xml:space="preserve">-facetted examination. In particular, capturing the creative aspects of Computational Thinking and problem solving skills require a different assessment tool to </w:t>
+        <w:t xml:space="preserve">The potential observations and related work products call for a mult-facetted examination. In particular, capturing the creative aspects of Computational Thinking and problem solving skills require a different assessment tool to </w:t>
       </w:r>
       <w:r>
         <w:rPr>
@@ -10747,27 +10420,7 @@
           <w:sz w:val="22"/>
           <w:szCs w:val="22"/>
         </w:rPr>
-        <w:t xml:space="preserve">2002 </w:t>
-      </w:r>
-      <w:proofErr w:type="spellStart"/>
-      <w:r>
-        <w:rPr>
-          <w:rFonts w:ascii="Calibri" w:hAnsi="Calibri" w:cs="Calibri"/>
-          <w:i/>
-          <w:sz w:val="22"/>
-          <w:szCs w:val="22"/>
-        </w:rPr>
-        <w:t>Gal_ezer</w:t>
-      </w:r>
-      <w:proofErr w:type="spellEnd"/>
-      <w:r>
-        <w:rPr>
-          <w:rFonts w:ascii="Calibri" w:hAnsi="Calibri" w:cs="Calibri"/>
-          <w:i/>
-          <w:sz w:val="22"/>
-          <w:szCs w:val="22"/>
-        </w:rPr>
-        <w:t xml:space="preserve"> Algorithm Efficiency</w:t>
+        <w:t>2002 Gal_ezer Algorithm Efficiency</w:t>
       </w:r>
       <w:r>
         <w:rPr>
@@ -11083,27 +10736,7 @@
           <w:szCs w:val="22"/>
           <w:highlight w:val="cyan"/>
         </w:rPr>
-        <w:t xml:space="preserve">TEACHER ROLE: See NZ Assessment </w:t>
-      </w:r>
-      <w:proofErr w:type="spellStart"/>
-      <w:r>
-        <w:rPr>
-          <w:rFonts w:ascii="Calibri" w:hAnsi="Calibri" w:cs="Calibri"/>
-          <w:sz w:val="22"/>
-          <w:szCs w:val="22"/>
-          <w:highlight w:val="cyan"/>
-        </w:rPr>
-        <w:t>eample</w:t>
-      </w:r>
-      <w:proofErr w:type="spellEnd"/>
-      <w:r>
-        <w:rPr>
-          <w:rFonts w:ascii="Calibri" w:hAnsi="Calibri" w:cs="Calibri"/>
-          <w:sz w:val="22"/>
-          <w:szCs w:val="22"/>
-          <w:highlight w:val="cyan"/>
-        </w:rPr>
-        <w:t xml:space="preserve"> 91073</w:t>
+        <w:t>TEACHER ROLE: See NZ Assessment eample 91073</w:t>
       </w:r>
       <w:r>
         <w:rPr>
@@ -11324,25 +10957,7 @@
                                 <w:sz w:val="18"/>
                                 <w:szCs w:val="18"/>
                               </w:rPr>
-                              <w:t xml:space="preserve">b) to </w:t>
-                            </w:r>
-                            <w:proofErr w:type="spellStart"/>
-                            <w:r>
-                              <w:rPr>
-                                <w:rFonts w:ascii="CMR9" w:hAnsi="CMR9" w:cs="CMR9"/>
-                                <w:sz w:val="18"/>
-                                <w:szCs w:val="18"/>
-                              </w:rPr>
-                              <w:t>recognise</w:t>
-                            </w:r>
-                            <w:proofErr w:type="spellEnd"/>
-                            <w:r>
-                              <w:rPr>
-                                <w:rFonts w:ascii="CMR9" w:hAnsi="CMR9" w:cs="CMR9"/>
-                                <w:sz w:val="18"/>
-                                <w:szCs w:val="18"/>
-                              </w:rPr>
-                              <w:t xml:space="preserve"> and apply standard algorithms;</w:t>
+                              <w:t>b) to recognise and apply standard algorithms;</w:t>
                             </w:r>
                           </w:p>
                           <w:p>
@@ -11494,25 +11109,7 @@
                           <w:sz w:val="18"/>
                           <w:szCs w:val="18"/>
                         </w:rPr>
-                        <w:t xml:space="preserve">b) to </w:t>
-                      </w:r>
-                      <w:proofErr w:type="spellStart"/>
-                      <w:r>
-                        <w:rPr>
-                          <w:rFonts w:ascii="CMR9" w:hAnsi="CMR9" w:cs="CMR9"/>
-                          <w:sz w:val="18"/>
-                          <w:szCs w:val="18"/>
-                        </w:rPr>
-                        <w:t>recognise</w:t>
-                      </w:r>
-                      <w:proofErr w:type="spellEnd"/>
-                      <w:r>
-                        <w:rPr>
-                          <w:rFonts w:ascii="CMR9" w:hAnsi="CMR9" w:cs="CMR9"/>
-                          <w:sz w:val="18"/>
-                          <w:szCs w:val="18"/>
-                        </w:rPr>
-                        <w:t xml:space="preserve"> and apply standard algorithms;</w:t>
+                        <w:t>b) to recognise and apply standard algorithms;</w:t>
                       </w:r>
                     </w:p>
                     <w:p>
@@ -11551,25 +11148,7 @@
           <w:sz w:val="22"/>
           <w:szCs w:val="22"/>
         </w:rPr>
-        <w:t xml:space="preserve">The curriculum learning objectives have been specified by the curriculum committee as follows [Barendsen &amp; </w:t>
-      </w:r>
-      <w:proofErr w:type="spellStart"/>
-      <w:r>
-        <w:rPr>
-          <w:rFonts w:ascii="Calibri" w:hAnsi="Calibri" w:cs="Calibri"/>
-          <w:sz w:val="22"/>
-          <w:szCs w:val="22"/>
-        </w:rPr>
-        <w:t>Grgurina</w:t>
-      </w:r>
-      <w:proofErr w:type="spellEnd"/>
-      <w:r>
-        <w:rPr>
-          <w:rFonts w:ascii="Calibri" w:hAnsi="Calibri" w:cs="Calibri"/>
-          <w:sz w:val="22"/>
-          <w:szCs w:val="22"/>
-        </w:rPr>
-        <w:t>, 2016]:</w:t>
+        <w:t>The curriculum learning objectives have been specified by the curriculum committee as follows [Barendsen &amp; Grgurina, 2016]:</w:t>
       </w:r>
     </w:p>
     <w:p>
@@ -12344,25 +11923,7 @@
                                 <w:sz w:val="18"/>
                                 <w:szCs w:val="18"/>
                               </w:rPr>
-                              <w:t xml:space="preserve">– </w:t>
-                            </w:r>
-                            <w:proofErr w:type="spellStart"/>
-                            <w:r>
-                              <w:rPr>
-                                <w:rFonts w:ascii="CMR9" w:hAnsi="CMR9" w:cs="CMR9"/>
-                                <w:sz w:val="18"/>
-                                <w:szCs w:val="18"/>
-                              </w:rPr>
-                              <w:t>recognise</w:t>
-                            </w:r>
-                            <w:proofErr w:type="spellEnd"/>
-                            <w:r>
-                              <w:rPr>
-                                <w:rFonts w:ascii="CMR9" w:hAnsi="CMR9" w:cs="CMR9"/>
-                                <w:sz w:val="18"/>
-                                <w:szCs w:val="18"/>
-                              </w:rPr>
-                              <w:t xml:space="preserve"> and interconnect informatics concepts;</w:t>
+                              <w:t>– recognise and interconnect informatics concepts;</w:t>
                             </w:r>
                           </w:p>
                           <w:p>
@@ -12646,25 +12207,7 @@
                           <w:sz w:val="18"/>
                           <w:szCs w:val="18"/>
                         </w:rPr>
-                        <w:t xml:space="preserve">– </w:t>
-                      </w:r>
-                      <w:proofErr w:type="spellStart"/>
-                      <w:r>
-                        <w:rPr>
-                          <w:rFonts w:ascii="CMR9" w:hAnsi="CMR9" w:cs="CMR9"/>
-                          <w:sz w:val="18"/>
-                          <w:szCs w:val="18"/>
-                        </w:rPr>
-                        <w:t>recognise</w:t>
-                      </w:r>
-                      <w:proofErr w:type="spellEnd"/>
-                      <w:r>
-                        <w:rPr>
-                          <w:rFonts w:ascii="CMR9" w:hAnsi="CMR9" w:cs="CMR9"/>
-                          <w:sz w:val="18"/>
-                          <w:szCs w:val="18"/>
-                        </w:rPr>
-                        <w:t xml:space="preserve"> and interconnect informatics concepts;</w:t>
+                        <w:t>– recognise and interconnect informatics concepts;</w:t>
                       </w:r>
                     </w:p>
                     <w:p>
@@ -12906,7 +12449,7 @@
         </w:rPr>
         <w:t xml:space="preserve">CT skills: </w:t>
       </w:r>
-      <w:bookmarkStart w:id="1" w:name="_Hlk516559684"/>
+      <w:bookmarkStart w:id="2" w:name="_Hlk516559684"/>
       <w:r>
         <w:rPr>
           <w:rFonts w:ascii="Calibri" w:hAnsi="Calibri" w:cs="Calibri"/>
@@ -12916,7 +12459,7 @@
         <w:t>algorithmic thinking, abstraction, decomposition, generalization, evaluation (Wing, 2006)</w:t>
       </w:r>
     </w:p>
-    <w:bookmarkEnd w:id="1"/>
+    <w:bookmarkEnd w:id="2"/>
     <w:p>
       <w:pPr>
         <w:numPr>
@@ -13011,7 +12554,7 @@
         </w:rPr>
         <w:t>‘</w:t>
       </w:r>
-      <w:bookmarkStart w:id="2" w:name="_Hlk516559945"/>
+      <w:bookmarkStart w:id="3" w:name="_Hlk516559945"/>
       <w:r>
         <w:rPr>
           <w:rFonts w:ascii="Calibri" w:hAnsi="Calibri" w:cs="Calibri"/>
@@ -13033,7 +12576,7 @@
         <w:lastRenderedPageBreak/>
         <w:t xml:space="preserve">capacity to use the solutions successfully and responsibly in variable situations’ </w:t>
       </w:r>
-      <w:bookmarkEnd w:id="2"/>
+      <w:bookmarkEnd w:id="3"/>
       <w:r>
         <w:rPr>
           <w:rFonts w:ascii="Calibri" w:hAnsi="Calibri" w:cs="Calibri"/>
@@ -13057,7 +12600,7 @@
           <w:szCs w:val="22"/>
         </w:rPr>
       </w:pPr>
-      <w:bookmarkStart w:id="3" w:name="_Hlk516560011"/>
+      <w:bookmarkStart w:id="4" w:name="_Hlk516560011"/>
       <w:r>
         <w:rPr>
           <w:rFonts w:ascii="Calibri" w:hAnsi="Calibri" w:cs="Calibri"/>
@@ -13066,32 +12609,10 @@
           <w:szCs w:val="22"/>
           <w:highlight w:val="yellow"/>
         </w:rPr>
-        <w:t>The combination of these different elements – cognitive ability and skill, motivation and readiness, and capacity to use –make competencies much more wide-ranging and complex than learning objectives, but give us the potential to describe and assess our subject in a more comprehensive way. (</w:t>
-      </w:r>
-      <w:proofErr w:type="spellStart"/>
-      <w:r>
-        <w:rPr>
-          <w:rFonts w:ascii="Calibri" w:hAnsi="Calibri" w:cs="Calibri"/>
-          <w:color w:val="000000"/>
-          <w:sz w:val="22"/>
-          <w:szCs w:val="22"/>
-          <w:highlight w:val="yellow"/>
-        </w:rPr>
-        <w:t>Hubweiser</w:t>
-      </w:r>
-      <w:proofErr w:type="spellEnd"/>
-      <w:r>
-        <w:rPr>
-          <w:rFonts w:ascii="Calibri" w:hAnsi="Calibri" w:cs="Calibri"/>
-          <w:color w:val="000000"/>
-          <w:sz w:val="22"/>
-          <w:szCs w:val="22"/>
-          <w:highlight w:val="yellow"/>
-        </w:rPr>
-        <w:t xml:space="preserve"> &amp; Sentence, 2018)</w:t>
-      </w:r>
-    </w:p>
-    <w:bookmarkEnd w:id="3"/>
+        <w:t>The combination of these different elements – cognitive ability and skill, motivation and readiness, and capacity to use –make competencies much more wide-ranging and complex than learning objectives, but give us the potential to describe and assess our subject in a more comprehensive way. (Hubweiser &amp; Sentence, 2018)</w:t>
+      </w:r>
+    </w:p>
+    <w:bookmarkEnd w:id="4"/>
     <w:p/>
     <w:p>
       <w:pPr>
@@ -13283,19 +12804,8 @@
           <w:szCs w:val="22"/>
           <w:highlight w:val="cyan"/>
         </w:rPr>
-        <w:t xml:space="preserve">Plans: De </w:t>
-      </w:r>
-      <w:proofErr w:type="spellStart"/>
-      <w:r>
-        <w:rPr>
-          <w:rFonts w:ascii="Calibri" w:hAnsi="Calibri" w:cs="Calibri"/>
-          <w:sz w:val="22"/>
-          <w:szCs w:val="22"/>
-          <w:highlight w:val="cyan"/>
-        </w:rPr>
-        <w:t>Raadt</w:t>
-      </w:r>
-      <w:proofErr w:type="spellEnd"/>
+        <w:t>Plans: De Raadt</w:t>
+      </w:r>
     </w:p>
     <w:p>
       <w:pPr>
@@ -13495,37 +13005,17 @@
           <w:szCs w:val="22"/>
           <w:highlight w:val="cyan"/>
         </w:rPr>
-        <w:t>See background info.. includes neo-</w:t>
-      </w:r>
-      <w:proofErr w:type="spellStart"/>
-      <w:r>
+        <w:t>See background info.. includes neo-piaget, comprehension vs. composition, progression pathways, misconceptions</w:t>
+      </w:r>
+    </w:p>
+    <w:p>
+      <w:pPr>
+        <w:pStyle w:val="NormalWeb"/>
+        <w:spacing w:before="0" w:beforeAutospacing="0" w:after="0" w:afterAutospacing="0"/>
         <w:rPr>
           <w:rFonts w:ascii="Calibri" w:hAnsi="Calibri" w:cs="Calibri"/>
           <w:sz w:val="22"/>
           <w:szCs w:val="22"/>
-          <w:highlight w:val="cyan"/>
-        </w:rPr>
-        <w:t>piaget</w:t>
-      </w:r>
-      <w:proofErr w:type="spellEnd"/>
-      <w:r>
-        <w:rPr>
-          <w:rFonts w:ascii="Calibri" w:hAnsi="Calibri" w:cs="Calibri"/>
-          <w:sz w:val="22"/>
-          <w:szCs w:val="22"/>
-          <w:highlight w:val="cyan"/>
-        </w:rPr>
-        <w:t>, comprehension vs. composition, progression pathways, misconceptions</w:t>
-      </w:r>
-    </w:p>
-    <w:p>
-      <w:pPr>
-        <w:pStyle w:val="NormalWeb"/>
-        <w:spacing w:before="0" w:beforeAutospacing="0" w:after="0" w:afterAutospacing="0"/>
-        <w:rPr>
-          <w:rFonts w:ascii="Calibri" w:hAnsi="Calibri" w:cs="Calibri"/>
-          <w:sz w:val="22"/>
-          <w:szCs w:val="22"/>
         </w:rPr>
       </w:pPr>
     </w:p>
@@ -13549,19 +13039,11 @@
       <w:r>
         <w:t xml:space="preserve"> </w:t>
       </w:r>
-      <w:proofErr w:type="spellStart"/>
-      <w:r>
-        <w:rPr>
-          <w:rFonts w:ascii="Calibri" w:hAnsi="Calibri" w:cs="Calibri"/>
-        </w:rPr>
-        <w:t>Voogt</w:t>
-      </w:r>
-      <w:proofErr w:type="spellEnd"/>
-      <w:r>
-        <w:rPr>
-          <w:rFonts w:ascii="Calibri" w:hAnsi="Calibri" w:cs="Calibri"/>
-        </w:rPr>
-        <w:t xml:space="preserve"> et al (2015) call for a flexible and pragmatic approach and use operationalization of CT. We define an operational definition based on similarities and relationships in the discussions about CT (see theoretical background) and their descriptions in related curricula.</w:t>
+      <w:r>
+        <w:rPr>
+          <w:rFonts w:ascii="Calibri" w:hAnsi="Calibri" w:cs="Calibri"/>
+        </w:rPr>
+        <w:t>Voogt et al (2015) call for a flexible and pragmatic approach and use operationalization of CT. We define an operational definition based on similarities and relationships in the discussions about CT (see theoretical background) and their descriptions in related curricula.</w:t>
       </w:r>
       <w:r>
         <w:t xml:space="preserve"> </w:t>
@@ -13673,42 +13155,22 @@
           <w:color w:val="505050"/>
         </w:rPr>
       </w:pPr>
-      <w:proofErr w:type="spellStart"/>
       <w:r>
         <w:rPr>
           <w:rFonts w:ascii="Arial" w:hAnsi="Arial" w:cs="Arial"/>
           <w:color w:val="505050"/>
           <w:lang w:val="fr-FR"/>
         </w:rPr>
-        <w:t>See</w:t>
-      </w:r>
-      <w:proofErr w:type="spellEnd"/>
+        <w:t>See Corerandin</w:t>
+      </w:r>
       <w:r>
         <w:rPr>
           <w:rFonts w:ascii="Arial" w:hAnsi="Arial" w:cs="Arial"/>
           <w:color w:val="505050"/>
           <w:lang w:val="fr-FR"/>
         </w:rPr>
-        <w:t xml:space="preserve"> </w:t>
-      </w:r>
-      <w:proofErr w:type="spellStart"/>
-      <w:r>
-        <w:rPr>
-          <w:rFonts w:ascii="Arial" w:hAnsi="Arial" w:cs="Arial"/>
-          <w:color w:val="505050"/>
-          <w:lang w:val="fr-FR"/>
-        </w:rPr>
-        <w:t>Corerandin</w:t>
-      </w:r>
-      <w:r>
-        <w:rPr>
-          <w:rFonts w:ascii="Arial" w:hAnsi="Arial" w:cs="Arial"/>
-          <w:color w:val="505050"/>
-          <w:lang w:val="fr-FR"/>
-        </w:rPr>
         <w:t>i</w:t>
       </w:r>
-      <w:proofErr w:type="spellEnd"/>
       <w:r>
         <w:rPr>
           <w:rFonts w:ascii="Arial" w:hAnsi="Arial" w:cs="Arial"/>
@@ -13812,7 +13274,7 @@
           <w:szCs w:val="22"/>
         </w:rPr>
       </w:pPr>
-      <w:bookmarkStart w:id="4" w:name="_Hlk516559585"/>
+      <w:bookmarkStart w:id="5" w:name="_Hlk516559585"/>
       <w:r>
         <w:rPr>
           <w:rFonts w:ascii="Calibri" w:hAnsi="Calibri" w:cs="Calibri"/>
@@ -13970,7 +13432,7 @@
         <w:t xml:space="preserve"> (CT Algorithmic Thinking)(Lee et al., 2011)</w:t>
       </w:r>
     </w:p>
-    <w:bookmarkEnd w:id="4"/>
+    <w:bookmarkEnd w:id="5"/>
     <w:p>
       <w:pPr>
         <w:pStyle w:val="NormalWeb"/>
@@ -14124,7 +13586,7 @@
           <w:color w:val="BFBFBF" w:themeColor="background1" w:themeShade="BF"/>
         </w:rPr>
       </w:pPr>
-      <w:bookmarkStart w:id="5" w:name="_Hlk516216731"/>
+      <w:bookmarkStart w:id="6" w:name="_Hlk516216731"/>
       <w:r>
         <w:rPr>
           <w:rFonts w:ascii="Calibri" w:hAnsi="Calibri" w:cs="Calibri"/>
@@ -14169,7 +13631,7 @@
         <w:t>This panel reviewed the operational definition of Computational Thinking and the teacher-oriented learning objectives for correctness and completeness. They were specifically asked to consider whether the definition correctly adhered to the curricular specification.</w:t>
       </w:r>
     </w:p>
-    <w:bookmarkEnd w:id="5"/>
+    <w:bookmarkEnd w:id="6"/>
     <w:p>
       <w:pPr>
         <w:pStyle w:val="Heading1"/>
@@ -14505,16 +13967,16 @@
       <w:r>
         <w:t xml:space="preserve">In the next layer, Domain Modelling, the assessment argument was designed. The learning goals were translated into the </w:t>
       </w:r>
-      <w:commentRangeStart w:id="6"/>
+      <w:commentRangeStart w:id="7"/>
       <w:r>
         <w:t>specific focal knowledge, skills, and attributes (FKSAs</w:t>
       </w:r>
-      <w:commentRangeEnd w:id="6"/>
+      <w:commentRangeEnd w:id="7"/>
       <w:r>
         <w:rPr>
           <w:rStyle w:val="CommentReference"/>
         </w:rPr>
-        <w:commentReference w:id="6"/>
+        <w:commentReference w:id="7"/>
       </w:r>
       <w:r>
         <w:t xml:space="preserve">) to be assessed. </w:t>
@@ -14554,19 +14016,19 @@
       <w:r>
         <w:t xml:space="preserve"> prone </w:t>
       </w:r>
-      <w:commentRangeStart w:id="7"/>
+      <w:commentRangeStart w:id="8"/>
       <w:r>
         <w:t>to</w:t>
       </w:r>
       <w:r>
         <w:t xml:space="preserve"> panel review. The main goal was to ensure that the resulting FKSA’s do indeed match the learning </w:t>
       </w:r>
-      <w:commentRangeEnd w:id="7"/>
+      <w:commentRangeEnd w:id="8"/>
       <w:r>
         <w:rPr>
           <w:rStyle w:val="CommentReference"/>
         </w:rPr>
-        <w:commentReference w:id="7"/>
+        <w:commentReference w:id="8"/>
       </w:r>
       <w:r>
         <w:t>objectives, are complete, and adhere to a classroom situation. Feedback was used to fine-tune the FKSAs and were adjustments were reviewed again.</w:t>
@@ -14617,15 +14079,7 @@
     </w:p>
     <w:p>
       <w:r>
-        <w:t xml:space="preserve">[source: </w:t>
-      </w:r>
-      <w:proofErr w:type="spellStart"/>
-      <w:r>
-        <w:t>sri</w:t>
-      </w:r>
-      <w:proofErr w:type="spellEnd"/>
-      <w:r>
-        <w:t xml:space="preserve"> 2017 assessment design]</w:t>
+        <w:t>[source: sri 2017 assessment design]</w:t>
       </w:r>
     </w:p>
     <w:p>
@@ -14660,25 +14114,7 @@
           <w:sz w:val="18"/>
           <w:szCs w:val="18"/>
         </w:rPr>
-        <w:t xml:space="preserve">Discuss </w:t>
-      </w:r>
-      <w:proofErr w:type="spellStart"/>
-      <w:r>
-        <w:rPr>
-          <w:rFonts w:ascii="LinLibertine" w:hAnsi="LinLibertine" w:cs="LinLibertine"/>
-          <w:sz w:val="18"/>
-          <w:szCs w:val="18"/>
-        </w:rPr>
-        <w:t>discrepenties</w:t>
-      </w:r>
-      <w:proofErr w:type="spellEnd"/>
-      <w:r>
-        <w:rPr>
-          <w:rFonts w:ascii="LinLibertine" w:hAnsi="LinLibertine" w:cs="LinLibertine"/>
-          <w:sz w:val="18"/>
-          <w:szCs w:val="18"/>
-        </w:rPr>
-        <w:t>:</w:t>
+        <w:t>Discuss discrepenties:</w:t>
       </w:r>
     </w:p>
     <w:p>
@@ -14699,25 +14135,7 @@
           <w:sz w:val="18"/>
           <w:szCs w:val="18"/>
         </w:rPr>
-        <w:t xml:space="preserve">Recursion is part of NL </w:t>
-      </w:r>
-      <w:proofErr w:type="spellStart"/>
-      <w:r>
-        <w:rPr>
-          <w:rFonts w:ascii="LinLibertine" w:hAnsi="LinLibertine" w:cs="LinLibertine"/>
-          <w:sz w:val="18"/>
-          <w:szCs w:val="18"/>
-        </w:rPr>
-        <w:t>curr</w:t>
-      </w:r>
-      <w:proofErr w:type="spellEnd"/>
-      <w:r>
-        <w:rPr>
-          <w:rFonts w:ascii="LinLibertine" w:hAnsi="LinLibertine" w:cs="LinLibertine"/>
-          <w:sz w:val="18"/>
-          <w:szCs w:val="18"/>
-        </w:rPr>
-        <w:t xml:space="preserve"> (VWO) but not others, while it is one of Wing’s list.</w:t>
+        <w:t>Recursion is part of NL curr (VWO) but not others, while it is one of Wing’s list.</w:t>
       </w:r>
     </w:p>
     <w:p>
@@ -14738,25 +14156,7 @@
           <w:sz w:val="18"/>
           <w:szCs w:val="18"/>
         </w:rPr>
-        <w:t xml:space="preserve">Organize according to categories of from </w:t>
-      </w:r>
-      <w:proofErr w:type="spellStart"/>
-      <w:r>
-        <w:rPr>
-          <w:rFonts w:ascii="LinLibertine" w:hAnsi="LinLibertine" w:cs="LinLibertine"/>
-          <w:sz w:val="18"/>
-          <w:szCs w:val="18"/>
-        </w:rPr>
-        <w:t>Corrandini</w:t>
-      </w:r>
-      <w:proofErr w:type="spellEnd"/>
-      <w:r>
-        <w:rPr>
-          <w:rFonts w:ascii="LinLibertine" w:hAnsi="LinLibertine" w:cs="LinLibertine"/>
-          <w:sz w:val="18"/>
-          <w:szCs w:val="18"/>
-        </w:rPr>
-        <w:t xml:space="preserve"> et al (2017): mental processes, methods, …</w:t>
+        <w:t>Organize according to categories of from Corrandini et al (2017): mental processes, methods, …</w:t>
       </w:r>
     </w:p>
     <w:p>
@@ -15544,15 +14944,7 @@
     </w:p>
     <w:p>
       <w:r>
-        <w:t xml:space="preserve">[source: </w:t>
-      </w:r>
-      <w:proofErr w:type="spellStart"/>
-      <w:r>
-        <w:t>sri</w:t>
-      </w:r>
-      <w:proofErr w:type="spellEnd"/>
-      <w:r>
-        <w:t xml:space="preserve"> 2017 assessment design]</w:t>
+        <w:t>[source: sri 2017 assessment design]</w:t>
       </w:r>
     </w:p>
     <w:p>
@@ -15578,26 +14970,12 @@
         <w:rPr>
           <w:rFonts w:ascii="Calibri" w:eastAsia="Times New Roman" w:hAnsi="Calibri" w:cs="Calibri"/>
         </w:rPr>
-        <w:t xml:space="preserve">elicit the desired FKSAs (Grover &amp; </w:t>
-      </w:r>
-      <w:proofErr w:type="spellStart"/>
+        <w:t>elicit the desired FKSAs (Grover &amp; Bienkowski, forthcoming).</w:t>
+      </w:r>
       <w:r>
         <w:rPr>
           <w:rFonts w:ascii="Calibri" w:eastAsia="Times New Roman" w:hAnsi="Calibri" w:cs="Calibri"/>
         </w:rPr>
-        <w:t>Bienkowski</w:t>
-      </w:r>
-      <w:proofErr w:type="spellEnd"/>
-      <w:r>
-        <w:rPr>
-          <w:rFonts w:ascii="Calibri" w:eastAsia="Times New Roman" w:hAnsi="Calibri" w:cs="Calibri"/>
-        </w:rPr>
-        <w:t>, forthcoming).</w:t>
-      </w:r>
-      <w:r>
-        <w:rPr>
-          <w:rFonts w:ascii="Calibri" w:eastAsia="Times New Roman" w:hAnsi="Calibri" w:cs="Calibri"/>
-        </w:rPr>
         <w:t xml:space="preserve"> </w:t>
       </w:r>
       <w:r>
@@ -15618,7 +14996,7 @@
         </w:rPr>
         <w:t>layer</w:t>
       </w:r>
-      <w:commentRangeStart w:id="8"/>
+      <w:commentRangeStart w:id="9"/>
       <w:r>
         <w:rPr>
           <w:rFonts w:ascii="Calibri" w:hAnsi="Calibri" w:cs="Calibri"/>
@@ -15644,7 +15022,7 @@
         </w:rPr>
         <w:t xml:space="preserve"> which </w:t>
       </w:r>
-      <w:commentRangeEnd w:id="8"/>
+      <w:commentRangeEnd w:id="9"/>
       <w:r>
         <w:rPr>
           <w:rFonts w:ascii="Calibri" w:hAnsi="Calibri" w:cs="Calibri"/>
@@ -15655,7 +15033,7 @@
         <w:rPr>
           <w:rStyle w:val="CommentReference"/>
         </w:rPr>
-        <w:commentReference w:id="8"/>
+        <w:commentReference w:id="9"/>
       </w:r>
       <w:r>
         <w:rPr>
@@ -15687,19 +15065,19 @@
         </w:rPr>
         <w:t xml:space="preserve"> for the specific FKSAs and define </w:t>
       </w:r>
-      <w:commentRangeStart w:id="9"/>
+      <w:commentRangeStart w:id="10"/>
       <w:r>
         <w:rPr>
           <w:rFonts w:ascii="Calibri" w:hAnsi="Calibri" w:cs="Calibri"/>
         </w:rPr>
         <w:t xml:space="preserve">suitable model assessment </w:t>
       </w:r>
-      <w:commentRangeEnd w:id="9"/>
+      <w:commentRangeEnd w:id="10"/>
       <w:r>
         <w:rPr>
           <w:rStyle w:val="CommentReference"/>
         </w:rPr>
-        <w:commentReference w:id="9"/>
+        <w:commentReference w:id="10"/>
       </w:r>
       <w:r>
         <w:rPr>
@@ -15724,137 +15102,46 @@
           <w:rFonts w:ascii="Calibri" w:hAnsi="Calibri" w:cs="Calibri"/>
           <w:lang w:val="nl-NL"/>
         </w:rPr>
-        <w:t>\</w:t>
-      </w:r>
-      <w:proofErr w:type="spellStart"/>
-      <w:r>
-        <w:rPr>
-          <w:rFonts w:ascii="Calibri" w:hAnsi="Calibri" w:cs="Calibri"/>
+        <w:t>\todo{</w:t>
+      </w:r>
+      <w:r>
+        <w:rPr>
           <w:lang w:val="nl-NL"/>
         </w:rPr>
-        <w:t>todo</w:t>
-      </w:r>
-      <w:proofErr w:type="spellEnd"/>
+        <w:t xml:space="preserve"> Specifiek: voor elk leerdoel uit elk repository 10 assessments paken.</w:t>
+      </w:r>
       <w:r>
         <w:rPr>
           <w:rFonts w:ascii="Calibri" w:hAnsi="Calibri" w:cs="Calibri"/>
           <w:lang w:val="nl-NL"/>
         </w:rPr>
-        <w:t>{</w:t>
-      </w:r>
-      <w:r>
-        <w:rPr>
+        <w:t xml:space="preserve">}. </w:t>
+      </w:r>
+      <w:r>
+        <w:rPr>
+          <w:rFonts w:ascii="Calibri" w:hAnsi="Calibri" w:cs="Calibri"/>
           <w:lang w:val="nl-NL"/>
         </w:rPr>
-        <w:t xml:space="preserve"> Specifiek: voor elk leerdoel uit elk </w:t>
-      </w:r>
-      <w:proofErr w:type="spellStart"/>
+        <w:t>tasks. \todo{</w:t>
+      </w:r>
       <w:r>
         <w:rPr>
           <w:lang w:val="nl-NL"/>
         </w:rPr>
-        <w:t>repository</w:t>
-      </w:r>
-      <w:proofErr w:type="spellEnd"/>
+        <w:t xml:space="preserve"> </w:t>
+      </w:r>
       <w:r>
         <w:rPr>
           <w:lang w:val="nl-NL"/>
         </w:rPr>
-        <w:t xml:space="preserve"> 10 assessments </w:t>
-      </w:r>
-      <w:proofErr w:type="spellStart"/>
+        <w:t>Hoe… bij elk leerdoel meerdere alternatieven..</w:t>
+      </w:r>
       <w:r>
         <w:rPr>
           <w:lang w:val="nl-NL"/>
         </w:rPr>
-        <w:t>paken</w:t>
-      </w:r>
-      <w:proofErr w:type="spellEnd"/>
-      <w:r>
-        <w:rPr>
-          <w:lang w:val="nl-NL"/>
-        </w:rPr>
-        <w:t>.</w:t>
-      </w:r>
-      <w:r>
-        <w:rPr>
-          <w:rFonts w:ascii="Calibri" w:hAnsi="Calibri" w:cs="Calibri"/>
-          <w:lang w:val="nl-NL"/>
-        </w:rPr>
-        <w:t xml:space="preserve">}. </w:t>
-      </w:r>
-      <w:proofErr w:type="spellStart"/>
-      <w:r>
-        <w:rPr>
-          <w:rFonts w:ascii="Calibri" w:hAnsi="Calibri" w:cs="Calibri"/>
-          <w:lang w:val="nl-NL"/>
-        </w:rPr>
-        <w:t>tasks</w:t>
-      </w:r>
-      <w:proofErr w:type="spellEnd"/>
-      <w:r>
-        <w:rPr>
-          <w:rFonts w:ascii="Calibri" w:hAnsi="Calibri" w:cs="Calibri"/>
-          <w:lang w:val="nl-NL"/>
-        </w:rPr>
-        <w:t>. \</w:t>
-      </w:r>
-      <w:proofErr w:type="spellStart"/>
-      <w:r>
-        <w:rPr>
-          <w:rFonts w:ascii="Calibri" w:hAnsi="Calibri" w:cs="Calibri"/>
-          <w:lang w:val="nl-NL"/>
-        </w:rPr>
-        <w:t>todo</w:t>
-      </w:r>
-      <w:proofErr w:type="spellEnd"/>
-      <w:r>
-        <w:rPr>
-          <w:rFonts w:ascii="Calibri" w:hAnsi="Calibri" w:cs="Calibri"/>
-          <w:lang w:val="nl-NL"/>
-        </w:rPr>
-        <w:t>{</w:t>
-      </w:r>
-      <w:r>
-        <w:rPr>
-          <w:lang w:val="nl-NL"/>
-        </w:rPr>
-        <w:t xml:space="preserve"> </w:t>
-      </w:r>
-      <w:r>
-        <w:rPr>
-          <w:lang w:val="nl-NL"/>
-        </w:rPr>
-        <w:t>Hoe… bij elk leerdoel meerdere alternatieven..</w:t>
-      </w:r>
-      <w:r>
-        <w:rPr>
-          <w:lang w:val="nl-NL"/>
-        </w:rPr>
-        <w:t xml:space="preserve"> ook even </w:t>
-      </w:r>
-      <w:proofErr w:type="spellStart"/>
-      <w:r>
-        <w:rPr>
-          <w:lang w:val="nl-NL"/>
-        </w:rPr>
-        <w:t>misconceptions</w:t>
-      </w:r>
-      <w:proofErr w:type="spellEnd"/>
-      <w:r>
-        <w:rPr>
-          <w:lang w:val="nl-NL"/>
-        </w:rPr>
-        <w:t xml:space="preserve"> noemen als extra </w:t>
-      </w:r>
-      <w:proofErr w:type="spellStart"/>
-      <w:r>
-        <w:rPr>
-          <w:lang w:val="nl-NL"/>
-        </w:rPr>
-        <w:t>tasks</w:t>
-      </w:r>
-      <w:proofErr w:type="spellEnd"/>
+        <w:t xml:space="preserve"> ook even misconceptions noemen als extra tasks</w:t>
+      </w:r>
       <w:r>
         <w:rPr>
           <w:rFonts w:ascii="Calibri" w:hAnsi="Calibri" w:cs="Calibri"/>
@@ -16147,23 +15434,7 @@
         <w:t>Programming</w:t>
       </w:r>
       <w:r>
-        <w:t xml:space="preserve">: </w:t>
-      </w:r>
-      <w:proofErr w:type="spellStart"/>
-      <w:r>
-        <w:t>zie</w:t>
-      </w:r>
-      <w:proofErr w:type="spellEnd"/>
-      <w:r>
-        <w:t xml:space="preserve"> </w:t>
-      </w:r>
-      <w:proofErr w:type="spellStart"/>
-      <w:r>
-        <w:t>sorva</w:t>
-      </w:r>
-      <w:proofErr w:type="spellEnd"/>
-      <w:r>
-        <w:t xml:space="preserve"> 2002/2003?</w:t>
+        <w:t>: zie sorva 2002/2003?</w:t>
       </w:r>
     </w:p>
     <w:p>
@@ -16181,23 +15452,7 @@
     </w:p>
     <w:p>
       <w:r>
-        <w:t>\</w:t>
-      </w:r>
-      <w:proofErr w:type="spellStart"/>
-      <w:r>
-        <w:t>todo</w:t>
-      </w:r>
-      <w:proofErr w:type="spellEnd"/>
-      <w:r>
-        <w:t xml:space="preserve">{cite}[2002 </w:t>
-      </w:r>
-      <w:proofErr w:type="spellStart"/>
-      <w:r>
-        <w:t>Gal_ezer</w:t>
-      </w:r>
-      <w:proofErr w:type="spellEnd"/>
-      <w:r>
-        <w:t xml:space="preserve"> Algorithm Efficiency] assessed high school students' misconceptions about algorithm efficiency. They found that students mistakenly relate the efficiency of an algorithm to its length or amount of variable used. Furthermore they incorrectly assume that if two programs accomplish the same task they are equally efficient.</w:t>
+        <w:t>\todo{cite}[2002 Gal_ezer Algorithm Efficiency] assessed high school students' misconceptions about algorithm efficiency. They found that students mistakenly relate the efficiency of an algorithm to its length or amount of variable used. Furthermore they incorrectly assume that if two programs accomplish the same task they are equally efficient.</w:t>
       </w:r>
     </w:p>
     <w:p>
@@ -16205,21 +15460,7 @@
         <w:rPr>
           <w:highlight w:val="yellow"/>
         </w:rPr>
-        <w:t xml:space="preserve">EXAMPLE QUESTIONS ARE GIVEN IN: }[2002 </w:t>
-      </w:r>
-      <w:proofErr w:type="spellStart"/>
-      <w:r>
-        <w:rPr>
-          <w:highlight w:val="yellow"/>
-        </w:rPr>
-        <w:t>Gal_ezer</w:t>
-      </w:r>
-      <w:proofErr w:type="spellEnd"/>
-      <w:r>
-        <w:rPr>
-          <w:highlight w:val="yellow"/>
-        </w:rPr>
-        <w:t xml:space="preserve"> Algorithm Efficiency]</w:t>
+        <w:t>EXAMPLE QUESTIONS ARE GIVEN IN: }[2002 Gal_ezer Algorithm Efficiency]</w:t>
       </w:r>
     </w:p>
     <w:p>
@@ -16265,8 +15506,6 @@
           <w:color w:val="BFBFBF" w:themeColor="background1" w:themeShade="BF"/>
         </w:rPr>
       </w:pPr>
-      <w:bookmarkStart w:id="10" w:name="_GoBack"/>
-      <w:bookmarkEnd w:id="10"/>
     </w:p>
     <w:p>
       <w:pPr>
@@ -16332,15 +15571,7 @@
     </w:p>
     <w:p>
       <w:r>
-        <w:t xml:space="preserve">[source: </w:t>
-      </w:r>
-      <w:proofErr w:type="spellStart"/>
-      <w:r>
-        <w:t>sri</w:t>
-      </w:r>
-      <w:proofErr w:type="spellEnd"/>
-      <w:r>
-        <w:t xml:space="preserve"> 2017 assessment design]</w:t>
+        <w:t>[source: sri 2017 assessment design]</w:t>
       </w:r>
     </w:p>
     <w:p>
@@ -16613,7 +15844,7 @@
 
 <file path=word/comments.xml><?xml version="1.0" encoding="utf-8"?>
 <w:comments xmlns:wpc="http://schemas.microsoft.com/office/word/2010/wordprocessingCanvas" xmlns:cx="http://schemas.microsoft.com/office/drawing/2014/chartex" xmlns:cx1="http://schemas.microsoft.com/office/drawing/2015/9/8/chartex" xmlns:cx2="http://schemas.microsoft.com/office/drawing/2015/10/21/chartex" xmlns:cx3="http://schemas.microsoft.com/office/drawing/2016/5/9/chartex" xmlns:cx4="http://schemas.microsoft.com/office/drawing/2016/5/10/chartex" xmlns:cx5="http://schemas.microsoft.com/office/drawing/2016/5/11/chartex" xmlns:cx6="http://schemas.microsoft.com/office/drawing/2016/5/12/chartex" xmlns:cx7="http://schemas.microsoft.com/office/drawing/2016/5/13/chartex" xmlns:cx8="http://schemas.microsoft.com/office/drawing/2016/5/14/chartex" xmlns:mc="http://schemas.openxmlformats.org/markup-compatibility/2006" xmlns:aink="http://schemas.microsoft.com/office/drawing/2016/ink" xmlns:am3d="http://schemas.microsoft.com/office/drawing/2017/model3d" xmlns:o="urn:schemas-microsoft-com:office:office" xmlns:r="http://schemas.openxmlformats.org/officeDocument/2006/relationships" xmlns:m="http://schemas.openxmlformats.org/officeDocument/2006/math" xmlns:v="urn:schemas-microsoft-com:vml" xmlns:wp14="http://schemas.microsoft.com/office/word/2010/wordprocessingDrawing" xmlns:wp="http://schemas.openxmlformats.org/drawingml/2006/wordprocessingDrawing" xmlns:w10="urn:schemas-microsoft-com:office:word" xmlns:w="http://schemas.openxmlformats.org/wordprocessingml/2006/main" xmlns:w14="http://schemas.microsoft.com/office/word/2010/wordml" xmlns:w15="http://schemas.microsoft.com/office/word/2012/wordml" xmlns:w16cid="http://schemas.microsoft.com/office/word/2016/wordml/cid" xmlns:w16se="http://schemas.microsoft.com/office/word/2015/wordml/symex" xmlns:wpg="http://schemas.microsoft.com/office/word/2010/wordprocessingGroup" xmlns:wpi="http://schemas.microsoft.com/office/word/2010/wordprocessingInk" xmlns:wne="http://schemas.microsoft.com/office/word/2006/wordml" xmlns:wps="http://schemas.microsoft.com/office/word/2010/wordprocessingShape" mc:Ignorable="w14 w15 w16se w16cid wp14">
-  <w:comment w:id="6" w:author="Renske Smetsers" w:date="2018-06-06T09:07:00Z" w:initials="RS">
+  <w:comment w:id="7" w:author="Renske Smetsers" w:date="2018-06-06T09:07:00Z" w:initials="RS">
     <w:p>
       <w:pPr>
         <w:pStyle w:val="CommentText"/>
@@ -16645,279 +15876,104 @@
         <w:rPr>
           <w:rStyle w:val="CommentReference"/>
         </w:rPr>
-        <w:t>What is abilities (</w:t>
-      </w:r>
-      <w:proofErr w:type="spellStart"/>
+        <w:t>What is abilities (niet at</w:t>
+      </w:r>
       <w:r>
         <w:rPr>
           <w:rStyle w:val="CommentReference"/>
         </w:rPr>
-        <w:t>niet</w:t>
-      </w:r>
-      <w:proofErr w:type="spellEnd"/>
-      <w:r>
-        <w:rPr>
-          <w:rStyle w:val="CommentReference"/>
-        </w:rPr>
-        <w:t xml:space="preserve"> </w:t>
-      </w:r>
-      <w:proofErr w:type="spellStart"/>
-      <w:r>
-        <w:rPr>
-          <w:rStyle w:val="CommentReference"/>
-        </w:rPr>
-        <w:t>at</w:t>
-      </w:r>
-      <w:r>
-        <w:rPr>
-          <w:rStyle w:val="CommentReference"/>
-        </w:rPr>
-        <w:t>titutes</w:t>
-      </w:r>
-      <w:proofErr w:type="spellEnd"/>
-      <w:r>
-        <w:rPr>
-          <w:rStyle w:val="CommentReference"/>
-        </w:rPr>
-        <w:t xml:space="preserve">?)? </w:t>
-      </w:r>
-      <w:proofErr w:type="spellStart"/>
+        <w:t xml:space="preserve">titutes?)? </w:t>
+      </w:r>
       <w:r>
         <w:rPr>
           <w:rStyle w:val="CommentReference"/>
           <w:lang w:val="nl-NL"/>
         </w:rPr>
-        <w:t>What</w:t>
-      </w:r>
-      <w:proofErr w:type="spellEnd"/>
+        <w:t>What is verschil tussen skill en abilities?</w:t>
+      </w:r>
+    </w:p>
+  </w:comment>
+  <w:comment w:id="8" w:author="Renske Smetsers" w:date="2018-06-06T09:12:00Z" w:initials="RS">
+    <w:p>
+      <w:pPr>
+        <w:pStyle w:val="CommentText"/>
+        <w:rPr>
+          <w:lang w:val="nl-NL"/>
+        </w:rPr>
+      </w:pPr>
       <w:r>
         <w:rPr>
           <w:rStyle w:val="CommentReference"/>
+        </w:rPr>
+        <w:annotationRef/>
+      </w:r>
+      <w:r>
+        <w:rPr>
           <w:lang w:val="nl-NL"/>
         </w:rPr>
-        <w:t xml:space="preserve"> is verschil tussen </w:t>
-      </w:r>
-      <w:proofErr w:type="spellStart"/>
+        <w:t>Methode geven om meningsverschillen plat te strijken.  DELPHI?? De moeite waard? M</w:t>
+      </w:r>
+      <w:r>
+        <w:rPr>
+          <w:lang w:val="nl-NL"/>
+        </w:rPr>
+        <w:t>isschien delen van DELPHI methode gebruiken? Kijk evt naar artikel over thresholds WIPSCE, evt met een focusgroep (is sneller en minder zwaar aangezet). Beschrijf hier hoe je verschillen gaat oplossen. Relateer evt ook aan ECS ECD met DELPHI. Elementen van methode gebruiken, niet hele methode.</w:t>
+      </w:r>
+    </w:p>
+  </w:comment>
+  <w:comment w:id="9" w:author="Renske Smetsers" w:date="2018-06-06T09:27:00Z" w:initials="RS">
+    <w:p>
+      <w:pPr>
+        <w:pStyle w:val="CommentText"/>
+        <w:rPr>
+          <w:lang w:val="nl-NL"/>
+        </w:rPr>
+      </w:pPr>
       <w:r>
         <w:rPr>
           <w:rStyle w:val="CommentReference"/>
+        </w:rPr>
+        <w:annotationRef/>
+      </w:r>
+      <w:r>
+        <w:rPr>
           <w:lang w:val="nl-NL"/>
         </w:rPr>
-        <w:t>skill</w:t>
-      </w:r>
-      <w:proofErr w:type="spellEnd"/>
+        <w:t>Hoe… bij elk leerdoel meerdere alternatieven..</w:t>
+      </w:r>
+      <w:r>
+        <w:rPr>
+          <w:lang w:val="nl-NL"/>
+        </w:rPr>
+        <w:t xml:space="preserve"> ook even misconceptions noemen als extra tasks</w:t>
+      </w:r>
+    </w:p>
+  </w:comment>
+  <w:comment w:id="10" w:author="Renske Smetsers" w:date="2018-06-06T09:29:00Z" w:initials="RS">
+    <w:p>
+      <w:pPr>
+        <w:pStyle w:val="CommentText"/>
+        <w:rPr>
+          <w:lang w:val="nl-NL"/>
+        </w:rPr>
+      </w:pPr>
       <w:r>
         <w:rPr>
           <w:rStyle w:val="CommentReference"/>
+        </w:rPr>
+        <w:annotationRef/>
+      </w:r>
+      <w:r>
+        <w:rPr>
           <w:lang w:val="nl-NL"/>
         </w:rPr>
-        <w:t xml:space="preserve"> en </w:t>
-      </w:r>
-      <w:proofErr w:type="spellStart"/>
-      <w:r>
-        <w:rPr>
-          <w:rStyle w:val="CommentReference"/>
+        <w:t>Specifiek: voor elk leerdoel uit elk</w:t>
+      </w:r>
+      <w:r>
+        <w:rPr>
           <w:lang w:val="nl-NL"/>
         </w:rPr>
-        <w:t>abilities</w:t>
-      </w:r>
-      <w:proofErr w:type="spellEnd"/>
-      <w:r>
-        <w:rPr>
-          <w:rStyle w:val="CommentReference"/>
-          <w:lang w:val="nl-NL"/>
-        </w:rPr>
-        <w:t>?</w:t>
-      </w:r>
-    </w:p>
-  </w:comment>
-  <w:comment w:id="7" w:author="Renske Smetsers" w:date="2018-06-06T09:12:00Z" w:initials="RS">
-    <w:p>
-      <w:pPr>
-        <w:pStyle w:val="CommentText"/>
-        <w:rPr>
-          <w:lang w:val="nl-NL"/>
-        </w:rPr>
-      </w:pPr>
-      <w:r>
-        <w:rPr>
-          <w:rStyle w:val="CommentReference"/>
-        </w:rPr>
-        <w:annotationRef/>
-      </w:r>
-      <w:r>
-        <w:rPr>
-          <w:lang w:val="nl-NL"/>
-        </w:rPr>
-        <w:t>Methode geven om meningsverschillen plat te strijken.  DELPHI?? De moeite waard? M</w:t>
-      </w:r>
-      <w:r>
-        <w:rPr>
-          <w:lang w:val="nl-NL"/>
-        </w:rPr>
-        <w:t xml:space="preserve">isschien delen van DELPHI methode gebruiken? Kijk </w:t>
-      </w:r>
-      <w:proofErr w:type="spellStart"/>
-      <w:r>
-        <w:rPr>
-          <w:lang w:val="nl-NL"/>
-        </w:rPr>
-        <w:t>evt</w:t>
-      </w:r>
-      <w:proofErr w:type="spellEnd"/>
-      <w:r>
-        <w:rPr>
-          <w:lang w:val="nl-NL"/>
-        </w:rPr>
-        <w:t xml:space="preserve"> naar artikel over </w:t>
-      </w:r>
-      <w:proofErr w:type="spellStart"/>
-      <w:r>
-        <w:rPr>
-          <w:lang w:val="nl-NL"/>
-        </w:rPr>
-        <w:t>thresholds</w:t>
-      </w:r>
-      <w:proofErr w:type="spellEnd"/>
-      <w:r>
-        <w:rPr>
-          <w:lang w:val="nl-NL"/>
-        </w:rPr>
-        <w:t xml:space="preserve"> WIPSCE, </w:t>
-      </w:r>
-      <w:proofErr w:type="spellStart"/>
-      <w:r>
-        <w:rPr>
-          <w:lang w:val="nl-NL"/>
-        </w:rPr>
-        <w:t>evt</w:t>
-      </w:r>
-      <w:proofErr w:type="spellEnd"/>
-      <w:r>
-        <w:rPr>
-          <w:lang w:val="nl-NL"/>
-        </w:rPr>
-        <w:t xml:space="preserve"> met een focusgroep (is sneller en minder zwaar aangezet). Beschrijf hier hoe je verschillen gaat oplossen. Relateer </w:t>
-      </w:r>
-      <w:proofErr w:type="spellStart"/>
-      <w:r>
-        <w:rPr>
-          <w:lang w:val="nl-NL"/>
-        </w:rPr>
-        <w:t>evt</w:t>
-      </w:r>
-      <w:proofErr w:type="spellEnd"/>
-      <w:r>
-        <w:rPr>
-          <w:lang w:val="nl-NL"/>
-        </w:rPr>
-        <w:t xml:space="preserve"> ook aan ECS ECD met DELPHI. Elementen van methode gebruiken, niet hele methode.</w:t>
-      </w:r>
-    </w:p>
-  </w:comment>
-  <w:comment w:id="8" w:author="Renske Smetsers" w:date="2018-06-06T09:27:00Z" w:initials="RS">
-    <w:p>
-      <w:pPr>
-        <w:pStyle w:val="CommentText"/>
-        <w:rPr>
-          <w:lang w:val="nl-NL"/>
-        </w:rPr>
-      </w:pPr>
-      <w:r>
-        <w:rPr>
-          <w:rStyle w:val="CommentReference"/>
-        </w:rPr>
-        <w:annotationRef/>
-      </w:r>
-      <w:r>
-        <w:rPr>
-          <w:lang w:val="nl-NL"/>
-        </w:rPr>
-        <w:t>Hoe… bij elk leerdoel meerdere alternatieven..</w:t>
-      </w:r>
-      <w:r>
-        <w:rPr>
-          <w:lang w:val="nl-NL"/>
-        </w:rPr>
-        <w:t xml:space="preserve"> ook even </w:t>
-      </w:r>
-      <w:proofErr w:type="spellStart"/>
-      <w:r>
-        <w:rPr>
-          <w:lang w:val="nl-NL"/>
-        </w:rPr>
-        <w:t>misconceptions</w:t>
-      </w:r>
-      <w:proofErr w:type="spellEnd"/>
-      <w:r>
-        <w:rPr>
-          <w:lang w:val="nl-NL"/>
-        </w:rPr>
-        <w:t xml:space="preserve"> noemen als extra </w:t>
-      </w:r>
-      <w:proofErr w:type="spellStart"/>
-      <w:r>
-        <w:rPr>
-          <w:lang w:val="nl-NL"/>
-        </w:rPr>
-        <w:t>tasks</w:t>
-      </w:r>
-      <w:proofErr w:type="spellEnd"/>
-    </w:p>
-  </w:comment>
-  <w:comment w:id="9" w:author="Renske Smetsers" w:date="2018-06-06T09:29:00Z" w:initials="RS">
-    <w:p>
-      <w:pPr>
-        <w:pStyle w:val="CommentText"/>
-        <w:rPr>
-          <w:lang w:val="nl-NL"/>
-        </w:rPr>
-      </w:pPr>
-      <w:r>
-        <w:rPr>
-          <w:rStyle w:val="CommentReference"/>
-        </w:rPr>
-        <w:annotationRef/>
-      </w:r>
-      <w:r>
-        <w:rPr>
-          <w:lang w:val="nl-NL"/>
-        </w:rPr>
-        <w:t>Specifiek: voor elk leerdoel uit elk</w:t>
-      </w:r>
-      <w:r>
-        <w:rPr>
-          <w:lang w:val="nl-NL"/>
-        </w:rPr>
-        <w:t xml:space="preserve"> </w:t>
-      </w:r>
-      <w:proofErr w:type="spellStart"/>
-      <w:r>
-        <w:rPr>
-          <w:lang w:val="nl-NL"/>
-        </w:rPr>
-        <w:t>repository</w:t>
-      </w:r>
-      <w:proofErr w:type="spellEnd"/>
-      <w:r>
-        <w:rPr>
-          <w:lang w:val="nl-NL"/>
-        </w:rPr>
-        <w:t xml:space="preserve"> 10 assessments </w:t>
-      </w:r>
-      <w:proofErr w:type="spellStart"/>
-      <w:r>
-        <w:rPr>
-          <w:lang w:val="nl-NL"/>
-        </w:rPr>
-        <w:t>paken</w:t>
-      </w:r>
-      <w:proofErr w:type="spellEnd"/>
-      <w:r>
-        <w:rPr>
-          <w:lang w:val="nl-NL"/>
-        </w:rPr>
-        <w:t>.</w:t>
+        <w:t xml:space="preserve"> repository 10 assessments paken.</w:t>
       </w:r>
     </w:p>
   </w:comment>
@@ -17494,6 +16550,95 @@
     </w:lvl>
   </w:abstractNum>
   <w:abstractNum w:abstractNumId="5" w15:restartNumberingAfterBreak="0">
+    <w:nsid w:val="18174D8A"/>
+    <w:multiLevelType w:val="hybridMultilevel"/>
+    <w:tmpl w:val="4ED25514"/>
+    <w:lvl w:ilvl="0" w:tplc="04090019">
+      <w:start w:val="1"/>
+      <w:numFmt w:val="lowerLetter"/>
+      <w:lvlText w:val="%1."/>
+      <w:lvlJc w:val="left"/>
+      <w:pPr>
+        <w:ind w:left="720" w:hanging="360"/>
+      </w:pPr>
+      <w:rPr>
+        <w:rFonts w:hint="default"/>
+      </w:rPr>
+    </w:lvl>
+    <w:lvl w:ilvl="1" w:tplc="04090019" w:tentative="1">
+      <w:start w:val="1"/>
+      <w:numFmt w:val="lowerLetter"/>
+      <w:lvlText w:val="%2."/>
+      <w:lvlJc w:val="left"/>
+      <w:pPr>
+        <w:ind w:left="1440" w:hanging="360"/>
+      </w:pPr>
+    </w:lvl>
+    <w:lvl w:ilvl="2" w:tplc="0409001B" w:tentative="1">
+      <w:start w:val="1"/>
+      <w:numFmt w:val="lowerRoman"/>
+      <w:lvlText w:val="%3."/>
+      <w:lvlJc w:val="right"/>
+      <w:pPr>
+        <w:ind w:left="2160" w:hanging="180"/>
+      </w:pPr>
+    </w:lvl>
+    <w:lvl w:ilvl="3" w:tplc="0409000F" w:tentative="1">
+      <w:start w:val="1"/>
+      <w:numFmt w:val="decimal"/>
+      <w:lvlText w:val="%4."/>
+      <w:lvlJc w:val="left"/>
+      <w:pPr>
+        <w:ind w:left="2880" w:hanging="360"/>
+      </w:pPr>
+    </w:lvl>
+    <w:lvl w:ilvl="4" w:tplc="04090019" w:tentative="1">
+      <w:start w:val="1"/>
+      <w:numFmt w:val="lowerLetter"/>
+      <w:lvlText w:val="%5."/>
+      <w:lvlJc w:val="left"/>
+      <w:pPr>
+        <w:ind w:left="3600" w:hanging="360"/>
+      </w:pPr>
+    </w:lvl>
+    <w:lvl w:ilvl="5" w:tplc="0409001B" w:tentative="1">
+      <w:start w:val="1"/>
+      <w:numFmt w:val="lowerRoman"/>
+      <w:lvlText w:val="%6."/>
+      <w:lvlJc w:val="right"/>
+      <w:pPr>
+        <w:ind w:left="4320" w:hanging="180"/>
+      </w:pPr>
+    </w:lvl>
+    <w:lvl w:ilvl="6" w:tplc="0409000F" w:tentative="1">
+      <w:start w:val="1"/>
+      <w:numFmt w:val="decimal"/>
+      <w:lvlText w:val="%7."/>
+      <w:lvlJc w:val="left"/>
+      <w:pPr>
+        <w:ind w:left="5040" w:hanging="360"/>
+      </w:pPr>
+    </w:lvl>
+    <w:lvl w:ilvl="7" w:tplc="04090019" w:tentative="1">
+      <w:start w:val="1"/>
+      <w:numFmt w:val="lowerLetter"/>
+      <w:lvlText w:val="%8."/>
+      <w:lvlJc w:val="left"/>
+      <w:pPr>
+        <w:ind w:left="5760" w:hanging="360"/>
+      </w:pPr>
+    </w:lvl>
+    <w:lvl w:ilvl="8" w:tplc="0409001B" w:tentative="1">
+      <w:start w:val="1"/>
+      <w:numFmt w:val="lowerRoman"/>
+      <w:lvlText w:val="%9."/>
+      <w:lvlJc w:val="right"/>
+      <w:pPr>
+        <w:ind w:left="6480" w:hanging="180"/>
+      </w:pPr>
+    </w:lvl>
+  </w:abstractNum>
+  <w:abstractNum w:abstractNumId="6" w15:restartNumberingAfterBreak="0">
     <w:nsid w:val="1A82273F"/>
     <w:multiLevelType w:val="hybridMultilevel"/>
     <w:tmpl w:val="B0CE7C70"/>
@@ -17582,7 +16727,7 @@
       </w:pPr>
     </w:lvl>
   </w:abstractNum>
-  <w:abstractNum w:abstractNumId="6" w15:restartNumberingAfterBreak="0">
+  <w:abstractNum w:abstractNumId="7" w15:restartNumberingAfterBreak="0">
     <w:nsid w:val="1D3A002A"/>
     <w:multiLevelType w:val="hybridMultilevel"/>
     <w:tmpl w:val="55F40344"/>
@@ -17671,7 +16816,7 @@
       </w:pPr>
     </w:lvl>
   </w:abstractNum>
-  <w:abstractNum w:abstractNumId="7" w15:restartNumberingAfterBreak="0">
+  <w:abstractNum w:abstractNumId="8" w15:restartNumberingAfterBreak="0">
     <w:nsid w:val="1ECE0AD3"/>
     <w:multiLevelType w:val="hybridMultilevel"/>
     <w:tmpl w:val="17BE2B1A"/>
@@ -17760,7 +16905,7 @@
       </w:pPr>
     </w:lvl>
   </w:abstractNum>
-  <w:abstractNum w:abstractNumId="8" w15:restartNumberingAfterBreak="0">
+  <w:abstractNum w:abstractNumId="9" w15:restartNumberingAfterBreak="0">
     <w:nsid w:val="1EFE2687"/>
     <w:multiLevelType w:val="hybridMultilevel"/>
     <w:tmpl w:val="F7EA74D0"/>
@@ -17849,7 +16994,7 @@
       </w:pPr>
     </w:lvl>
   </w:abstractNum>
-  <w:abstractNum w:abstractNumId="9" w15:restartNumberingAfterBreak="0">
+  <w:abstractNum w:abstractNumId="10" w15:restartNumberingAfterBreak="0">
     <w:nsid w:val="202264CA"/>
     <w:multiLevelType w:val="hybridMultilevel"/>
     <w:tmpl w:val="BA083EA8"/>
@@ -17961,7 +17106,7 @@
       </w:rPr>
     </w:lvl>
   </w:abstractNum>
-  <w:abstractNum w:abstractNumId="10" w15:restartNumberingAfterBreak="0">
+  <w:abstractNum w:abstractNumId="11" w15:restartNumberingAfterBreak="0">
     <w:nsid w:val="202D0398"/>
     <w:multiLevelType w:val="hybridMultilevel"/>
     <w:tmpl w:val="ED1C0492"/>
@@ -18050,7 +17195,7 @@
       </w:pPr>
     </w:lvl>
   </w:abstractNum>
-  <w:abstractNum w:abstractNumId="11" w15:restartNumberingAfterBreak="0">
+  <w:abstractNum w:abstractNumId="12" w15:restartNumberingAfterBreak="0">
     <w:nsid w:val="281F58DF"/>
     <w:multiLevelType w:val="hybridMultilevel"/>
     <w:tmpl w:val="05CE2A7C"/>
@@ -18162,7 +17307,7 @@
       </w:rPr>
     </w:lvl>
   </w:abstractNum>
-  <w:abstractNum w:abstractNumId="12" w15:restartNumberingAfterBreak="0">
+  <w:abstractNum w:abstractNumId="13" w15:restartNumberingAfterBreak="0">
     <w:nsid w:val="2CCB1F35"/>
     <w:multiLevelType w:val="hybridMultilevel"/>
     <w:tmpl w:val="55F40344"/>
@@ -18251,7 +17396,7 @@
       </w:pPr>
     </w:lvl>
   </w:abstractNum>
-  <w:abstractNum w:abstractNumId="13" w15:restartNumberingAfterBreak="0">
+  <w:abstractNum w:abstractNumId="14" w15:restartNumberingAfterBreak="0">
     <w:nsid w:val="2D43162A"/>
     <w:multiLevelType w:val="hybridMultilevel"/>
     <w:tmpl w:val="7F124B20"/>
@@ -18340,7 +17485,7 @@
       </w:pPr>
     </w:lvl>
   </w:abstractNum>
-  <w:abstractNum w:abstractNumId="14" w15:restartNumberingAfterBreak="0">
+  <w:abstractNum w:abstractNumId="15" w15:restartNumberingAfterBreak="0">
     <w:nsid w:val="2DB36903"/>
     <w:multiLevelType w:val="hybridMultilevel"/>
     <w:tmpl w:val="B6685A32"/>
@@ -18426,7 +17571,7 @@
       </w:pPr>
     </w:lvl>
   </w:abstractNum>
-  <w:abstractNum w:abstractNumId="15" w15:restartNumberingAfterBreak="0">
+  <w:abstractNum w:abstractNumId="16" w15:restartNumberingAfterBreak="0">
     <w:nsid w:val="3352178C"/>
     <w:multiLevelType w:val="hybridMultilevel"/>
     <w:tmpl w:val="CC3CB354"/>
@@ -18515,7 +17660,7 @@
       </w:pPr>
     </w:lvl>
   </w:abstractNum>
-  <w:abstractNum w:abstractNumId="16" w15:restartNumberingAfterBreak="0">
+  <w:abstractNum w:abstractNumId="17" w15:restartNumberingAfterBreak="0">
     <w:nsid w:val="35373CD5"/>
     <w:multiLevelType w:val="hybridMultilevel"/>
     <w:tmpl w:val="06566278"/>
@@ -18604,7 +17749,7 @@
       </w:pPr>
     </w:lvl>
   </w:abstractNum>
-  <w:abstractNum w:abstractNumId="17" w15:restartNumberingAfterBreak="0">
+  <w:abstractNum w:abstractNumId="18" w15:restartNumberingAfterBreak="0">
     <w:nsid w:val="35EB23A3"/>
     <w:multiLevelType w:val="hybridMultilevel"/>
     <w:tmpl w:val="D15679EC"/>
@@ -18716,7 +17861,96 @@
       </w:rPr>
     </w:lvl>
   </w:abstractNum>
-  <w:abstractNum w:abstractNumId="18" w15:restartNumberingAfterBreak="0">
+  <w:abstractNum w:abstractNumId="19" w15:restartNumberingAfterBreak="0">
+    <w:nsid w:val="393C006B"/>
+    <w:multiLevelType w:val="hybridMultilevel"/>
+    <w:tmpl w:val="17BE2B1A"/>
+    <w:lvl w:ilvl="0" w:tplc="04090019">
+      <w:start w:val="1"/>
+      <w:numFmt w:val="lowerLetter"/>
+      <w:lvlText w:val="%1."/>
+      <w:lvlJc w:val="left"/>
+      <w:pPr>
+        <w:ind w:left="720" w:hanging="360"/>
+      </w:pPr>
+      <w:rPr>
+        <w:rFonts w:hint="default"/>
+      </w:rPr>
+    </w:lvl>
+    <w:lvl w:ilvl="1" w:tplc="04090019" w:tentative="1">
+      <w:start w:val="1"/>
+      <w:numFmt w:val="lowerLetter"/>
+      <w:lvlText w:val="%2."/>
+      <w:lvlJc w:val="left"/>
+      <w:pPr>
+        <w:ind w:left="1440" w:hanging="360"/>
+      </w:pPr>
+    </w:lvl>
+    <w:lvl w:ilvl="2" w:tplc="0409001B" w:tentative="1">
+      <w:start w:val="1"/>
+      <w:numFmt w:val="lowerRoman"/>
+      <w:lvlText w:val="%3."/>
+      <w:lvlJc w:val="right"/>
+      <w:pPr>
+        <w:ind w:left="2160" w:hanging="180"/>
+      </w:pPr>
+    </w:lvl>
+    <w:lvl w:ilvl="3" w:tplc="0409000F" w:tentative="1">
+      <w:start w:val="1"/>
+      <w:numFmt w:val="decimal"/>
+      <w:lvlText w:val="%4."/>
+      <w:lvlJc w:val="left"/>
+      <w:pPr>
+        <w:ind w:left="2880" w:hanging="360"/>
+      </w:pPr>
+    </w:lvl>
+    <w:lvl w:ilvl="4" w:tplc="04090019" w:tentative="1">
+      <w:start w:val="1"/>
+      <w:numFmt w:val="lowerLetter"/>
+      <w:lvlText w:val="%5."/>
+      <w:lvlJc w:val="left"/>
+      <w:pPr>
+        <w:ind w:left="3600" w:hanging="360"/>
+      </w:pPr>
+    </w:lvl>
+    <w:lvl w:ilvl="5" w:tplc="0409001B" w:tentative="1">
+      <w:start w:val="1"/>
+      <w:numFmt w:val="lowerRoman"/>
+      <w:lvlText w:val="%6."/>
+      <w:lvlJc w:val="right"/>
+      <w:pPr>
+        <w:ind w:left="4320" w:hanging="180"/>
+      </w:pPr>
+    </w:lvl>
+    <w:lvl w:ilvl="6" w:tplc="0409000F" w:tentative="1">
+      <w:start w:val="1"/>
+      <w:numFmt w:val="decimal"/>
+      <w:lvlText w:val="%7."/>
+      <w:lvlJc w:val="left"/>
+      <w:pPr>
+        <w:ind w:left="5040" w:hanging="360"/>
+      </w:pPr>
+    </w:lvl>
+    <w:lvl w:ilvl="7" w:tplc="04090019" w:tentative="1">
+      <w:start w:val="1"/>
+      <w:numFmt w:val="lowerLetter"/>
+      <w:lvlText w:val="%8."/>
+      <w:lvlJc w:val="left"/>
+      <w:pPr>
+        <w:ind w:left="5760" w:hanging="360"/>
+      </w:pPr>
+    </w:lvl>
+    <w:lvl w:ilvl="8" w:tplc="0409001B" w:tentative="1">
+      <w:start w:val="1"/>
+      <w:numFmt w:val="lowerRoman"/>
+      <w:lvlText w:val="%9."/>
+      <w:lvlJc w:val="right"/>
+      <w:pPr>
+        <w:ind w:left="6480" w:hanging="180"/>
+      </w:pPr>
+    </w:lvl>
+  </w:abstractNum>
+  <w:abstractNum w:abstractNumId="20" w15:restartNumberingAfterBreak="0">
     <w:nsid w:val="3A5209C0"/>
     <w:multiLevelType w:val="hybridMultilevel"/>
     <w:tmpl w:val="55F40344"/>
@@ -18805,7 +18039,7 @@
       </w:pPr>
     </w:lvl>
   </w:abstractNum>
-  <w:abstractNum w:abstractNumId="19" w15:restartNumberingAfterBreak="0">
+  <w:abstractNum w:abstractNumId="21" w15:restartNumberingAfterBreak="0">
     <w:nsid w:val="3CDF0567"/>
     <w:multiLevelType w:val="hybridMultilevel"/>
     <w:tmpl w:val="55F40344"/>
@@ -18894,7 +18128,96 @@
       </w:pPr>
     </w:lvl>
   </w:abstractNum>
-  <w:abstractNum w:abstractNumId="20" w15:restartNumberingAfterBreak="0">
+  <w:abstractNum w:abstractNumId="22" w15:restartNumberingAfterBreak="0">
+    <w:nsid w:val="3D42420B"/>
+    <w:multiLevelType w:val="hybridMultilevel"/>
+    <w:tmpl w:val="38E87D96"/>
+    <w:lvl w:ilvl="0" w:tplc="04090019">
+      <w:start w:val="1"/>
+      <w:numFmt w:val="lowerLetter"/>
+      <w:lvlText w:val="%1."/>
+      <w:lvlJc w:val="left"/>
+      <w:pPr>
+        <w:ind w:left="720" w:hanging="360"/>
+      </w:pPr>
+      <w:rPr>
+        <w:rFonts w:hint="default"/>
+      </w:rPr>
+    </w:lvl>
+    <w:lvl w:ilvl="1" w:tplc="04090019" w:tentative="1">
+      <w:start w:val="1"/>
+      <w:numFmt w:val="lowerLetter"/>
+      <w:lvlText w:val="%2."/>
+      <w:lvlJc w:val="left"/>
+      <w:pPr>
+        <w:ind w:left="1440" w:hanging="360"/>
+      </w:pPr>
+    </w:lvl>
+    <w:lvl w:ilvl="2" w:tplc="0409001B" w:tentative="1">
+      <w:start w:val="1"/>
+      <w:numFmt w:val="lowerRoman"/>
+      <w:lvlText w:val="%3."/>
+      <w:lvlJc w:val="right"/>
+      <w:pPr>
+        <w:ind w:left="2160" w:hanging="180"/>
+      </w:pPr>
+    </w:lvl>
+    <w:lvl w:ilvl="3" w:tplc="0409000F" w:tentative="1">
+      <w:start w:val="1"/>
+      <w:numFmt w:val="decimal"/>
+      <w:lvlText w:val="%4."/>
+      <w:lvlJc w:val="left"/>
+      <w:pPr>
+        <w:ind w:left="2880" w:hanging="360"/>
+      </w:pPr>
+    </w:lvl>
+    <w:lvl w:ilvl="4" w:tplc="04090019" w:tentative="1">
+      <w:start w:val="1"/>
+      <w:numFmt w:val="lowerLetter"/>
+      <w:lvlText w:val="%5."/>
+      <w:lvlJc w:val="left"/>
+      <w:pPr>
+        <w:ind w:left="3600" w:hanging="360"/>
+      </w:pPr>
+    </w:lvl>
+    <w:lvl w:ilvl="5" w:tplc="0409001B" w:tentative="1">
+      <w:start w:val="1"/>
+      <w:numFmt w:val="lowerRoman"/>
+      <w:lvlText w:val="%6."/>
+      <w:lvlJc w:val="right"/>
+      <w:pPr>
+        <w:ind w:left="4320" w:hanging="180"/>
+      </w:pPr>
+    </w:lvl>
+    <w:lvl w:ilvl="6" w:tplc="0409000F" w:tentative="1">
+      <w:start w:val="1"/>
+      <w:numFmt w:val="decimal"/>
+      <w:lvlText w:val="%7."/>
+      <w:lvlJc w:val="left"/>
+      <w:pPr>
+        <w:ind w:left="5040" w:hanging="360"/>
+      </w:pPr>
+    </w:lvl>
+    <w:lvl w:ilvl="7" w:tplc="04090019" w:tentative="1">
+      <w:start w:val="1"/>
+      <w:numFmt w:val="lowerLetter"/>
+      <w:lvlText w:val="%8."/>
+      <w:lvlJc w:val="left"/>
+      <w:pPr>
+        <w:ind w:left="5760" w:hanging="360"/>
+      </w:pPr>
+    </w:lvl>
+    <w:lvl w:ilvl="8" w:tplc="0409001B" w:tentative="1">
+      <w:start w:val="1"/>
+      <w:numFmt w:val="lowerRoman"/>
+      <w:lvlText w:val="%9."/>
+      <w:lvlJc w:val="right"/>
+      <w:pPr>
+        <w:ind w:left="6480" w:hanging="180"/>
+      </w:pPr>
+    </w:lvl>
+  </w:abstractNum>
+  <w:abstractNum w:abstractNumId="23" w15:restartNumberingAfterBreak="0">
     <w:nsid w:val="42C01373"/>
     <w:multiLevelType w:val="hybridMultilevel"/>
     <w:tmpl w:val="F7EA74D0"/>
@@ -18983,7 +18306,7 @@
       </w:pPr>
     </w:lvl>
   </w:abstractNum>
-  <w:abstractNum w:abstractNumId="21" w15:restartNumberingAfterBreak="0">
+  <w:abstractNum w:abstractNumId="24" w15:restartNumberingAfterBreak="0">
     <w:nsid w:val="43207083"/>
     <w:multiLevelType w:val="hybridMultilevel"/>
     <w:tmpl w:val="17BE2B1A"/>
@@ -19072,7 +18395,7 @@
       </w:pPr>
     </w:lvl>
   </w:abstractNum>
-  <w:abstractNum w:abstractNumId="22" w15:restartNumberingAfterBreak="0">
+  <w:abstractNum w:abstractNumId="25" w15:restartNumberingAfterBreak="0">
     <w:nsid w:val="4AC93954"/>
     <w:multiLevelType w:val="hybridMultilevel"/>
     <w:tmpl w:val="5CE66EEC"/>
@@ -19161,7 +18484,93 @@
       </w:pPr>
     </w:lvl>
   </w:abstractNum>
-  <w:abstractNum w:abstractNumId="23" w15:restartNumberingAfterBreak="0">
+  <w:abstractNum w:abstractNumId="26" w15:restartNumberingAfterBreak="0">
+    <w:nsid w:val="4C8558BD"/>
+    <w:multiLevelType w:val="hybridMultilevel"/>
+    <w:tmpl w:val="2FECE340"/>
+    <w:lvl w:ilvl="0" w:tplc="04090019">
+      <w:start w:val="1"/>
+      <w:numFmt w:val="lowerLetter"/>
+      <w:lvlText w:val="%1."/>
+      <w:lvlJc w:val="left"/>
+      <w:pPr>
+        <w:ind w:left="720" w:hanging="360"/>
+      </w:pPr>
+    </w:lvl>
+    <w:lvl w:ilvl="1" w:tplc="04090019" w:tentative="1">
+      <w:start w:val="1"/>
+      <w:numFmt w:val="lowerLetter"/>
+      <w:lvlText w:val="%2."/>
+      <w:lvlJc w:val="left"/>
+      <w:pPr>
+        <w:ind w:left="1440" w:hanging="360"/>
+      </w:pPr>
+    </w:lvl>
+    <w:lvl w:ilvl="2" w:tplc="0409001B" w:tentative="1">
+      <w:start w:val="1"/>
+      <w:numFmt w:val="lowerRoman"/>
+      <w:lvlText w:val="%3."/>
+      <w:lvlJc w:val="right"/>
+      <w:pPr>
+        <w:ind w:left="2160" w:hanging="180"/>
+      </w:pPr>
+    </w:lvl>
+    <w:lvl w:ilvl="3" w:tplc="0409000F" w:tentative="1">
+      <w:start w:val="1"/>
+      <w:numFmt w:val="decimal"/>
+      <w:lvlText w:val="%4."/>
+      <w:lvlJc w:val="left"/>
+      <w:pPr>
+        <w:ind w:left="2880" w:hanging="360"/>
+      </w:pPr>
+    </w:lvl>
+    <w:lvl w:ilvl="4" w:tplc="04090019" w:tentative="1">
+      <w:start w:val="1"/>
+      <w:numFmt w:val="lowerLetter"/>
+      <w:lvlText w:val="%5."/>
+      <w:lvlJc w:val="left"/>
+      <w:pPr>
+        <w:ind w:left="3600" w:hanging="360"/>
+      </w:pPr>
+    </w:lvl>
+    <w:lvl w:ilvl="5" w:tplc="0409001B" w:tentative="1">
+      <w:start w:val="1"/>
+      <w:numFmt w:val="lowerRoman"/>
+      <w:lvlText w:val="%6."/>
+      <w:lvlJc w:val="right"/>
+      <w:pPr>
+        <w:ind w:left="4320" w:hanging="180"/>
+      </w:pPr>
+    </w:lvl>
+    <w:lvl w:ilvl="6" w:tplc="0409000F" w:tentative="1">
+      <w:start w:val="1"/>
+      <w:numFmt w:val="decimal"/>
+      <w:lvlText w:val="%7."/>
+      <w:lvlJc w:val="left"/>
+      <w:pPr>
+        <w:ind w:left="5040" w:hanging="360"/>
+      </w:pPr>
+    </w:lvl>
+    <w:lvl w:ilvl="7" w:tplc="04090019" w:tentative="1">
+      <w:start w:val="1"/>
+      <w:numFmt w:val="lowerLetter"/>
+      <w:lvlText w:val="%8."/>
+      <w:lvlJc w:val="left"/>
+      <w:pPr>
+        <w:ind w:left="5760" w:hanging="360"/>
+      </w:pPr>
+    </w:lvl>
+    <w:lvl w:ilvl="8" w:tplc="0409001B" w:tentative="1">
+      <w:start w:val="1"/>
+      <w:numFmt w:val="lowerRoman"/>
+      <w:lvlText w:val="%9."/>
+      <w:lvlJc w:val="right"/>
+      <w:pPr>
+        <w:ind w:left="6480" w:hanging="180"/>
+      </w:pPr>
+    </w:lvl>
+  </w:abstractNum>
+  <w:abstractNum w:abstractNumId="27" w15:restartNumberingAfterBreak="0">
     <w:nsid w:val="4EEC0778"/>
     <w:multiLevelType w:val="multilevel"/>
     <w:tmpl w:val="6F929626"/>
@@ -19310,7 +18719,93 @@
       </w:rPr>
     </w:lvl>
   </w:abstractNum>
-  <w:abstractNum w:abstractNumId="24" w15:restartNumberingAfterBreak="0">
+  <w:abstractNum w:abstractNumId="28" w15:restartNumberingAfterBreak="0">
+    <w:nsid w:val="5B8678AB"/>
+    <w:multiLevelType w:val="hybridMultilevel"/>
+    <w:tmpl w:val="230C03E0"/>
+    <w:lvl w:ilvl="0" w:tplc="04090019">
+      <w:start w:val="1"/>
+      <w:numFmt w:val="lowerLetter"/>
+      <w:lvlText w:val="%1."/>
+      <w:lvlJc w:val="left"/>
+      <w:pPr>
+        <w:ind w:left="720" w:hanging="360"/>
+      </w:pPr>
+    </w:lvl>
+    <w:lvl w:ilvl="1" w:tplc="04090019" w:tentative="1">
+      <w:start w:val="1"/>
+      <w:numFmt w:val="lowerLetter"/>
+      <w:lvlText w:val="%2."/>
+      <w:lvlJc w:val="left"/>
+      <w:pPr>
+        <w:ind w:left="1440" w:hanging="360"/>
+      </w:pPr>
+    </w:lvl>
+    <w:lvl w:ilvl="2" w:tplc="0409001B" w:tentative="1">
+      <w:start w:val="1"/>
+      <w:numFmt w:val="lowerRoman"/>
+      <w:lvlText w:val="%3."/>
+      <w:lvlJc w:val="right"/>
+      <w:pPr>
+        <w:ind w:left="2160" w:hanging="180"/>
+      </w:pPr>
+    </w:lvl>
+    <w:lvl w:ilvl="3" w:tplc="0409000F" w:tentative="1">
+      <w:start w:val="1"/>
+      <w:numFmt w:val="decimal"/>
+      <w:lvlText w:val="%4."/>
+      <w:lvlJc w:val="left"/>
+      <w:pPr>
+        <w:ind w:left="2880" w:hanging="360"/>
+      </w:pPr>
+    </w:lvl>
+    <w:lvl w:ilvl="4" w:tplc="04090019" w:tentative="1">
+      <w:start w:val="1"/>
+      <w:numFmt w:val="lowerLetter"/>
+      <w:lvlText w:val="%5."/>
+      <w:lvlJc w:val="left"/>
+      <w:pPr>
+        <w:ind w:left="3600" w:hanging="360"/>
+      </w:pPr>
+    </w:lvl>
+    <w:lvl w:ilvl="5" w:tplc="0409001B" w:tentative="1">
+      <w:start w:val="1"/>
+      <w:numFmt w:val="lowerRoman"/>
+      <w:lvlText w:val="%6."/>
+      <w:lvlJc w:val="right"/>
+      <w:pPr>
+        <w:ind w:left="4320" w:hanging="180"/>
+      </w:pPr>
+    </w:lvl>
+    <w:lvl w:ilvl="6" w:tplc="0409000F" w:tentative="1">
+      <w:start w:val="1"/>
+      <w:numFmt w:val="decimal"/>
+      <w:lvlText w:val="%7."/>
+      <w:lvlJc w:val="left"/>
+      <w:pPr>
+        <w:ind w:left="5040" w:hanging="360"/>
+      </w:pPr>
+    </w:lvl>
+    <w:lvl w:ilvl="7" w:tplc="04090019" w:tentative="1">
+      <w:start w:val="1"/>
+      <w:numFmt w:val="lowerLetter"/>
+      <w:lvlText w:val="%8."/>
+      <w:lvlJc w:val="left"/>
+      <w:pPr>
+        <w:ind w:left="5760" w:hanging="360"/>
+      </w:pPr>
+    </w:lvl>
+    <w:lvl w:ilvl="8" w:tplc="0409001B" w:tentative="1">
+      <w:start w:val="1"/>
+      <w:numFmt w:val="lowerRoman"/>
+      <w:lvlText w:val="%9."/>
+      <w:lvlJc w:val="right"/>
+      <w:pPr>
+        <w:ind w:left="6480" w:hanging="180"/>
+      </w:pPr>
+    </w:lvl>
+  </w:abstractNum>
+  <w:abstractNum w:abstractNumId="29" w15:restartNumberingAfterBreak="0">
     <w:nsid w:val="5C223BE3"/>
     <w:multiLevelType w:val="hybridMultilevel"/>
     <w:tmpl w:val="55F40344"/>
@@ -19399,7 +18894,7 @@
       </w:pPr>
     </w:lvl>
   </w:abstractNum>
-  <w:abstractNum w:abstractNumId="25" w15:restartNumberingAfterBreak="0">
+  <w:abstractNum w:abstractNumId="30" w15:restartNumberingAfterBreak="0">
     <w:nsid w:val="5E326302"/>
     <w:multiLevelType w:val="hybridMultilevel"/>
     <w:tmpl w:val="EF60C112"/>
@@ -19488,7 +18983,93 @@
       </w:pPr>
     </w:lvl>
   </w:abstractNum>
-  <w:abstractNum w:abstractNumId="26" w15:restartNumberingAfterBreak="0">
+  <w:abstractNum w:abstractNumId="31" w15:restartNumberingAfterBreak="0">
+    <w:nsid w:val="5EF06DBF"/>
+    <w:multiLevelType w:val="hybridMultilevel"/>
+    <w:tmpl w:val="25F489D8"/>
+    <w:lvl w:ilvl="0" w:tplc="04090019">
+      <w:start w:val="1"/>
+      <w:numFmt w:val="lowerLetter"/>
+      <w:lvlText w:val="%1."/>
+      <w:lvlJc w:val="left"/>
+      <w:pPr>
+        <w:ind w:left="720" w:hanging="360"/>
+      </w:pPr>
+    </w:lvl>
+    <w:lvl w:ilvl="1" w:tplc="04090019" w:tentative="1">
+      <w:start w:val="1"/>
+      <w:numFmt w:val="lowerLetter"/>
+      <w:lvlText w:val="%2."/>
+      <w:lvlJc w:val="left"/>
+      <w:pPr>
+        <w:ind w:left="1440" w:hanging="360"/>
+      </w:pPr>
+    </w:lvl>
+    <w:lvl w:ilvl="2" w:tplc="0409001B" w:tentative="1">
+      <w:start w:val="1"/>
+      <w:numFmt w:val="lowerRoman"/>
+      <w:lvlText w:val="%3."/>
+      <w:lvlJc w:val="right"/>
+      <w:pPr>
+        <w:ind w:left="2160" w:hanging="180"/>
+      </w:pPr>
+    </w:lvl>
+    <w:lvl w:ilvl="3" w:tplc="0409000F" w:tentative="1">
+      <w:start w:val="1"/>
+      <w:numFmt w:val="decimal"/>
+      <w:lvlText w:val="%4."/>
+      <w:lvlJc w:val="left"/>
+      <w:pPr>
+        <w:ind w:left="2880" w:hanging="360"/>
+      </w:pPr>
+    </w:lvl>
+    <w:lvl w:ilvl="4" w:tplc="04090019" w:tentative="1">
+      <w:start w:val="1"/>
+      <w:numFmt w:val="lowerLetter"/>
+      <w:lvlText w:val="%5."/>
+      <w:lvlJc w:val="left"/>
+      <w:pPr>
+        <w:ind w:left="3600" w:hanging="360"/>
+      </w:pPr>
+    </w:lvl>
+    <w:lvl w:ilvl="5" w:tplc="0409001B" w:tentative="1">
+      <w:start w:val="1"/>
+      <w:numFmt w:val="lowerRoman"/>
+      <w:lvlText w:val="%6."/>
+      <w:lvlJc w:val="right"/>
+      <w:pPr>
+        <w:ind w:left="4320" w:hanging="180"/>
+      </w:pPr>
+    </w:lvl>
+    <w:lvl w:ilvl="6" w:tplc="0409000F" w:tentative="1">
+      <w:start w:val="1"/>
+      <w:numFmt w:val="decimal"/>
+      <w:lvlText w:val="%7."/>
+      <w:lvlJc w:val="left"/>
+      <w:pPr>
+        <w:ind w:left="5040" w:hanging="360"/>
+      </w:pPr>
+    </w:lvl>
+    <w:lvl w:ilvl="7" w:tplc="04090019" w:tentative="1">
+      <w:start w:val="1"/>
+      <w:numFmt w:val="lowerLetter"/>
+      <w:lvlText w:val="%8."/>
+      <w:lvlJc w:val="left"/>
+      <w:pPr>
+        <w:ind w:left="5760" w:hanging="360"/>
+      </w:pPr>
+    </w:lvl>
+    <w:lvl w:ilvl="8" w:tplc="0409001B" w:tentative="1">
+      <w:start w:val="1"/>
+      <w:numFmt w:val="lowerRoman"/>
+      <w:lvlText w:val="%9."/>
+      <w:lvlJc w:val="right"/>
+      <w:pPr>
+        <w:ind w:left="6480" w:hanging="180"/>
+      </w:pPr>
+    </w:lvl>
+  </w:abstractNum>
+  <w:abstractNum w:abstractNumId="32" w15:restartNumberingAfterBreak="0">
     <w:nsid w:val="662571B2"/>
     <w:multiLevelType w:val="hybridMultilevel"/>
     <w:tmpl w:val="CC3CB354"/>
@@ -19577,7 +19158,7 @@
       </w:pPr>
     </w:lvl>
   </w:abstractNum>
-  <w:abstractNum w:abstractNumId="27" w15:restartNumberingAfterBreak="0">
+  <w:abstractNum w:abstractNumId="33" w15:restartNumberingAfterBreak="0">
     <w:nsid w:val="691A66CA"/>
     <w:multiLevelType w:val="hybridMultilevel"/>
     <w:tmpl w:val="F41680D8"/>
@@ -19689,7 +19270,7 @@
       </w:rPr>
     </w:lvl>
   </w:abstractNum>
-  <w:abstractNum w:abstractNumId="28" w15:restartNumberingAfterBreak="0">
+  <w:abstractNum w:abstractNumId="34" w15:restartNumberingAfterBreak="0">
     <w:nsid w:val="6B195C99"/>
     <w:multiLevelType w:val="hybridMultilevel"/>
     <w:tmpl w:val="541AC48A"/>
@@ -19779,7 +19360,7 @@
       </w:pPr>
     </w:lvl>
   </w:abstractNum>
-  <w:abstractNum w:abstractNumId="29" w15:restartNumberingAfterBreak="0">
+  <w:abstractNum w:abstractNumId="35" w15:restartNumberingAfterBreak="0">
     <w:nsid w:val="6D4F3639"/>
     <w:multiLevelType w:val="hybridMultilevel"/>
     <w:tmpl w:val="528AF4DA"/>
@@ -19868,7 +19449,7 @@
       </w:pPr>
     </w:lvl>
   </w:abstractNum>
-  <w:abstractNum w:abstractNumId="30" w15:restartNumberingAfterBreak="0">
+  <w:abstractNum w:abstractNumId="36" w15:restartNumberingAfterBreak="0">
     <w:nsid w:val="7014043C"/>
     <w:multiLevelType w:val="multilevel"/>
     <w:tmpl w:val="2A5C7D64"/>
@@ -19981,7 +19562,7 @@
       </w:pPr>
     </w:lvl>
   </w:abstractNum>
-  <w:abstractNum w:abstractNumId="31" w15:restartNumberingAfterBreak="0">
+  <w:abstractNum w:abstractNumId="37" w15:restartNumberingAfterBreak="0">
     <w:nsid w:val="7BBE0992"/>
     <w:multiLevelType w:val="hybridMultilevel"/>
     <w:tmpl w:val="17BE2B1A"/>
@@ -20070,7 +19651,7 @@
       </w:pPr>
     </w:lvl>
   </w:abstractNum>
-  <w:abstractNum w:abstractNumId="32" w15:restartNumberingAfterBreak="0">
+  <w:abstractNum w:abstractNumId="38" w15:restartNumberingAfterBreak="0">
     <w:nsid w:val="7C7F6E1A"/>
     <w:multiLevelType w:val="hybridMultilevel"/>
     <w:tmpl w:val="9DD22B60"/>
@@ -20160,106 +19741,124 @@
     </w:lvl>
   </w:abstractNum>
   <w:num w:numId="1">
-    <w:abstractNumId w:val="23"/>
+    <w:abstractNumId w:val="27"/>
   </w:num>
   <w:num w:numId="2">
-    <w:abstractNumId w:val="32"/>
+    <w:abstractNumId w:val="38"/>
   </w:num>
   <w:num w:numId="3">
     <w:abstractNumId w:val="3"/>
   </w:num>
   <w:num w:numId="4">
-    <w:abstractNumId w:val="5"/>
+    <w:abstractNumId w:val="6"/>
   </w:num>
   <w:num w:numId="5">
-    <w:abstractNumId w:val="13"/>
+    <w:abstractNumId w:val="14"/>
   </w:num>
   <w:num w:numId="6">
-    <w:abstractNumId w:val="12"/>
+    <w:abstractNumId w:val="13"/>
   </w:num>
   <w:num w:numId="7">
     <w:abstractNumId w:val="2"/>
   </w:num>
   <w:num w:numId="8">
-    <w:abstractNumId w:val="14"/>
+    <w:abstractNumId w:val="15"/>
   </w:num>
   <w:num w:numId="9">
-    <w:abstractNumId w:val="19"/>
+    <w:abstractNumId w:val="21"/>
   </w:num>
   <w:num w:numId="10">
-    <w:abstractNumId w:val="29"/>
+    <w:abstractNumId w:val="35"/>
   </w:num>
   <w:num w:numId="11">
-    <w:abstractNumId w:val="20"/>
+    <w:abstractNumId w:val="23"/>
   </w:num>
   <w:num w:numId="12">
     <w:abstractNumId w:val="0"/>
   </w:num>
   <w:num w:numId="13">
-    <w:abstractNumId w:val="8"/>
+    <w:abstractNumId w:val="9"/>
   </w:num>
   <w:num w:numId="14">
-    <w:abstractNumId w:val="22"/>
+    <w:abstractNumId w:val="25"/>
   </w:num>
   <w:num w:numId="15">
-    <w:abstractNumId w:val="18"/>
+    <w:abstractNumId w:val="20"/>
   </w:num>
   <w:num w:numId="16">
     <w:abstractNumId w:val="1"/>
   </w:num>
   <w:num w:numId="17">
-    <w:abstractNumId w:val="6"/>
+    <w:abstractNumId w:val="7"/>
   </w:num>
   <w:num w:numId="18">
-    <w:abstractNumId w:val="17"/>
+    <w:abstractNumId w:val="18"/>
   </w:num>
   <w:num w:numId="19">
-    <w:abstractNumId w:val="25"/>
+    <w:abstractNumId w:val="30"/>
   </w:num>
   <w:num w:numId="20">
-    <w:abstractNumId w:val="30"/>
+    <w:abstractNumId w:val="36"/>
     <w:lvlOverride w:ilvl="0">
       <w:startOverride w:val="1"/>
     </w:lvlOverride>
   </w:num>
   <w:num w:numId="21">
-    <w:abstractNumId w:val="24"/>
+    <w:abstractNumId w:val="29"/>
   </w:num>
   <w:num w:numId="22">
     <w:abstractNumId w:val="4"/>
   </w:num>
   <w:num w:numId="23">
+    <w:abstractNumId w:val="32"/>
+  </w:num>
+  <w:num w:numId="24">
+    <w:abstractNumId w:val="11"/>
+  </w:num>
+  <w:num w:numId="25">
+    <w:abstractNumId w:val="16"/>
+  </w:num>
+  <w:num w:numId="26">
+    <w:abstractNumId w:val="34"/>
+  </w:num>
+  <w:num w:numId="27">
+    <w:abstractNumId w:val="17"/>
+  </w:num>
+  <w:num w:numId="28">
+    <w:abstractNumId w:val="8"/>
+  </w:num>
+  <w:num w:numId="29">
+    <w:abstractNumId w:val="24"/>
+  </w:num>
+  <w:num w:numId="30">
+    <w:abstractNumId w:val="37"/>
+  </w:num>
+  <w:num w:numId="31">
+    <w:abstractNumId w:val="12"/>
+  </w:num>
+  <w:num w:numId="32">
+    <w:abstractNumId w:val="10"/>
+  </w:num>
+  <w:num w:numId="33">
+    <w:abstractNumId w:val="33"/>
+  </w:num>
+  <w:num w:numId="34">
+    <w:abstractNumId w:val="19"/>
+  </w:num>
+  <w:num w:numId="35">
+    <w:abstractNumId w:val="28"/>
+  </w:num>
+  <w:num w:numId="36">
+    <w:abstractNumId w:val="22"/>
+  </w:num>
+  <w:num w:numId="37">
     <w:abstractNumId w:val="26"/>
   </w:num>
-  <w:num w:numId="24">
-    <w:abstractNumId w:val="10"/>
+  <w:num w:numId="38">
+    <w:abstractNumId w:val="5"/>
   </w:num>
-  <w:num w:numId="25">
-    <w:abstractNumId w:val="15"/>
-  </w:num>
-  <w:num w:numId="26">
-    <w:abstractNumId w:val="28"/>
-  </w:num>
-  <w:num w:numId="27">
-    <w:abstractNumId w:val="16"/>
-  </w:num>
-  <w:num w:numId="28">
-    <w:abstractNumId w:val="7"/>
-  </w:num>
-  <w:num w:numId="29">
-    <w:abstractNumId w:val="21"/>
-  </w:num>
-  <w:num w:numId="30">
+  <w:num w:numId="39">
     <w:abstractNumId w:val="31"/>
-  </w:num>
-  <w:num w:numId="31">
-    <w:abstractNumId w:val="11"/>
-  </w:num>
-  <w:num w:numId="32">
-    <w:abstractNumId w:val="9"/>
-  </w:num>
-  <w:num w:numId="33">
-    <w:abstractNumId w:val="27"/>
   </w:num>
 </w:numbering>
 </file>
@@ -20395,6 +19994,7 @@
     <w:lsdException w:name="HTML Sample" w:semiHidden="1" w:unhideWhenUsed="1"/>
     <w:lsdException w:name="HTML Typewriter" w:semiHidden="1" w:unhideWhenUsed="1"/>
     <w:lsdException w:name="HTML Variable" w:semiHidden="1" w:unhideWhenUsed="1"/>
+    <w:lsdException w:name="Normal Table" w:semiHidden="1" w:unhideWhenUsed="1"/>
     <w:lsdException w:name="annotation subject" w:semiHidden="1" w:unhideWhenUsed="1"/>
     <w:lsdException w:name="No List" w:semiHidden="1" w:unhideWhenUsed="1"/>
     <w:lsdException w:name="Outline List 1" w:semiHidden="1" w:unhideWhenUsed="1"/>
@@ -20438,8 +20038,10 @@
     <w:lsdException w:name="Table Elegant" w:semiHidden="1" w:unhideWhenUsed="1"/>
     <w:lsdException w:name="Table Professional" w:semiHidden="1" w:unhideWhenUsed="1"/>
     <w:lsdException w:name="Table Subtle 1" w:semiHidden="1" w:unhideWhenUsed="1"/>
+    <w:lsdException w:name="Table Subtle 2" w:semiHidden="1" w:unhideWhenUsed="1"/>
     <w:lsdException w:name="Table Web 1" w:semiHidden="1" w:unhideWhenUsed="1"/>
     <w:lsdException w:name="Table Web 2" w:semiHidden="1" w:unhideWhenUsed="1"/>
+    <w:lsdException w:name="Table Web 3" w:semiHidden="1" w:unhideWhenUsed="1"/>
     <w:lsdException w:name="Balloon Text" w:semiHidden="1" w:unhideWhenUsed="1"/>
     <w:lsdException w:name="Table Grid" w:uiPriority="39"/>
     <w:lsdException w:name="Table Theme" w:semiHidden="1" w:unhideWhenUsed="1"/>
